--- a/Class_Project_Rubric.docx
+++ b/Class_Project_Rubric.docx
@@ -1,6 +1,6 @@
 
 <file path=word/document.xml><?xml version="1.0" encoding="utf-8"?>
-<w:document xmlns:wpc="http://schemas.microsoft.com/office/word/2010/wordprocessingCanvas" xmlns:cx="http://schemas.microsoft.com/office/drawing/2014/chartex" xmlns:cx1="http://schemas.microsoft.com/office/drawing/2015/9/8/chartex" xmlns:cx2="http://schemas.microsoft.com/office/drawing/2015/10/21/chartex" xmlns:cx3="http://schemas.microsoft.com/office/drawing/2016/5/9/chartex" xmlns:cx4="http://schemas.microsoft.com/office/drawing/2016/5/10/chartex" xmlns:cx5="http://schemas.microsoft.com/office/drawing/2016/5/11/chartex" xmlns:cx6="http://schemas.microsoft.com/office/drawing/2016/5/12/chartex" xmlns:cx7="http://schemas.microsoft.com/office/drawing/2016/5/13/chartex" xmlns:cx8="http://schemas.microsoft.com/office/drawing/2016/5/14/chartex" xmlns:mc="http://schemas.openxmlformats.org/markup-compatibility/2006" xmlns:aink="http://schemas.microsoft.com/office/drawing/2016/ink" xmlns:am3d="http://schemas.microsoft.com/office/drawing/2017/model3d" xmlns:o="urn:schemas-microsoft-com:office:office" xmlns:r="http://schemas.openxmlformats.org/officeDocument/2006/relationships" xmlns:m="http://schemas.openxmlformats.org/officeDocument/2006/math" xmlns:v="urn:schemas-microsoft-com:vml" xmlns:wp14="http://schemas.microsoft.com/office/word/2010/wordprocessingDrawing" xmlns:wp="http://schemas.openxmlformats.org/drawingml/2006/wordprocessingDrawing" xmlns:w10="urn:schemas-microsoft-com:office:word" xmlns:w="http://schemas.openxmlformats.org/wordprocessingml/2006/main" xmlns:w14="http://schemas.microsoft.com/office/word/2010/wordml" xmlns:w15="http://schemas.microsoft.com/office/word/2012/wordml" xmlns:w16cid="http://schemas.microsoft.com/office/word/2016/wordml/cid" xmlns:w16se="http://schemas.microsoft.com/office/word/2015/wordml/symex" xmlns:wpg="http://schemas.microsoft.com/office/word/2010/wordprocessingGroup" xmlns:wpi="http://schemas.microsoft.com/office/word/2010/wordprocessingInk" xmlns:wne="http://schemas.microsoft.com/office/word/2006/wordml" xmlns:wps="http://schemas.microsoft.com/office/word/2010/wordprocessingShape" mc:Ignorable="w14 w15 w16se w16cid wp14">
+<w:document xmlns:wpc="http://schemas.microsoft.com/office/word/2010/wordprocessingCanvas" xmlns:cx="http://schemas.microsoft.com/office/drawing/2014/chartex" xmlns:cx1="http://schemas.microsoft.com/office/drawing/2015/9/8/chartex" xmlns:cx2="http://schemas.microsoft.com/office/drawing/2015/10/21/chartex" xmlns:cx3="http://schemas.microsoft.com/office/drawing/2016/5/9/chartex" xmlns:cx4="http://schemas.microsoft.com/office/drawing/2016/5/10/chartex" xmlns:cx5="http://schemas.microsoft.com/office/drawing/2016/5/11/chartex" xmlns:cx6="http://schemas.microsoft.com/office/drawing/2016/5/12/chartex" xmlns:cx7="http://schemas.microsoft.com/office/drawing/2016/5/13/chartex" xmlns:cx8="http://schemas.microsoft.com/office/drawing/2016/5/14/chartex" xmlns:mc="http://schemas.openxmlformats.org/markup-compatibility/2006" xmlns:aink="http://schemas.microsoft.com/office/drawing/2016/ink" xmlns:am3d="http://schemas.microsoft.com/office/drawing/2017/model3d" xmlns:o="urn:schemas-microsoft-com:office:office" xmlns:r="http://schemas.openxmlformats.org/officeDocument/2006/relationships" xmlns:m="http://schemas.openxmlformats.org/officeDocument/2006/math" xmlns:v="urn:schemas-microsoft-com:vml" xmlns:wp14="http://schemas.microsoft.com/office/word/2010/wordprocessingDrawing" xmlns:wp="http://schemas.openxmlformats.org/drawingml/2006/wordprocessingDrawing" xmlns:w10="urn:schemas-microsoft-com:office:word" xmlns:w="http://schemas.openxmlformats.org/wordprocessingml/2006/main" xmlns:w14="http://schemas.microsoft.com/office/word/2010/wordml" xmlns:w15="http://schemas.microsoft.com/office/word/2012/wordml" xmlns:w16cex="http://schemas.microsoft.com/office/word/2018/wordml/cex" xmlns:w16cid="http://schemas.microsoft.com/office/word/2016/wordml/cid" xmlns:w16="http://schemas.microsoft.com/office/word/2018/wordml" xmlns:w16se="http://schemas.microsoft.com/office/word/2015/wordml/symex" xmlns:wpg="http://schemas.microsoft.com/office/word/2010/wordprocessingGroup" xmlns:wpi="http://schemas.microsoft.com/office/word/2010/wordprocessingInk" xmlns:wne="http://schemas.microsoft.com/office/word/2006/wordml" xmlns:wps="http://schemas.microsoft.com/office/word/2010/wordprocessingShape" mc:Ignorable="w14 w15 w16se w16cid w16 w16cex wp14">
   <w:body>
     <w:p>
       <w:r>
@@ -33,8 +33,6 @@
         </w:rPr>
         <w:t>.</w:t>
       </w:r>
-      <w:bookmarkStart w:id="0" w:name="_GoBack"/>
-      <w:bookmarkEnd w:id="0"/>
     </w:p>
     <w:p/>
     <w:p>
@@ -118,7 +116,7 @@
       <w:r>
         <w:t xml:space="preserve"> online (just google "R datasets").  There are many freely available datasets online</w:t>
       </w:r>
-      <w:hyperlink r:id="rId5" w:tgtFrame="_blank" w:history="1">
+      <w:hyperlink r:id="rId10" w:tgtFrame="_blank" w:history="1">
         <w:r>
           <w:rPr>
             <w:rStyle w:val="Hyperlink"/>
@@ -221,7 +219,7 @@
       <w:r>
         <w:t>(</w:t>
       </w:r>
-      <w:hyperlink r:id="rId6" w:history="1">
+      <w:hyperlink r:id="rId11" w:history="1">
         <w:r>
           <w:rPr>
             <w:rStyle w:val="Hyperlink"/>
@@ -295,6 +293,75 @@
       </w:pPr>
       <w:r>
         <w:t xml:space="preserve">A list of R packages you used in your project (if any) </w:t>
+      </w:r>
+      <w:r>
+        <w:rPr>
+          <w:b/>
+          <w:bCs/>
+          <w:sz w:val="28"/>
+          <w:szCs w:val="28"/>
+        </w:rPr>
+        <w:t xml:space="preserve">Packages: </w:t>
+      </w:r>
+      <w:proofErr w:type="spellStart"/>
+      <w:proofErr w:type="gramStart"/>
+      <w:r>
+        <w:rPr>
+          <w:b/>
+          <w:bCs/>
+          <w:sz w:val="28"/>
+          <w:szCs w:val="28"/>
+        </w:rPr>
+        <w:t>tidyr</w:t>
+      </w:r>
+      <w:proofErr w:type="spellEnd"/>
+      <w:r>
+        <w:rPr>
+          <w:b/>
+          <w:bCs/>
+          <w:sz w:val="28"/>
+          <w:szCs w:val="28"/>
+        </w:rPr>
+        <w:t xml:space="preserve"> ,</w:t>
+      </w:r>
+      <w:proofErr w:type="gramEnd"/>
+      <w:r>
+        <w:rPr>
+          <w:b/>
+          <w:bCs/>
+          <w:sz w:val="28"/>
+          <w:szCs w:val="28"/>
+        </w:rPr>
+        <w:t xml:space="preserve"> </w:t>
+      </w:r>
+      <w:proofErr w:type="spellStart"/>
+      <w:r>
+        <w:rPr>
+          <w:b/>
+          <w:bCs/>
+          <w:sz w:val="28"/>
+          <w:szCs w:val="28"/>
+        </w:rPr>
+        <w:t>dplyr</w:t>
+      </w:r>
+      <w:proofErr w:type="spellEnd"/>
+      <w:r>
+        <w:rPr>
+          <w:b/>
+          <w:bCs/>
+          <w:sz w:val="28"/>
+          <w:szCs w:val="28"/>
+        </w:rPr>
+        <w:t>, ggplot2</w:t>
+      </w:r>
+      <w:r>
+        <w:rPr>
+          <w:b/>
+          <w:bCs/>
+          <w:sz w:val="28"/>
+          <w:szCs w:val="28"/>
+        </w:rPr>
+        <w:t>,reshape2</w:t>
       </w:r>
     </w:p>
     <w:p/>
@@ -711,7 +778,7 @@
         </w:trPr>
         <w:tc>
           <w:tcPr>
-            <w:tcW w:w="5586" w:type="dxa"/>
+            <w:tcW w:w="5394" w:type="dxa"/>
           </w:tcPr>
           <w:p>
             <w:r>
@@ -781,7 +848,7 @@
         </w:tc>
         <w:tc>
           <w:tcPr>
-            <w:tcW w:w="864" w:type="dxa"/>
+            <w:tcW w:w="860" w:type="dxa"/>
           </w:tcPr>
           <w:p>
             <w:pPr>
@@ -812,7 +879,7 @@
         </w:tc>
         <w:tc>
           <w:tcPr>
-            <w:tcW w:w="360" w:type="dxa"/>
+            <w:tcW w:w="788" w:type="dxa"/>
           </w:tcPr>
           <w:p>
             <w:pPr>
@@ -830,7 +897,7 @@
         </w:tc>
         <w:tc>
           <w:tcPr>
-            <w:tcW w:w="5972" w:type="dxa"/>
+            <w:tcW w:w="5740" w:type="dxa"/>
           </w:tcPr>
           <w:p>
             <w:r>
@@ -871,7 +938,7 @@
         </w:trPr>
         <w:tc>
           <w:tcPr>
-            <w:tcW w:w="5586" w:type="dxa"/>
+            <w:tcW w:w="5394" w:type="dxa"/>
           </w:tcPr>
           <w:p>
             <w:pPr>
@@ -882,7 +949,15 @@
               </w:numPr>
             </w:pPr>
             <w:r>
-              <w:t xml:space="preserve">Use of a standard mathematical operations (+, -, *, /). </w:t>
+              <w:t xml:space="preserve">Use of a </w:t>
+            </w:r>
+            <w:proofErr w:type="gramStart"/>
+            <w:r>
+              <w:t>standard mathematical operations</w:t>
+            </w:r>
+            <w:proofErr w:type="gramEnd"/>
+            <w:r>
+              <w:t xml:space="preserve"> (+, -, *, /). </w:t>
             </w:r>
             <w:r>
               <w:rPr>
@@ -905,29 +980,36 @@
         </w:tc>
         <w:tc>
           <w:tcPr>
-            <w:tcW w:w="864" w:type="dxa"/>
-          </w:tcPr>
-          <w:p>
-            <w:r>
-              <w:t>1</w:t>
-            </w:r>
-          </w:p>
-        </w:tc>
-        <w:tc>
-          <w:tcPr>
-            <w:tcW w:w="360" w:type="dxa"/>
-          </w:tcPr>
-          <w:p>
-            <w:r>
-              <w:t>0</w:t>
-            </w:r>
-          </w:p>
-        </w:tc>
-        <w:tc>
-          <w:tcPr>
-            <w:tcW w:w="5972" w:type="dxa"/>
-          </w:tcPr>
-          <w:p/>
+            <w:tcW w:w="860" w:type="dxa"/>
+          </w:tcPr>
+          <w:p>
+            <w:r>
+              <w:t>1</w:t>
+            </w:r>
+          </w:p>
+        </w:tc>
+        <w:tc>
+          <w:tcPr>
+            <w:tcW w:w="788" w:type="dxa"/>
+          </w:tcPr>
+          <w:p>
+            <w:r>
+              <w:t>1</w:t>
+            </w:r>
+          </w:p>
+        </w:tc>
+        <w:tc>
+          <w:tcPr>
+            <w:tcW w:w="5740" w:type="dxa"/>
+          </w:tcPr>
+          <w:p>
+            <w:r>
+              <w:t>Used addition and division</w:t>
+            </w:r>
+            <w:r>
+              <w:t>-script 1</w:t>
+            </w:r>
+          </w:p>
         </w:tc>
       </w:tr>
       <w:tr>
@@ -936,7 +1018,7 @@
         </w:trPr>
         <w:tc>
           <w:tcPr>
-            <w:tcW w:w="5586" w:type="dxa"/>
+            <w:tcW w:w="5394" w:type="dxa"/>
           </w:tcPr>
           <w:p>
             <w:pPr>
@@ -964,29 +1046,50 @@
         </w:tc>
         <w:tc>
           <w:tcPr>
-            <w:tcW w:w="864" w:type="dxa"/>
-          </w:tcPr>
-          <w:p>
-            <w:r>
-              <w:t>1</w:t>
-            </w:r>
-          </w:p>
-        </w:tc>
-        <w:tc>
-          <w:tcPr>
-            <w:tcW w:w="360" w:type="dxa"/>
-          </w:tcPr>
-          <w:p>
-            <w:r>
-              <w:t>0</w:t>
-            </w:r>
-          </w:p>
-        </w:tc>
-        <w:tc>
-          <w:tcPr>
-            <w:tcW w:w="5972" w:type="dxa"/>
-          </w:tcPr>
-          <w:p/>
+            <w:tcW w:w="860" w:type="dxa"/>
+          </w:tcPr>
+          <w:p>
+            <w:r>
+              <w:t>1</w:t>
+            </w:r>
+          </w:p>
+        </w:tc>
+        <w:tc>
+          <w:tcPr>
+            <w:tcW w:w="788" w:type="dxa"/>
+          </w:tcPr>
+          <w:p>
+            <w:r>
+              <w:t>1</w:t>
+            </w:r>
+          </w:p>
+        </w:tc>
+        <w:tc>
+          <w:tcPr>
+            <w:tcW w:w="5740" w:type="dxa"/>
+          </w:tcPr>
+          <w:p>
+            <w:r>
+              <w:t>Used parentheses</w:t>
+            </w:r>
+            <w:r>
+              <w:t xml:space="preserve"> to order operations</w:t>
+            </w:r>
+            <w:r>
+              <w:t>-</w:t>
+            </w:r>
+            <w:r>
+              <w:t>ClassProject</w:t>
+            </w:r>
+            <w:r>
+              <w:t>_</w:t>
+            </w:r>
+            <w:proofErr w:type="gramStart"/>
+            <w:r>
+              <w:t>1.r</w:t>
+            </w:r>
+            <w:proofErr w:type="gramEnd"/>
+          </w:p>
         </w:tc>
       </w:tr>
       <w:tr>
@@ -995,7 +1098,7 @@
         </w:trPr>
         <w:tc>
           <w:tcPr>
-            <w:tcW w:w="5586" w:type="dxa"/>
+            <w:tcW w:w="5394" w:type="dxa"/>
           </w:tcPr>
           <w:p>
             <w:pPr>
@@ -1022,29 +1125,50 @@
         </w:tc>
         <w:tc>
           <w:tcPr>
-            <w:tcW w:w="864" w:type="dxa"/>
-          </w:tcPr>
-          <w:p>
-            <w:r>
-              <w:t>1</w:t>
-            </w:r>
-          </w:p>
-        </w:tc>
-        <w:tc>
-          <w:tcPr>
-            <w:tcW w:w="360" w:type="dxa"/>
-          </w:tcPr>
-          <w:p>
-            <w:r>
-              <w:t>0</w:t>
-            </w:r>
-          </w:p>
-        </w:tc>
-        <w:tc>
-          <w:tcPr>
-            <w:tcW w:w="5972" w:type="dxa"/>
-          </w:tcPr>
-          <w:p/>
+            <w:tcW w:w="860" w:type="dxa"/>
+          </w:tcPr>
+          <w:p>
+            <w:r>
+              <w:t>1</w:t>
+            </w:r>
+          </w:p>
+        </w:tc>
+        <w:tc>
+          <w:tcPr>
+            <w:tcW w:w="788" w:type="dxa"/>
+          </w:tcPr>
+          <w:p>
+            <w:r>
+              <w:t>1</w:t>
+            </w:r>
+          </w:p>
+        </w:tc>
+        <w:tc>
+          <w:tcPr>
+            <w:tcW w:w="5740" w:type="dxa"/>
+          </w:tcPr>
+          <w:p>
+            <w:r>
+              <w:t xml:space="preserve">Used power </w:t>
+            </w:r>
+            <w:r>
+              <w:t>for calculation</w:t>
+            </w:r>
+            <w:r>
+              <w:t>-</w:t>
+            </w:r>
+            <w:r>
+              <w:t xml:space="preserve"> </w:t>
+            </w:r>
+            <w:r>
+              <w:t>ClassProject_</w:t>
+            </w:r>
+            <w:proofErr w:type="gramStart"/>
+            <w:r>
+              <w:t>1.r</w:t>
+            </w:r>
+            <w:proofErr w:type="gramEnd"/>
+          </w:p>
         </w:tc>
       </w:tr>
       <w:tr>
@@ -1053,7 +1177,7 @@
         </w:trPr>
         <w:tc>
           <w:tcPr>
-            <w:tcW w:w="5586" w:type="dxa"/>
+            <w:tcW w:w="5394" w:type="dxa"/>
           </w:tcPr>
           <w:p>
             <w:pPr>
@@ -1098,29 +1222,56 @@
         </w:tc>
         <w:tc>
           <w:tcPr>
-            <w:tcW w:w="864" w:type="dxa"/>
-          </w:tcPr>
-          <w:p>
-            <w:r>
-              <w:t>1</w:t>
-            </w:r>
-          </w:p>
-        </w:tc>
-        <w:tc>
-          <w:tcPr>
-            <w:tcW w:w="360" w:type="dxa"/>
-          </w:tcPr>
-          <w:p>
-            <w:r>
-              <w:t>0</w:t>
-            </w:r>
-          </w:p>
-        </w:tc>
-        <w:tc>
-          <w:tcPr>
-            <w:tcW w:w="5972" w:type="dxa"/>
-          </w:tcPr>
-          <w:p/>
+            <w:tcW w:w="860" w:type="dxa"/>
+          </w:tcPr>
+          <w:p>
+            <w:r>
+              <w:t>1</w:t>
+            </w:r>
+          </w:p>
+        </w:tc>
+        <w:tc>
+          <w:tcPr>
+            <w:tcW w:w="788" w:type="dxa"/>
+          </w:tcPr>
+          <w:p>
+            <w:r>
+              <w:t>1</w:t>
+            </w:r>
+          </w:p>
+        </w:tc>
+        <w:tc>
+          <w:tcPr>
+            <w:tcW w:w="5740" w:type="dxa"/>
+          </w:tcPr>
+          <w:p>
+            <w:r>
+              <w:t>I asked t</w:t>
+            </w:r>
+            <w:r>
+              <w:t>wo</w:t>
+            </w:r>
+            <w:r>
+              <w:t xml:space="preserve"> questions and saved </w:t>
+            </w:r>
+            <w:r>
+              <w:t>each answer to a variable</w:t>
+            </w:r>
+            <w:r>
+              <w:t>-</w:t>
+            </w:r>
+            <w:r>
+              <w:t xml:space="preserve"> </w:t>
+            </w:r>
+            <w:r>
+              <w:t>ClassProject_</w:t>
+            </w:r>
+            <w:proofErr w:type="gramStart"/>
+            <w:r>
+              <w:t>1.r</w:t>
+            </w:r>
+            <w:proofErr w:type="gramEnd"/>
+          </w:p>
         </w:tc>
       </w:tr>
       <w:tr>
@@ -1129,7 +1280,7 @@
         </w:trPr>
         <w:tc>
           <w:tcPr>
-            <w:tcW w:w="5586" w:type="dxa"/>
+            <w:tcW w:w="5394" w:type="dxa"/>
           </w:tcPr>
           <w:p>
             <w:pPr>
@@ -1156,29 +1307,50 @@
         </w:tc>
         <w:tc>
           <w:tcPr>
-            <w:tcW w:w="864" w:type="dxa"/>
-          </w:tcPr>
-          <w:p>
-            <w:r>
-              <w:t>1</w:t>
-            </w:r>
-          </w:p>
-        </w:tc>
-        <w:tc>
-          <w:tcPr>
-            <w:tcW w:w="360" w:type="dxa"/>
-          </w:tcPr>
-          <w:p>
-            <w:r>
-              <w:t>0</w:t>
-            </w:r>
-          </w:p>
-        </w:tc>
-        <w:tc>
-          <w:tcPr>
-            <w:tcW w:w="5972" w:type="dxa"/>
-          </w:tcPr>
-          <w:p/>
+            <w:tcW w:w="860" w:type="dxa"/>
+          </w:tcPr>
+          <w:p>
+            <w:r>
+              <w:t>1</w:t>
+            </w:r>
+          </w:p>
+        </w:tc>
+        <w:tc>
+          <w:tcPr>
+            <w:tcW w:w="788" w:type="dxa"/>
+          </w:tcPr>
+          <w:p>
+            <w:r>
+              <w:t>1</w:t>
+            </w:r>
+          </w:p>
+        </w:tc>
+        <w:tc>
+          <w:tcPr>
+            <w:tcW w:w="5740" w:type="dxa"/>
+          </w:tcPr>
+          <w:p>
+            <w:r>
+              <w:t xml:space="preserve">Used </w:t>
+            </w:r>
+            <w:proofErr w:type="gramStart"/>
+            <w:r>
+              <w:t>cat(</w:t>
+            </w:r>
+            <w:proofErr w:type="gramEnd"/>
+            <w:r>
+              <w:t>) to output variables and text</w:t>
+            </w:r>
+            <w:r>
+              <w:t>-</w:t>
+            </w:r>
+            <w:r>
+              <w:t xml:space="preserve"> </w:t>
+            </w:r>
+            <w:r>
+              <w:t>ClassProject_1.r</w:t>
+            </w:r>
+          </w:p>
         </w:tc>
       </w:tr>
       <w:tr>
@@ -1187,7 +1359,7 @@
         </w:trPr>
         <w:tc>
           <w:tcPr>
-            <w:tcW w:w="5586" w:type="dxa"/>
+            <w:tcW w:w="5394" w:type="dxa"/>
           </w:tcPr>
           <w:p>
             <w:pPr>
@@ -1220,29 +1392,50 @@
         </w:tc>
         <w:tc>
           <w:tcPr>
-            <w:tcW w:w="864" w:type="dxa"/>
-          </w:tcPr>
-          <w:p>
-            <w:r>
-              <w:t>1</w:t>
-            </w:r>
-          </w:p>
-        </w:tc>
-        <w:tc>
-          <w:tcPr>
-            <w:tcW w:w="360" w:type="dxa"/>
-          </w:tcPr>
-          <w:p>
-            <w:r>
-              <w:t>0</w:t>
-            </w:r>
-          </w:p>
-        </w:tc>
-        <w:tc>
-          <w:tcPr>
-            <w:tcW w:w="5972" w:type="dxa"/>
-          </w:tcPr>
-          <w:p/>
+            <w:tcW w:w="860" w:type="dxa"/>
+          </w:tcPr>
+          <w:p>
+            <w:r>
+              <w:t>1</w:t>
+            </w:r>
+          </w:p>
+        </w:tc>
+        <w:tc>
+          <w:tcPr>
+            <w:tcW w:w="788" w:type="dxa"/>
+          </w:tcPr>
+          <w:p>
+            <w:r>
+              <w:t>1</w:t>
+            </w:r>
+          </w:p>
+        </w:tc>
+        <w:tc>
+          <w:tcPr>
+            <w:tcW w:w="5740" w:type="dxa"/>
+          </w:tcPr>
+          <w:p>
+            <w:r>
+              <w:t>Used \n</w:t>
+            </w:r>
+            <w:r>
+              <w:t xml:space="preserve"> within </w:t>
+            </w:r>
+            <w:proofErr w:type="gramStart"/>
+            <w:r>
+              <w:t>cat(</w:t>
+            </w:r>
+            <w:proofErr w:type="gramEnd"/>
+            <w:r>
+              <w:t>)</w:t>
+            </w:r>
+            <w:r>
+              <w:t>-</w:t>
+            </w:r>
+            <w:r>
+              <w:t>ClassProject_1.r</w:t>
+            </w:r>
+          </w:p>
         </w:tc>
       </w:tr>
       <w:tr>
@@ -1251,7 +1444,7 @@
         </w:trPr>
         <w:tc>
           <w:tcPr>
-            <w:tcW w:w="5586" w:type="dxa"/>
+            <w:tcW w:w="5394" w:type="dxa"/>
           </w:tcPr>
           <w:p>
             <w:pPr>
@@ -1301,7 +1494,7 @@
         </w:tc>
         <w:tc>
           <w:tcPr>
-            <w:tcW w:w="864" w:type="dxa"/>
+            <w:tcW w:w="860" w:type="dxa"/>
           </w:tcPr>
           <w:p>
             <w:r>
@@ -1311,19 +1504,37 @@
         </w:tc>
         <w:tc>
           <w:tcPr>
-            <w:tcW w:w="360" w:type="dxa"/>
-          </w:tcPr>
-          <w:p>
-            <w:r>
-              <w:t>0</w:t>
-            </w:r>
-          </w:p>
-        </w:tc>
-        <w:tc>
-          <w:tcPr>
-            <w:tcW w:w="5972" w:type="dxa"/>
-          </w:tcPr>
-          <w:p/>
+            <w:tcW w:w="788" w:type="dxa"/>
+          </w:tcPr>
+          <w:p>
+            <w:r>
+              <w:t>3</w:t>
+            </w:r>
+          </w:p>
+        </w:tc>
+        <w:tc>
+          <w:tcPr>
+            <w:tcW w:w="5740" w:type="dxa"/>
+          </w:tcPr>
+          <w:p>
+            <w:r>
+              <w:t>Used a different conditional operator for each if statement</w:t>
+            </w:r>
+            <w:r>
+              <w:t>-</w:t>
+            </w:r>
+            <w:r>
+              <w:t xml:space="preserve"> </w:t>
+            </w:r>
+            <w:r>
+              <w:t>ClassProject_</w:t>
+            </w:r>
+            <w:proofErr w:type="gramStart"/>
+            <w:r>
+              <w:t>1.r</w:t>
+            </w:r>
+            <w:proofErr w:type="gramEnd"/>
+          </w:p>
         </w:tc>
       </w:tr>
       <w:tr>
@@ -1332,7 +1543,7 @@
         </w:trPr>
         <w:tc>
           <w:tcPr>
-            <w:tcW w:w="5586" w:type="dxa"/>
+            <w:tcW w:w="5394" w:type="dxa"/>
           </w:tcPr>
           <w:p>
             <w:pPr>
@@ -1359,29 +1570,47 @@
         </w:tc>
         <w:tc>
           <w:tcPr>
-            <w:tcW w:w="864" w:type="dxa"/>
-          </w:tcPr>
-          <w:p>
-            <w:r>
-              <w:t>1</w:t>
-            </w:r>
-          </w:p>
-        </w:tc>
-        <w:tc>
-          <w:tcPr>
-            <w:tcW w:w="360" w:type="dxa"/>
-          </w:tcPr>
-          <w:p>
-            <w:r>
-              <w:t>0</w:t>
-            </w:r>
-          </w:p>
-        </w:tc>
-        <w:tc>
-          <w:tcPr>
-            <w:tcW w:w="5972" w:type="dxa"/>
-          </w:tcPr>
-          <w:p/>
+            <w:tcW w:w="860" w:type="dxa"/>
+          </w:tcPr>
+          <w:p>
+            <w:r>
+              <w:t>1</w:t>
+            </w:r>
+          </w:p>
+        </w:tc>
+        <w:tc>
+          <w:tcPr>
+            <w:tcW w:w="788" w:type="dxa"/>
+          </w:tcPr>
+          <w:p>
+            <w:r>
+              <w:t>1</w:t>
+            </w:r>
+          </w:p>
+        </w:tc>
+        <w:tc>
+          <w:tcPr>
+            <w:tcW w:w="5740" w:type="dxa"/>
+          </w:tcPr>
+          <w:p>
+            <w:r>
+              <w:t>Created if-else statement</w:t>
+            </w:r>
+            <w:r>
+              <w:t>-</w:t>
+            </w:r>
+            <w:r>
+              <w:t xml:space="preserve"> </w:t>
+            </w:r>
+            <w:r>
+              <w:t>ClassProject_</w:t>
+            </w:r>
+            <w:proofErr w:type="gramStart"/>
+            <w:r>
+              <w:t>1.r</w:t>
+            </w:r>
+            <w:proofErr w:type="gramEnd"/>
+          </w:p>
         </w:tc>
       </w:tr>
       <w:tr>
@@ -1390,7 +1619,7 @@
         </w:trPr>
         <w:tc>
           <w:tcPr>
-            <w:tcW w:w="5586" w:type="dxa"/>
+            <w:tcW w:w="5394" w:type="dxa"/>
           </w:tcPr>
           <w:p>
             <w:pPr>
@@ -1417,29 +1646,47 @@
         </w:tc>
         <w:tc>
           <w:tcPr>
-            <w:tcW w:w="864" w:type="dxa"/>
-          </w:tcPr>
-          <w:p>
-            <w:r>
-              <w:t>1</w:t>
-            </w:r>
-          </w:p>
-        </w:tc>
-        <w:tc>
-          <w:tcPr>
-            <w:tcW w:w="360" w:type="dxa"/>
-          </w:tcPr>
-          <w:p>
-            <w:r>
-              <w:t>0</w:t>
-            </w:r>
-          </w:p>
-        </w:tc>
-        <w:tc>
-          <w:tcPr>
-            <w:tcW w:w="5972" w:type="dxa"/>
-          </w:tcPr>
-          <w:p/>
+            <w:tcW w:w="860" w:type="dxa"/>
+          </w:tcPr>
+          <w:p>
+            <w:r>
+              <w:t>1</w:t>
+            </w:r>
+          </w:p>
+        </w:tc>
+        <w:tc>
+          <w:tcPr>
+            <w:tcW w:w="788" w:type="dxa"/>
+          </w:tcPr>
+          <w:p>
+            <w:r>
+              <w:t>1</w:t>
+            </w:r>
+          </w:p>
+        </w:tc>
+        <w:tc>
+          <w:tcPr>
+            <w:tcW w:w="5740" w:type="dxa"/>
+          </w:tcPr>
+          <w:p>
+            <w:r>
+              <w:t xml:space="preserve">Created if else if statement </w:t>
+            </w:r>
+            <w:r>
+              <w:t>-</w:t>
+            </w:r>
+            <w:r>
+              <w:t xml:space="preserve"> </w:t>
+            </w:r>
+            <w:r>
+              <w:t>ClassProject_</w:t>
+            </w:r>
+            <w:proofErr w:type="gramStart"/>
+            <w:r>
+              <w:t>1.r</w:t>
+            </w:r>
+            <w:proofErr w:type="gramEnd"/>
+          </w:p>
         </w:tc>
       </w:tr>
       <w:tr>
@@ -1448,7 +1695,7 @@
         </w:trPr>
         <w:tc>
           <w:tcPr>
-            <w:tcW w:w="5586" w:type="dxa"/>
+            <w:tcW w:w="5394" w:type="dxa"/>
           </w:tcPr>
           <w:p>
             <w:pPr>
@@ -1475,29 +1722,47 @@
         </w:tc>
         <w:tc>
           <w:tcPr>
-            <w:tcW w:w="864" w:type="dxa"/>
-          </w:tcPr>
-          <w:p>
-            <w:r>
-              <w:t>1</w:t>
-            </w:r>
-          </w:p>
-        </w:tc>
-        <w:tc>
-          <w:tcPr>
-            <w:tcW w:w="360" w:type="dxa"/>
-          </w:tcPr>
-          <w:p>
-            <w:r>
-              <w:t>0</w:t>
-            </w:r>
-          </w:p>
-        </w:tc>
-        <w:tc>
-          <w:tcPr>
-            <w:tcW w:w="5972" w:type="dxa"/>
-          </w:tcPr>
-          <w:p/>
+            <w:tcW w:w="860" w:type="dxa"/>
+          </w:tcPr>
+          <w:p>
+            <w:r>
+              <w:t>1</w:t>
+            </w:r>
+          </w:p>
+        </w:tc>
+        <w:tc>
+          <w:tcPr>
+            <w:tcW w:w="788" w:type="dxa"/>
+          </w:tcPr>
+          <w:p>
+            <w:r>
+              <w:t>1</w:t>
+            </w:r>
+          </w:p>
+        </w:tc>
+        <w:tc>
+          <w:tcPr>
+            <w:tcW w:w="5740" w:type="dxa"/>
+          </w:tcPr>
+          <w:p>
+            <w:r>
+              <w:t xml:space="preserve">Created error statement </w:t>
+            </w:r>
+            <w:r>
+              <w:t>-</w:t>
+            </w:r>
+            <w:r>
+              <w:t xml:space="preserve"> </w:t>
+            </w:r>
+            <w:r>
+              <w:t>ClassProject_</w:t>
+            </w:r>
+            <w:proofErr w:type="gramStart"/>
+            <w:r>
+              <w:t>1.r</w:t>
+            </w:r>
+            <w:proofErr w:type="gramEnd"/>
+          </w:p>
         </w:tc>
       </w:tr>
       <w:tr>
@@ -1506,7 +1771,7 @@
         </w:trPr>
         <w:tc>
           <w:tcPr>
-            <w:tcW w:w="5586" w:type="dxa"/>
+            <w:tcW w:w="5394" w:type="dxa"/>
           </w:tcPr>
           <w:p>
             <w:pPr>
@@ -1533,29 +1798,53 @@
         </w:tc>
         <w:tc>
           <w:tcPr>
-            <w:tcW w:w="864" w:type="dxa"/>
-          </w:tcPr>
-          <w:p>
-            <w:r>
-              <w:t>1</w:t>
-            </w:r>
-          </w:p>
-        </w:tc>
-        <w:tc>
-          <w:tcPr>
-            <w:tcW w:w="360" w:type="dxa"/>
-          </w:tcPr>
-          <w:p>
-            <w:r>
-              <w:t>0</w:t>
-            </w:r>
-          </w:p>
-        </w:tc>
-        <w:tc>
-          <w:tcPr>
-            <w:tcW w:w="5972" w:type="dxa"/>
-          </w:tcPr>
-          <w:p/>
+            <w:tcW w:w="860" w:type="dxa"/>
+          </w:tcPr>
+          <w:p>
+            <w:r>
+              <w:t>1</w:t>
+            </w:r>
+          </w:p>
+        </w:tc>
+        <w:tc>
+          <w:tcPr>
+            <w:tcW w:w="788" w:type="dxa"/>
+          </w:tcPr>
+          <w:p>
+            <w:r>
+              <w:t>1</w:t>
+            </w:r>
+          </w:p>
+        </w:tc>
+        <w:tc>
+          <w:tcPr>
+            <w:tcW w:w="5740" w:type="dxa"/>
+          </w:tcPr>
+          <w:p>
+            <w:r>
+              <w:t>Used &amp; operator with</w:t>
+            </w:r>
+            <w:r>
+              <w:t xml:space="preserve">in </w:t>
+            </w:r>
+            <w:r>
+              <w:t>an if statement</w:t>
+            </w:r>
+            <w:r>
+              <w:t>-</w:t>
+            </w:r>
+            <w:r>
+              <w:t xml:space="preserve"> </w:t>
+            </w:r>
+            <w:r>
+              <w:t>ClassProject_</w:t>
+            </w:r>
+            <w:proofErr w:type="gramStart"/>
+            <w:r>
+              <w:t>1.r</w:t>
+            </w:r>
+            <w:proofErr w:type="gramEnd"/>
+          </w:p>
         </w:tc>
       </w:tr>
       <w:tr>
@@ -1564,7 +1853,7 @@
         </w:trPr>
         <w:tc>
           <w:tcPr>
-            <w:tcW w:w="5586" w:type="dxa"/>
+            <w:tcW w:w="5394" w:type="dxa"/>
           </w:tcPr>
           <w:p>
             <w:pPr>
@@ -1591,29 +1880,47 @@
         </w:tc>
         <w:tc>
           <w:tcPr>
-            <w:tcW w:w="864" w:type="dxa"/>
-          </w:tcPr>
-          <w:p>
-            <w:r>
-              <w:t>1</w:t>
-            </w:r>
-          </w:p>
-        </w:tc>
-        <w:tc>
-          <w:tcPr>
-            <w:tcW w:w="360" w:type="dxa"/>
-          </w:tcPr>
-          <w:p>
-            <w:r>
-              <w:t>0</w:t>
-            </w:r>
-          </w:p>
-        </w:tc>
-        <w:tc>
-          <w:tcPr>
-            <w:tcW w:w="5972" w:type="dxa"/>
-          </w:tcPr>
-          <w:p/>
+            <w:tcW w:w="860" w:type="dxa"/>
+          </w:tcPr>
+          <w:p>
+            <w:r>
+              <w:t>1</w:t>
+            </w:r>
+          </w:p>
+        </w:tc>
+        <w:tc>
+          <w:tcPr>
+            <w:tcW w:w="788" w:type="dxa"/>
+          </w:tcPr>
+          <w:p>
+            <w:r>
+              <w:t>1</w:t>
+            </w:r>
+          </w:p>
+        </w:tc>
+        <w:tc>
+          <w:tcPr>
+            <w:tcW w:w="5740" w:type="dxa"/>
+          </w:tcPr>
+          <w:p>
+            <w:r>
+              <w:t>Used || operator within an if statement</w:t>
+            </w:r>
+            <w:r>
+              <w:t>-</w:t>
+            </w:r>
+            <w:r>
+              <w:t xml:space="preserve"> </w:t>
+            </w:r>
+            <w:r>
+              <w:t>ClassProject_</w:t>
+            </w:r>
+            <w:proofErr w:type="gramStart"/>
+            <w:r>
+              <w:t>1.r</w:t>
+            </w:r>
+            <w:proofErr w:type="gramEnd"/>
+          </w:p>
         </w:tc>
       </w:tr>
       <w:tr>
@@ -1622,7 +1929,7 @@
         </w:trPr>
         <w:tc>
           <w:tcPr>
-            <w:tcW w:w="5586" w:type="dxa"/>
+            <w:tcW w:w="5394" w:type="dxa"/>
           </w:tcPr>
           <w:p>
             <w:pPr>
@@ -1649,29 +1956,47 @@
         </w:tc>
         <w:tc>
           <w:tcPr>
-            <w:tcW w:w="864" w:type="dxa"/>
-          </w:tcPr>
-          <w:p>
-            <w:r>
-              <w:t>1</w:t>
-            </w:r>
-          </w:p>
-        </w:tc>
-        <w:tc>
-          <w:tcPr>
-            <w:tcW w:w="360" w:type="dxa"/>
-          </w:tcPr>
-          <w:p>
-            <w:r>
-              <w:t>0</w:t>
-            </w:r>
-          </w:p>
-        </w:tc>
-        <w:tc>
-          <w:tcPr>
-            <w:tcW w:w="5972" w:type="dxa"/>
-          </w:tcPr>
-          <w:p/>
+            <w:tcW w:w="860" w:type="dxa"/>
+          </w:tcPr>
+          <w:p>
+            <w:r>
+              <w:t>1</w:t>
+            </w:r>
+          </w:p>
+        </w:tc>
+        <w:tc>
+          <w:tcPr>
+            <w:tcW w:w="788" w:type="dxa"/>
+          </w:tcPr>
+          <w:p>
+            <w:r>
+              <w:t>1</w:t>
+            </w:r>
+          </w:p>
+        </w:tc>
+        <w:tc>
+          <w:tcPr>
+            <w:tcW w:w="5740" w:type="dxa"/>
+          </w:tcPr>
+          <w:p>
+            <w:r>
+              <w:t>Checked conditions fish type and fish size</w:t>
+            </w:r>
+            <w:r>
+              <w:t>-</w:t>
+            </w:r>
+            <w:r>
+              <w:t xml:space="preserve"> </w:t>
+            </w:r>
+            <w:r>
+              <w:t>ClassProject_</w:t>
+            </w:r>
+            <w:proofErr w:type="gramStart"/>
+            <w:r>
+              <w:t>1.r</w:t>
+            </w:r>
+            <w:proofErr w:type="gramEnd"/>
+          </w:p>
         </w:tc>
       </w:tr>
       <w:tr>
@@ -1680,7 +2005,7 @@
         </w:trPr>
         <w:tc>
           <w:tcPr>
-            <w:tcW w:w="5586" w:type="dxa"/>
+            <w:tcW w:w="5394" w:type="dxa"/>
           </w:tcPr>
           <w:p>
             <w:pPr>
@@ -1707,29 +2032,49 @@
         </w:tc>
         <w:tc>
           <w:tcPr>
-            <w:tcW w:w="864" w:type="dxa"/>
-          </w:tcPr>
-          <w:p>
-            <w:r>
-              <w:t>1</w:t>
-            </w:r>
-          </w:p>
-        </w:tc>
-        <w:tc>
-          <w:tcPr>
-            <w:tcW w:w="360" w:type="dxa"/>
-          </w:tcPr>
-          <w:p>
-            <w:r>
-              <w:t>0</w:t>
-            </w:r>
-          </w:p>
-        </w:tc>
-        <w:tc>
-          <w:tcPr>
-            <w:tcW w:w="5972" w:type="dxa"/>
-          </w:tcPr>
-          <w:p/>
+            <w:tcW w:w="860" w:type="dxa"/>
+          </w:tcPr>
+          <w:p>
+            <w:r>
+              <w:t>1</w:t>
+            </w:r>
+          </w:p>
+        </w:tc>
+        <w:tc>
+          <w:tcPr>
+            <w:tcW w:w="788" w:type="dxa"/>
+          </w:tcPr>
+          <w:p>
+            <w:r>
+              <w:t>1</w:t>
+            </w:r>
+          </w:p>
+        </w:tc>
+        <w:tc>
+          <w:tcPr>
+            <w:tcW w:w="5740" w:type="dxa"/>
+          </w:tcPr>
+          <w:p>
+            <w:r>
+              <w:t>Saved csv to “</w:t>
+            </w:r>
+            <w:proofErr w:type="spellStart"/>
+            <w:r>
+              <w:t>fishData</w:t>
+            </w:r>
+            <w:proofErr w:type="spellEnd"/>
+            <w:r>
+              <w:t xml:space="preserve">” at beginning of </w:t>
+            </w:r>
+            <w:r>
+              <w:t>ClassProject_</w:t>
+            </w:r>
+            <w:proofErr w:type="gramStart"/>
+            <w:r>
+              <w:t>2.r</w:t>
+            </w:r>
+            <w:proofErr w:type="gramEnd"/>
+          </w:p>
         </w:tc>
       </w:tr>
       <w:tr>
@@ -1738,7 +2083,7 @@
         </w:trPr>
         <w:tc>
           <w:tcPr>
-            <w:tcW w:w="5586" w:type="dxa"/>
+            <w:tcW w:w="5394" w:type="dxa"/>
           </w:tcPr>
           <w:p>
             <w:pPr>
@@ -1777,29 +2122,47 @@
         </w:tc>
         <w:tc>
           <w:tcPr>
-            <w:tcW w:w="864" w:type="dxa"/>
-          </w:tcPr>
-          <w:p>
-            <w:r>
-              <w:t>1</w:t>
-            </w:r>
-          </w:p>
-        </w:tc>
-        <w:tc>
-          <w:tcPr>
-            <w:tcW w:w="360" w:type="dxa"/>
-          </w:tcPr>
-          <w:p>
-            <w:r>
-              <w:t>0</w:t>
-            </w:r>
-          </w:p>
-        </w:tc>
-        <w:tc>
-          <w:tcPr>
-            <w:tcW w:w="5972" w:type="dxa"/>
-          </w:tcPr>
-          <w:p/>
+            <w:tcW w:w="860" w:type="dxa"/>
+          </w:tcPr>
+          <w:p>
+            <w:r>
+              <w:t>1</w:t>
+            </w:r>
+          </w:p>
+        </w:tc>
+        <w:tc>
+          <w:tcPr>
+            <w:tcW w:w="788" w:type="dxa"/>
+          </w:tcPr>
+          <w:p>
+            <w:r>
+              <w:t>1</w:t>
+            </w:r>
+          </w:p>
+        </w:tc>
+        <w:tc>
+          <w:tcPr>
+            <w:tcW w:w="5740" w:type="dxa"/>
+          </w:tcPr>
+          <w:p>
+            <w:r>
+              <w:t xml:space="preserve">Subset data point for </w:t>
+            </w:r>
+            <w:r>
+              <w:t>species name of first row</w:t>
+            </w:r>
+            <w:r>
+              <w:t xml:space="preserve"> </w:t>
+            </w:r>
+            <w:r>
+              <w:t>ClassProject_</w:t>
+            </w:r>
+            <w:proofErr w:type="gramStart"/>
+            <w:r>
+              <w:t>2.r</w:t>
+            </w:r>
+            <w:proofErr w:type="gramEnd"/>
+          </w:p>
         </w:tc>
       </w:tr>
       <w:tr>
@@ -1808,7 +2171,7 @@
         </w:trPr>
         <w:tc>
           <w:tcPr>
-            <w:tcW w:w="5586" w:type="dxa"/>
+            <w:tcW w:w="5394" w:type="dxa"/>
           </w:tcPr>
           <w:p>
             <w:pPr>
@@ -1819,7 +2182,7 @@
               </w:numPr>
             </w:pPr>
             <w:r>
-              <w:t>Subset column  in a data frame – save to vector</w:t>
+              <w:t>Subset column in a data frame – save to vector</w:t>
             </w:r>
           </w:p>
         </w:tc>
@@ -1835,29 +2198,57 @@
         </w:tc>
         <w:tc>
           <w:tcPr>
-            <w:tcW w:w="864" w:type="dxa"/>
-          </w:tcPr>
-          <w:p>
-            <w:r>
-              <w:t>1</w:t>
-            </w:r>
-          </w:p>
-        </w:tc>
-        <w:tc>
-          <w:tcPr>
-            <w:tcW w:w="360" w:type="dxa"/>
-          </w:tcPr>
-          <w:p>
-            <w:r>
-              <w:t>0</w:t>
-            </w:r>
-          </w:p>
-        </w:tc>
-        <w:tc>
-          <w:tcPr>
-            <w:tcW w:w="5972" w:type="dxa"/>
-          </w:tcPr>
-          <w:p/>
+            <w:tcW w:w="860" w:type="dxa"/>
+          </w:tcPr>
+          <w:p>
+            <w:r>
+              <w:t>1</w:t>
+            </w:r>
+          </w:p>
+        </w:tc>
+        <w:tc>
+          <w:tcPr>
+            <w:tcW w:w="788" w:type="dxa"/>
+          </w:tcPr>
+          <w:p>
+            <w:r>
+              <w:t>1</w:t>
+            </w:r>
+          </w:p>
+        </w:tc>
+        <w:tc>
+          <w:tcPr>
+            <w:tcW w:w="5740" w:type="dxa"/>
+          </w:tcPr>
+          <w:p>
+            <w:r>
+              <w:t xml:space="preserve">Subset </w:t>
+            </w:r>
+            <w:proofErr w:type="spellStart"/>
+            <w:r>
+              <w:t>fishLength</w:t>
+            </w:r>
+            <w:proofErr w:type="spellEnd"/>
+            <w:r>
+              <w:t xml:space="preserve"> from </w:t>
+            </w:r>
+            <w:proofErr w:type="spellStart"/>
+            <w:r>
+              <w:t>fishData</w:t>
+            </w:r>
+            <w:proofErr w:type="spellEnd"/>
+            <w:r>
+              <w:t xml:space="preserve"> </w:t>
+            </w:r>
+            <w:r>
+              <w:t>ClassProject_</w:t>
+            </w:r>
+            <w:proofErr w:type="gramStart"/>
+            <w:r>
+              <w:t>2.r</w:t>
+            </w:r>
+            <w:proofErr w:type="gramEnd"/>
+          </w:p>
         </w:tc>
       </w:tr>
       <w:tr>
@@ -1866,7 +2257,7 @@
         </w:trPr>
         <w:tc>
           <w:tcPr>
-            <w:tcW w:w="5586" w:type="dxa"/>
+            <w:tcW w:w="5394" w:type="dxa"/>
           </w:tcPr>
           <w:p>
             <w:pPr>
@@ -1893,29 +2284,49 @@
         </w:tc>
         <w:tc>
           <w:tcPr>
-            <w:tcW w:w="864" w:type="dxa"/>
-          </w:tcPr>
-          <w:p>
-            <w:r>
-              <w:t>1</w:t>
-            </w:r>
-          </w:p>
-        </w:tc>
-        <w:tc>
-          <w:tcPr>
-            <w:tcW w:w="360" w:type="dxa"/>
-          </w:tcPr>
-          <w:p>
-            <w:r>
-              <w:t>0</w:t>
-            </w:r>
-          </w:p>
-        </w:tc>
-        <w:tc>
-          <w:tcPr>
-            <w:tcW w:w="5972" w:type="dxa"/>
-          </w:tcPr>
-          <w:p/>
+            <w:tcW w:w="860" w:type="dxa"/>
+          </w:tcPr>
+          <w:p>
+            <w:r>
+              <w:t>1</w:t>
+            </w:r>
+          </w:p>
+        </w:tc>
+        <w:tc>
+          <w:tcPr>
+            <w:tcW w:w="788" w:type="dxa"/>
+          </w:tcPr>
+          <w:p>
+            <w:r>
+              <w:t>1</w:t>
+            </w:r>
+          </w:p>
+        </w:tc>
+        <w:tc>
+          <w:tcPr>
+            <w:tcW w:w="5740" w:type="dxa"/>
+          </w:tcPr>
+          <w:p>
+            <w:r>
+              <w:t xml:space="preserve">Subset individual length from </w:t>
+            </w:r>
+            <w:proofErr w:type="spellStart"/>
+            <w:r>
+              <w:t>fishLength</w:t>
+            </w:r>
+            <w:proofErr w:type="spellEnd"/>
+            <w:r>
+              <w:t xml:space="preserve"> vector – </w:t>
+            </w:r>
+            <w:r>
+              <w:t>ClassProject_</w:t>
+            </w:r>
+            <w:proofErr w:type="gramStart"/>
+            <w:r>
+              <w:t>2.r</w:t>
+            </w:r>
+            <w:proofErr w:type="gramEnd"/>
+          </w:p>
         </w:tc>
       </w:tr>
       <w:tr>
@@ -1924,7 +2335,7 @@
         </w:trPr>
         <w:tc>
           <w:tcPr>
-            <w:tcW w:w="5586" w:type="dxa"/>
+            <w:tcW w:w="5394" w:type="dxa"/>
           </w:tcPr>
           <w:p>
             <w:pPr>
@@ -1951,29 +2362,55 @@
         </w:tc>
         <w:tc>
           <w:tcPr>
-            <w:tcW w:w="864" w:type="dxa"/>
-          </w:tcPr>
-          <w:p>
-            <w:r>
-              <w:t>1</w:t>
-            </w:r>
-          </w:p>
-        </w:tc>
-        <w:tc>
-          <w:tcPr>
-            <w:tcW w:w="360" w:type="dxa"/>
-          </w:tcPr>
-          <w:p>
-            <w:r>
-              <w:t>0</w:t>
-            </w:r>
-          </w:p>
-        </w:tc>
-        <w:tc>
-          <w:tcPr>
-            <w:tcW w:w="5972" w:type="dxa"/>
-          </w:tcPr>
-          <w:p/>
+            <w:tcW w:w="860" w:type="dxa"/>
+          </w:tcPr>
+          <w:p>
+            <w:r>
+              <w:t>1</w:t>
+            </w:r>
+          </w:p>
+        </w:tc>
+        <w:tc>
+          <w:tcPr>
+            <w:tcW w:w="788" w:type="dxa"/>
+          </w:tcPr>
+          <w:p>
+            <w:r>
+              <w:t>1</w:t>
+            </w:r>
+          </w:p>
+        </w:tc>
+        <w:tc>
+          <w:tcPr>
+            <w:tcW w:w="5740" w:type="dxa"/>
+          </w:tcPr>
+          <w:p>
+            <w:r>
+              <w:t xml:space="preserve">Used </w:t>
+            </w:r>
+            <w:proofErr w:type="spellStart"/>
+            <w:r>
+              <w:t>seqVal</w:t>
+            </w:r>
+            <w:proofErr w:type="spellEnd"/>
+            <w:r>
+              <w:t xml:space="preserve"> in</w:t>
+            </w:r>
+            <w:r>
+              <w:t xml:space="preserve"> for loop -</w:t>
+            </w:r>
+            <w:r>
+              <w:t xml:space="preserve"> </w:t>
+            </w:r>
+            <w:r>
+              <w:t>ClassProject_</w:t>
+            </w:r>
+            <w:proofErr w:type="gramStart"/>
+            <w:r>
+              <w:t>2.r</w:t>
+            </w:r>
+            <w:proofErr w:type="gramEnd"/>
+          </w:p>
         </w:tc>
       </w:tr>
       <w:tr>
@@ -1982,7 +2419,7 @@
         </w:trPr>
         <w:tc>
           <w:tcPr>
-            <w:tcW w:w="5586" w:type="dxa"/>
+            <w:tcW w:w="5394" w:type="dxa"/>
           </w:tcPr>
           <w:p>
             <w:pPr>
@@ -2009,29 +2446,58 @@
         </w:tc>
         <w:tc>
           <w:tcPr>
-            <w:tcW w:w="864" w:type="dxa"/>
-          </w:tcPr>
-          <w:p>
-            <w:r>
-              <w:t>1</w:t>
-            </w:r>
-          </w:p>
-        </w:tc>
-        <w:tc>
-          <w:tcPr>
-            <w:tcW w:w="360" w:type="dxa"/>
-          </w:tcPr>
-          <w:p>
-            <w:r>
-              <w:t>0</w:t>
-            </w:r>
-          </w:p>
-        </w:tc>
-        <w:tc>
-          <w:tcPr>
-            <w:tcW w:w="5972" w:type="dxa"/>
-          </w:tcPr>
-          <w:p/>
+            <w:tcW w:w="860" w:type="dxa"/>
+          </w:tcPr>
+          <w:p>
+            <w:r>
+              <w:t>1</w:t>
+            </w:r>
+          </w:p>
+        </w:tc>
+        <w:tc>
+          <w:tcPr>
+            <w:tcW w:w="788" w:type="dxa"/>
+          </w:tcPr>
+          <w:p>
+            <w:r>
+              <w:t>1</w:t>
+            </w:r>
+          </w:p>
+        </w:tc>
+        <w:tc>
+          <w:tcPr>
+            <w:tcW w:w="5740" w:type="dxa"/>
+          </w:tcPr>
+          <w:p>
+            <w:r>
+              <w:t xml:space="preserve">Used </w:t>
+            </w:r>
+            <w:proofErr w:type="spellStart"/>
+            <w:r>
+              <w:t>fishNum</w:t>
+            </w:r>
+            <w:proofErr w:type="spellEnd"/>
+            <w:r>
+              <w:t xml:space="preserve"> in for </w:t>
+            </w:r>
+            <w:proofErr w:type="gramStart"/>
+            <w:r>
+              <w:t xml:space="preserve">loop </w:t>
+            </w:r>
+            <w:r>
+              <w:t>,</w:t>
+            </w:r>
+            <w:proofErr w:type="gramEnd"/>
+            <w:r>
+              <w:t xml:space="preserve"> used sequence 1-10 by 2 -</w:t>
+            </w:r>
+            <w:r>
+              <w:t xml:space="preserve"> </w:t>
+            </w:r>
+            <w:r>
+              <w:t>ClassProject_2.r</w:t>
+            </w:r>
+          </w:p>
         </w:tc>
       </w:tr>
       <w:tr>
@@ -2040,7 +2506,7 @@
         </w:trPr>
         <w:tc>
           <w:tcPr>
-            <w:tcW w:w="5586" w:type="dxa"/>
+            <w:tcW w:w="5394" w:type="dxa"/>
           </w:tcPr>
           <w:p>
             <w:pPr>
@@ -2051,7 +2517,15 @@
               </w:numPr>
             </w:pPr>
             <w:r>
-              <w:t>Sequence to set up iterations in a for()</w:t>
+              <w:t xml:space="preserve">Sequence to set up iterations in a </w:t>
+            </w:r>
+            <w:proofErr w:type="gramStart"/>
+            <w:r>
+              <w:t>for(</w:t>
+            </w:r>
+            <w:proofErr w:type="gramEnd"/>
+            <w:r>
+              <w:t>)</w:t>
             </w:r>
           </w:p>
         </w:tc>
@@ -2067,29 +2541,47 @@
         </w:tc>
         <w:tc>
           <w:tcPr>
-            <w:tcW w:w="864" w:type="dxa"/>
-          </w:tcPr>
-          <w:p>
-            <w:r>
-              <w:t>1</w:t>
-            </w:r>
-          </w:p>
-        </w:tc>
-        <w:tc>
-          <w:tcPr>
-            <w:tcW w:w="360" w:type="dxa"/>
-          </w:tcPr>
-          <w:p>
-            <w:r>
-              <w:t>0</w:t>
-            </w:r>
-          </w:p>
-        </w:tc>
-        <w:tc>
-          <w:tcPr>
-            <w:tcW w:w="5972" w:type="dxa"/>
-          </w:tcPr>
-          <w:p/>
+            <w:tcW w:w="860" w:type="dxa"/>
+          </w:tcPr>
+          <w:p>
+            <w:r>
+              <w:t>1</w:t>
+            </w:r>
+          </w:p>
+        </w:tc>
+        <w:tc>
+          <w:tcPr>
+            <w:tcW w:w="788" w:type="dxa"/>
+          </w:tcPr>
+          <w:p>
+            <w:r>
+              <w:t>1</w:t>
+            </w:r>
+          </w:p>
+        </w:tc>
+        <w:tc>
+          <w:tcPr>
+            <w:tcW w:w="5740" w:type="dxa"/>
+          </w:tcPr>
+          <w:p>
+            <w:r>
+              <w:t>Created sequence from length of vector fish length</w:t>
+            </w:r>
+            <w:r>
+              <w:t>-</w:t>
+            </w:r>
+            <w:r>
+              <w:t xml:space="preserve"> </w:t>
+            </w:r>
+            <w:r>
+              <w:t>ClassProject_</w:t>
+            </w:r>
+            <w:proofErr w:type="gramStart"/>
+            <w:r>
+              <w:t>2.r</w:t>
+            </w:r>
+            <w:proofErr w:type="gramEnd"/>
+          </w:p>
         </w:tc>
       </w:tr>
       <w:tr>
@@ -2098,7 +2590,7 @@
         </w:trPr>
         <w:tc>
           <w:tcPr>
-            <w:tcW w:w="5586" w:type="dxa"/>
+            <w:tcW w:w="5394" w:type="dxa"/>
           </w:tcPr>
           <w:p>
             <w:pPr>
@@ -2132,7 +2624,7 @@
         </w:tc>
         <w:tc>
           <w:tcPr>
-            <w:tcW w:w="864" w:type="dxa"/>
+            <w:tcW w:w="860" w:type="dxa"/>
           </w:tcPr>
           <w:p>
             <w:r>
@@ -2142,19 +2634,34 @@
         </w:tc>
         <w:tc>
           <w:tcPr>
-            <w:tcW w:w="360" w:type="dxa"/>
-          </w:tcPr>
-          <w:p>
-            <w:r>
-              <w:t>0</w:t>
-            </w:r>
-          </w:p>
-        </w:tc>
-        <w:tc>
-          <w:tcPr>
-            <w:tcW w:w="5972" w:type="dxa"/>
-          </w:tcPr>
-          <w:p/>
+            <w:tcW w:w="788" w:type="dxa"/>
+          </w:tcPr>
+          <w:p>
+            <w:r>
+              <w:t>3</w:t>
+            </w:r>
+          </w:p>
+        </w:tc>
+        <w:tc>
+          <w:tcPr>
+            <w:tcW w:w="5740" w:type="dxa"/>
+          </w:tcPr>
+          <w:p>
+            <w:r>
+              <w:t>Used state variable 3 time -</w:t>
+            </w:r>
+            <w:r>
+              <w:t xml:space="preserve"> </w:t>
+            </w:r>
+            <w:r>
+              <w:t>ClassProject_</w:t>
+            </w:r>
+            <w:proofErr w:type="gramStart"/>
+            <w:r>
+              <w:t>2.r</w:t>
+            </w:r>
+            <w:proofErr w:type="gramEnd"/>
+          </w:p>
         </w:tc>
       </w:tr>
       <w:tr>
@@ -2163,7 +2670,7 @@
         </w:trPr>
         <w:tc>
           <w:tcPr>
-            <w:tcW w:w="5586" w:type="dxa"/>
+            <w:tcW w:w="5394" w:type="dxa"/>
           </w:tcPr>
           <w:p>
             <w:pPr>
@@ -2174,7 +2681,15 @@
               </w:numPr>
             </w:pPr>
             <w:r>
-              <w:t>Nested if() inside a for()</w:t>
+              <w:t xml:space="preserve">Nested </w:t>
+            </w:r>
+            <w:proofErr w:type="gramStart"/>
+            <w:r>
+              <w:t>if(</w:t>
+            </w:r>
+            <w:proofErr w:type="gramEnd"/>
+            <w:r>
+              <w:t>) inside a for()</w:t>
             </w:r>
           </w:p>
         </w:tc>
@@ -2190,29 +2705,41 @@
         </w:tc>
         <w:tc>
           <w:tcPr>
-            <w:tcW w:w="864" w:type="dxa"/>
-          </w:tcPr>
-          <w:p>
-            <w:r>
-              <w:t>1</w:t>
-            </w:r>
-          </w:p>
-        </w:tc>
-        <w:tc>
-          <w:tcPr>
-            <w:tcW w:w="360" w:type="dxa"/>
-          </w:tcPr>
-          <w:p>
-            <w:r>
-              <w:t>0</w:t>
-            </w:r>
-          </w:p>
-        </w:tc>
-        <w:tc>
-          <w:tcPr>
-            <w:tcW w:w="5972" w:type="dxa"/>
-          </w:tcPr>
-          <w:p/>
+            <w:tcW w:w="860" w:type="dxa"/>
+          </w:tcPr>
+          <w:p>
+            <w:r>
+              <w:t>1</w:t>
+            </w:r>
+          </w:p>
+        </w:tc>
+        <w:tc>
+          <w:tcPr>
+            <w:tcW w:w="788" w:type="dxa"/>
+          </w:tcPr>
+          <w:p>
+            <w:r>
+              <w:t>1</w:t>
+            </w:r>
+          </w:p>
+        </w:tc>
+        <w:tc>
+          <w:tcPr>
+            <w:tcW w:w="5740" w:type="dxa"/>
+          </w:tcPr>
+          <w:p>
+            <w:r>
+              <w:t xml:space="preserve">Nested if within for () – </w:t>
+            </w:r>
+            <w:r>
+              <w:t>ClassProject_</w:t>
+            </w:r>
+            <w:proofErr w:type="gramStart"/>
+            <w:r>
+              <w:t>2.r</w:t>
+            </w:r>
+            <w:proofErr w:type="gramEnd"/>
+          </w:p>
         </w:tc>
       </w:tr>
       <w:tr>
@@ -2221,7 +2748,7 @@
         </w:trPr>
         <w:tc>
           <w:tcPr>
-            <w:tcW w:w="5586" w:type="dxa"/>
+            <w:tcW w:w="5394" w:type="dxa"/>
           </w:tcPr>
           <w:p>
             <w:pPr>
@@ -2232,6 +2759,7 @@
               </w:numPr>
             </w:pPr>
             <w:r>
+              <w:lastRenderedPageBreak/>
               <w:t xml:space="preserve">Use of Boolean values.  </w:t>
             </w:r>
           </w:p>
@@ -2248,29 +2776,44 @@
         </w:tc>
         <w:tc>
           <w:tcPr>
-            <w:tcW w:w="864" w:type="dxa"/>
-          </w:tcPr>
-          <w:p>
-            <w:r>
-              <w:t>1</w:t>
-            </w:r>
-          </w:p>
-        </w:tc>
-        <w:tc>
-          <w:tcPr>
-            <w:tcW w:w="360" w:type="dxa"/>
-          </w:tcPr>
-          <w:p>
-            <w:r>
-              <w:t>0</w:t>
-            </w:r>
-          </w:p>
-        </w:tc>
-        <w:tc>
-          <w:tcPr>
-            <w:tcW w:w="5972" w:type="dxa"/>
-          </w:tcPr>
-          <w:p/>
+            <w:tcW w:w="860" w:type="dxa"/>
+          </w:tcPr>
+          <w:p>
+            <w:r>
+              <w:t>1</w:t>
+            </w:r>
+          </w:p>
+        </w:tc>
+        <w:tc>
+          <w:tcPr>
+            <w:tcW w:w="788" w:type="dxa"/>
+          </w:tcPr>
+          <w:p>
+            <w:r>
+              <w:t>1</w:t>
+            </w:r>
+          </w:p>
+        </w:tc>
+        <w:tc>
+          <w:tcPr>
+            <w:tcW w:w="5740" w:type="dxa"/>
+          </w:tcPr>
+          <w:p>
+            <w:r>
+              <w:t>Created state/Boolean variable to test lower limit of length -</w:t>
+            </w:r>
+            <w:r>
+              <w:t xml:space="preserve"> </w:t>
+            </w:r>
+            <w:r>
+              <w:t>ClassProject_</w:t>
+            </w:r>
+            <w:proofErr w:type="gramStart"/>
+            <w:r>
+              <w:t>2.r</w:t>
+            </w:r>
+            <w:proofErr w:type="gramEnd"/>
+          </w:p>
         </w:tc>
       </w:tr>
       <w:tr>
@@ -2279,7 +2822,7 @@
         </w:trPr>
         <w:tc>
           <w:tcPr>
-            <w:tcW w:w="5586" w:type="dxa"/>
+            <w:tcW w:w="5394" w:type="dxa"/>
           </w:tcPr>
           <w:p>
             <w:pPr>
@@ -2290,7 +2833,15 @@
               </w:numPr>
             </w:pPr>
             <w:r>
-              <w:t>Find max, min, or average value of a vector using for()</w:t>
+              <w:t xml:space="preserve">Find max, min, or average value of a vector using </w:t>
+            </w:r>
+            <w:proofErr w:type="gramStart"/>
+            <w:r>
+              <w:t>for(</w:t>
+            </w:r>
+            <w:proofErr w:type="gramEnd"/>
+            <w:r>
+              <w:t>)</w:t>
             </w:r>
           </w:p>
         </w:tc>
@@ -2306,7 +2857,7 @@
         </w:tc>
         <w:tc>
           <w:tcPr>
-            <w:tcW w:w="864" w:type="dxa"/>
+            <w:tcW w:w="860" w:type="dxa"/>
           </w:tcPr>
           <w:p>
             <w:r>
@@ -2316,19 +2867,34 @@
         </w:tc>
         <w:tc>
           <w:tcPr>
-            <w:tcW w:w="360" w:type="dxa"/>
-          </w:tcPr>
-          <w:p>
-            <w:r>
-              <w:t>0</w:t>
-            </w:r>
-          </w:p>
-        </w:tc>
-        <w:tc>
-          <w:tcPr>
-            <w:tcW w:w="5972" w:type="dxa"/>
-          </w:tcPr>
-          <w:p/>
+            <w:tcW w:w="788" w:type="dxa"/>
+          </w:tcPr>
+          <w:p>
+            <w:r>
+              <w:t>2</w:t>
+            </w:r>
+          </w:p>
+        </w:tc>
+        <w:tc>
+          <w:tcPr>
+            <w:tcW w:w="5740" w:type="dxa"/>
+          </w:tcPr>
+          <w:p>
+            <w:r>
+              <w:t xml:space="preserve">Used a state variable and a </w:t>
+            </w:r>
+            <w:proofErr w:type="gramStart"/>
+            <w:r>
+              <w:t>for(</w:t>
+            </w:r>
+            <w:proofErr w:type="gramEnd"/>
+            <w:r>
+              <w:t xml:space="preserve">) to determine min and max of fish length vector – </w:t>
+            </w:r>
+            <w:r>
+              <w:t>ClassProject_2.r</w:t>
+            </w:r>
+          </w:p>
         </w:tc>
       </w:tr>
       <w:tr>
@@ -2337,7 +2903,7 @@
         </w:trPr>
         <w:tc>
           <w:tcPr>
-            <w:tcW w:w="5586" w:type="dxa"/>
+            <w:tcW w:w="5394" w:type="dxa"/>
           </w:tcPr>
           <w:p>
             <w:pPr>
@@ -2364,29 +2930,52 @@
         </w:tc>
         <w:tc>
           <w:tcPr>
-            <w:tcW w:w="864" w:type="dxa"/>
-          </w:tcPr>
-          <w:p>
-            <w:r>
-              <w:t>1</w:t>
-            </w:r>
-          </w:p>
-        </w:tc>
-        <w:tc>
-          <w:tcPr>
-            <w:tcW w:w="360" w:type="dxa"/>
-          </w:tcPr>
-          <w:p>
-            <w:r>
-              <w:t>0</w:t>
-            </w:r>
-          </w:p>
-        </w:tc>
-        <w:tc>
-          <w:tcPr>
-            <w:tcW w:w="5972" w:type="dxa"/>
-          </w:tcPr>
-          <w:p/>
+            <w:tcW w:w="860" w:type="dxa"/>
+          </w:tcPr>
+          <w:p>
+            <w:r>
+              <w:t>1</w:t>
+            </w:r>
+          </w:p>
+        </w:tc>
+        <w:tc>
+          <w:tcPr>
+            <w:tcW w:w="788" w:type="dxa"/>
+          </w:tcPr>
+          <w:p>
+            <w:r>
+              <w:t>1</w:t>
+            </w:r>
+          </w:p>
+        </w:tc>
+        <w:tc>
+          <w:tcPr>
+            <w:tcW w:w="5740" w:type="dxa"/>
+          </w:tcPr>
+          <w:p>
+            <w:r>
+              <w:t xml:space="preserve">Used </w:t>
+            </w:r>
+            <w:proofErr w:type="spellStart"/>
+            <w:proofErr w:type="gramStart"/>
+            <w:r>
+              <w:t>na.omit</w:t>
+            </w:r>
+            <w:proofErr w:type="spellEnd"/>
+            <w:proofErr w:type="gramEnd"/>
+            <w:r>
+              <w:t xml:space="preserve"> to ignore NA values</w:t>
+            </w:r>
+            <w:r>
+              <w:t>-</w:t>
+            </w:r>
+            <w:r>
+              <w:t xml:space="preserve"> </w:t>
+            </w:r>
+            <w:r>
+              <w:t>ClassProject_2.r</w:t>
+            </w:r>
+          </w:p>
         </w:tc>
       </w:tr>
       <w:tr>
@@ -2395,7 +2984,7 @@
         </w:trPr>
         <w:tc>
           <w:tcPr>
-            <w:tcW w:w="5586" w:type="dxa"/>
+            <w:tcW w:w="5394" w:type="dxa"/>
           </w:tcPr>
           <w:p>
             <w:pPr>
@@ -2406,7 +2995,6 @@
               </w:numPr>
             </w:pPr>
             <w:r>
-              <w:lastRenderedPageBreak/>
               <w:t>Add vector to data frame</w:t>
             </w:r>
           </w:p>
@@ -2423,29 +3011,55 @@
         </w:tc>
         <w:tc>
           <w:tcPr>
-            <w:tcW w:w="864" w:type="dxa"/>
-          </w:tcPr>
-          <w:p>
-            <w:r>
-              <w:t>1</w:t>
-            </w:r>
-          </w:p>
-        </w:tc>
-        <w:tc>
-          <w:tcPr>
-            <w:tcW w:w="360" w:type="dxa"/>
-          </w:tcPr>
-          <w:p>
-            <w:r>
-              <w:t>0</w:t>
-            </w:r>
-          </w:p>
-        </w:tc>
-        <w:tc>
-          <w:tcPr>
-            <w:tcW w:w="5972" w:type="dxa"/>
-          </w:tcPr>
-          <w:p/>
+            <w:tcW w:w="860" w:type="dxa"/>
+          </w:tcPr>
+          <w:p>
+            <w:r>
+              <w:t>1</w:t>
+            </w:r>
+          </w:p>
+        </w:tc>
+        <w:tc>
+          <w:tcPr>
+            <w:tcW w:w="788" w:type="dxa"/>
+          </w:tcPr>
+          <w:p>
+            <w:r>
+              <w:t>1</w:t>
+            </w:r>
+          </w:p>
+        </w:tc>
+        <w:tc>
+          <w:tcPr>
+            <w:tcW w:w="5740" w:type="dxa"/>
+          </w:tcPr>
+          <w:p>
+            <w:r>
+              <w:t xml:space="preserve">Added length in inches to </w:t>
+            </w:r>
+            <w:proofErr w:type="spellStart"/>
+            <w:r>
+              <w:t>lakeSturgeon</w:t>
+            </w:r>
+            <w:r>
+              <w:t>Data</w:t>
+            </w:r>
+            <w:proofErr w:type="spellEnd"/>
+            <w:r>
+              <w:t>-</w:t>
+            </w:r>
+            <w:r>
+              <w:t xml:space="preserve"> </w:t>
+            </w:r>
+            <w:r>
+              <w:t>ClassProject_</w:t>
+            </w:r>
+            <w:proofErr w:type="gramStart"/>
+            <w:r>
+              <w:t>2.r</w:t>
+            </w:r>
+            <w:proofErr w:type="gramEnd"/>
+          </w:p>
         </w:tc>
       </w:tr>
       <w:tr>
@@ -2454,7 +3068,7 @@
         </w:trPr>
         <w:tc>
           <w:tcPr>
-            <w:tcW w:w="5586" w:type="dxa"/>
+            <w:tcW w:w="5394" w:type="dxa"/>
           </w:tcPr>
           <w:p>
             <w:pPr>
@@ -2481,29 +3095,41 @@
         </w:tc>
         <w:tc>
           <w:tcPr>
-            <w:tcW w:w="864" w:type="dxa"/>
-          </w:tcPr>
-          <w:p>
-            <w:r>
-              <w:t>1</w:t>
-            </w:r>
-          </w:p>
-        </w:tc>
-        <w:tc>
-          <w:tcPr>
-            <w:tcW w:w="360" w:type="dxa"/>
-          </w:tcPr>
-          <w:p>
-            <w:r>
-              <w:t>0</w:t>
-            </w:r>
-          </w:p>
-        </w:tc>
-        <w:tc>
-          <w:tcPr>
-            <w:tcW w:w="5972" w:type="dxa"/>
-          </w:tcPr>
-          <w:p/>
+            <w:tcW w:w="860" w:type="dxa"/>
+          </w:tcPr>
+          <w:p>
+            <w:r>
+              <w:t>1</w:t>
+            </w:r>
+          </w:p>
+        </w:tc>
+        <w:tc>
+          <w:tcPr>
+            <w:tcW w:w="788" w:type="dxa"/>
+          </w:tcPr>
+          <w:p>
+            <w:r>
+              <w:t>1</w:t>
+            </w:r>
+          </w:p>
+        </w:tc>
+        <w:tc>
+          <w:tcPr>
+            <w:tcW w:w="5740" w:type="dxa"/>
+          </w:tcPr>
+          <w:p>
+            <w:r>
+              <w:t xml:space="preserve">Removed and rearranged columns in data frame </w:t>
+            </w:r>
+            <w:r>
+              <w:t>ClassProject_</w:t>
+            </w:r>
+            <w:proofErr w:type="gramStart"/>
+            <w:r>
+              <w:t>2.r</w:t>
+            </w:r>
+            <w:proofErr w:type="gramEnd"/>
+          </w:p>
         </w:tc>
       </w:tr>
       <w:tr>
@@ -2512,7 +3138,7 @@
         </w:trPr>
         <w:tc>
           <w:tcPr>
-            <w:tcW w:w="5586" w:type="dxa"/>
+            <w:tcW w:w="5394" w:type="dxa"/>
           </w:tcPr>
           <w:p>
             <w:pPr>
@@ -2539,29 +3165,44 @@
         </w:tc>
         <w:tc>
           <w:tcPr>
-            <w:tcW w:w="864" w:type="dxa"/>
-          </w:tcPr>
-          <w:p>
-            <w:r>
-              <w:t>1</w:t>
-            </w:r>
-          </w:p>
-        </w:tc>
-        <w:tc>
-          <w:tcPr>
-            <w:tcW w:w="360" w:type="dxa"/>
-          </w:tcPr>
-          <w:p>
-            <w:r>
-              <w:t>0</w:t>
-            </w:r>
-          </w:p>
-        </w:tc>
-        <w:tc>
-          <w:tcPr>
-            <w:tcW w:w="5972" w:type="dxa"/>
-          </w:tcPr>
-          <w:p/>
+            <w:tcW w:w="860" w:type="dxa"/>
+          </w:tcPr>
+          <w:p>
+            <w:r>
+              <w:t>1</w:t>
+            </w:r>
+          </w:p>
+        </w:tc>
+        <w:tc>
+          <w:tcPr>
+            <w:tcW w:w="788" w:type="dxa"/>
+          </w:tcPr>
+          <w:p>
+            <w:r>
+              <w:t>1</w:t>
+            </w:r>
+          </w:p>
+        </w:tc>
+        <w:tc>
+          <w:tcPr>
+            <w:tcW w:w="5740" w:type="dxa"/>
+          </w:tcPr>
+          <w:p>
+            <w:r>
+              <w:t>Created csv file-</w:t>
+            </w:r>
+            <w:r>
+              <w:t xml:space="preserve"> </w:t>
+            </w:r>
+            <w:r>
+              <w:t>ClassProject_</w:t>
+            </w:r>
+            <w:proofErr w:type="gramStart"/>
+            <w:r>
+              <w:t>2.r</w:t>
+            </w:r>
+            <w:proofErr w:type="gramEnd"/>
+          </w:p>
         </w:tc>
       </w:tr>
       <w:tr>
@@ -2570,7 +3211,7 @@
         </w:trPr>
         <w:tc>
           <w:tcPr>
-            <w:tcW w:w="5586" w:type="dxa"/>
+            <w:tcW w:w="5394" w:type="dxa"/>
           </w:tcPr>
           <w:p>
             <w:pPr>
@@ -2581,22 +3222,7 @@
               </w:numPr>
             </w:pPr>
             <w:r>
-              <w:t>Label x-axis and y-axis and</w:t>
-            </w:r>
-            <w:r>
-              <w:t xml:space="preserve"> a</w:t>
-            </w:r>
-            <w:r>
-              <w:t>d</w:t>
-            </w:r>
-            <w:r>
-              <w:t xml:space="preserve">d title </w:t>
-            </w:r>
-            <w:r>
-              <w:t>to</w:t>
-            </w:r>
-            <w:r>
-              <w:t xml:space="preserve"> a plot</w:t>
+              <w:t>Label x-axis and y-axis and add title to a plot</w:t>
             </w:r>
           </w:p>
         </w:tc>
@@ -2612,29 +3238,49 @@
         </w:tc>
         <w:tc>
           <w:tcPr>
-            <w:tcW w:w="864" w:type="dxa"/>
-          </w:tcPr>
-          <w:p>
-            <w:r>
-              <w:t>1</w:t>
-            </w:r>
-          </w:p>
-        </w:tc>
-        <w:tc>
-          <w:tcPr>
-            <w:tcW w:w="360" w:type="dxa"/>
-          </w:tcPr>
-          <w:p>
-            <w:r>
-              <w:t>0</w:t>
-            </w:r>
-          </w:p>
-        </w:tc>
-        <w:tc>
-          <w:tcPr>
-            <w:tcW w:w="5972" w:type="dxa"/>
-          </w:tcPr>
-          <w:p/>
+            <w:tcW w:w="860" w:type="dxa"/>
+          </w:tcPr>
+          <w:p>
+            <w:r>
+              <w:t>1</w:t>
+            </w:r>
+          </w:p>
+        </w:tc>
+        <w:tc>
+          <w:tcPr>
+            <w:tcW w:w="788" w:type="dxa"/>
+          </w:tcPr>
+          <w:p>
+            <w:r>
+              <w:t>1</w:t>
+            </w:r>
+          </w:p>
+        </w:tc>
+        <w:tc>
+          <w:tcPr>
+            <w:tcW w:w="5740" w:type="dxa"/>
+          </w:tcPr>
+          <w:p>
+            <w:r>
+              <w:t xml:space="preserve">Labeled histogram using </w:t>
+            </w:r>
+            <w:proofErr w:type="spellStart"/>
+            <w:r>
+              <w:t>ggplot</w:t>
+            </w:r>
+            <w:proofErr w:type="spellEnd"/>
+            <w:r>
+              <w:t xml:space="preserve"> – </w:t>
+            </w:r>
+            <w:r>
+              <w:t>ClassProject-</w:t>
+            </w:r>
+            <w:proofErr w:type="gramStart"/>
+            <w:r>
+              <w:t>3.r</w:t>
+            </w:r>
+            <w:proofErr w:type="gramEnd"/>
+          </w:p>
         </w:tc>
       </w:tr>
       <w:tr>
@@ -2643,7 +3289,7 @@
         </w:trPr>
         <w:tc>
           <w:tcPr>
-            <w:tcW w:w="5586" w:type="dxa"/>
+            <w:tcW w:w="5394" w:type="dxa"/>
           </w:tcPr>
           <w:p>
             <w:pPr>
@@ -2670,29 +3316,50 @@
         </w:tc>
         <w:tc>
           <w:tcPr>
-            <w:tcW w:w="864" w:type="dxa"/>
-          </w:tcPr>
-          <w:p>
-            <w:r>
-              <w:t>1</w:t>
-            </w:r>
-          </w:p>
-        </w:tc>
-        <w:tc>
-          <w:tcPr>
-            <w:tcW w:w="360" w:type="dxa"/>
-          </w:tcPr>
-          <w:p>
-            <w:r>
-              <w:t>0</w:t>
-            </w:r>
-          </w:p>
-        </w:tc>
-        <w:tc>
-          <w:tcPr>
-            <w:tcW w:w="5972" w:type="dxa"/>
-          </w:tcPr>
-          <w:p/>
+            <w:tcW w:w="860" w:type="dxa"/>
+          </w:tcPr>
+          <w:p>
+            <w:r>
+              <w:t>1</w:t>
+            </w:r>
+          </w:p>
+        </w:tc>
+        <w:tc>
+          <w:tcPr>
+            <w:tcW w:w="788" w:type="dxa"/>
+          </w:tcPr>
+          <w:p>
+            <w:r>
+              <w:t>1</w:t>
+            </w:r>
+          </w:p>
+        </w:tc>
+        <w:tc>
+          <w:tcPr>
+            <w:tcW w:w="5740" w:type="dxa"/>
+          </w:tcPr>
+          <w:p>
+            <w:r>
+              <w:t>Added legend to plot -</w:t>
+            </w:r>
+            <w:r>
+              <w:t xml:space="preserve"> </w:t>
+            </w:r>
+            <w:r>
+              <w:t>ClassProject_</w:t>
+            </w:r>
+            <w:proofErr w:type="gramStart"/>
+            <w:r>
+              <w:t>5.r</w:t>
+            </w:r>
+            <w:proofErr w:type="gramEnd"/>
+            <w:r>
+              <w:t>, line</w:t>
+            </w:r>
+            <w:r>
+              <w:t xml:space="preserve"> 63-65</w:t>
+            </w:r>
+          </w:p>
         </w:tc>
       </w:tr>
       <w:tr>
@@ -2701,7 +3368,7 @@
         </w:trPr>
         <w:tc>
           <w:tcPr>
-            <w:tcW w:w="5586" w:type="dxa"/>
+            <w:tcW w:w="5394" w:type="dxa"/>
           </w:tcPr>
           <w:p>
             <w:pPr>
@@ -2728,29 +3395,50 @@
         </w:tc>
         <w:tc>
           <w:tcPr>
-            <w:tcW w:w="864" w:type="dxa"/>
-          </w:tcPr>
-          <w:p>
-            <w:r>
-              <w:t>1</w:t>
-            </w:r>
-          </w:p>
-        </w:tc>
-        <w:tc>
-          <w:tcPr>
-            <w:tcW w:w="360" w:type="dxa"/>
-          </w:tcPr>
-          <w:p>
-            <w:r>
-              <w:t>0</w:t>
-            </w:r>
-          </w:p>
-        </w:tc>
-        <w:tc>
-          <w:tcPr>
-            <w:tcW w:w="5972" w:type="dxa"/>
-          </w:tcPr>
-          <w:p/>
+            <w:tcW w:w="860" w:type="dxa"/>
+          </w:tcPr>
+          <w:p>
+            <w:r>
+              <w:t>1</w:t>
+            </w:r>
+          </w:p>
+        </w:tc>
+        <w:tc>
+          <w:tcPr>
+            <w:tcW w:w="788" w:type="dxa"/>
+          </w:tcPr>
+          <w:p>
+            <w:r>
+              <w:t>1</w:t>
+            </w:r>
+          </w:p>
+        </w:tc>
+        <w:tc>
+          <w:tcPr>
+            <w:tcW w:w="5740" w:type="dxa"/>
+          </w:tcPr>
+          <w:p>
+            <w:r>
+              <w:t xml:space="preserve">Added color blue to </w:t>
+            </w:r>
+            <w:r>
+              <w:t>vertical line in histogram</w:t>
+            </w:r>
+            <w:r>
+              <w:t xml:space="preserve"> – </w:t>
+            </w:r>
+            <w:r>
+              <w:t>ClassProject-</w:t>
+            </w:r>
+            <w:proofErr w:type="gramStart"/>
+            <w:r>
+              <w:t>3.r</w:t>
+            </w:r>
+            <w:proofErr w:type="gramEnd"/>
+            <w:r>
+              <w:t xml:space="preserve"> </w:t>
+            </w:r>
+          </w:p>
         </w:tc>
       </w:tr>
       <w:tr>
@@ -2759,7 +3447,7 @@
         </w:trPr>
         <w:tc>
           <w:tcPr>
-            <w:tcW w:w="5586" w:type="dxa"/>
+            <w:tcW w:w="5394" w:type="dxa"/>
           </w:tcPr>
           <w:p>
             <w:pPr>
@@ -2786,29 +3474,44 @@
         </w:tc>
         <w:tc>
           <w:tcPr>
-            <w:tcW w:w="864" w:type="dxa"/>
-          </w:tcPr>
-          <w:p>
-            <w:r>
-              <w:t>1</w:t>
-            </w:r>
-          </w:p>
-        </w:tc>
-        <w:tc>
-          <w:tcPr>
-            <w:tcW w:w="360" w:type="dxa"/>
-          </w:tcPr>
-          <w:p>
-            <w:r>
-              <w:t>0</w:t>
-            </w:r>
-          </w:p>
-        </w:tc>
-        <w:tc>
-          <w:tcPr>
-            <w:tcW w:w="5972" w:type="dxa"/>
-          </w:tcPr>
-          <w:p/>
+            <w:tcW w:w="860" w:type="dxa"/>
+          </w:tcPr>
+          <w:p>
+            <w:r>
+              <w:t>1</w:t>
+            </w:r>
+          </w:p>
+        </w:tc>
+        <w:tc>
+          <w:tcPr>
+            <w:tcW w:w="788" w:type="dxa"/>
+          </w:tcPr>
+          <w:p>
+            <w:r>
+              <w:t>1</w:t>
+            </w:r>
+          </w:p>
+        </w:tc>
+        <w:tc>
+          <w:tcPr>
+            <w:tcW w:w="5740" w:type="dxa"/>
+          </w:tcPr>
+          <w:p>
+            <w:r>
+              <w:t>Added vertical line to express average length-</w:t>
+            </w:r>
+            <w:r>
+              <w:t xml:space="preserve"> </w:t>
+            </w:r>
+            <w:r>
+              <w:t>ClassProject-</w:t>
+            </w:r>
+            <w:proofErr w:type="gramStart"/>
+            <w:r>
+              <w:t>3.r</w:t>
+            </w:r>
+            <w:proofErr w:type="gramEnd"/>
+          </w:p>
         </w:tc>
       </w:tr>
       <w:tr>
@@ -2817,7 +3520,7 @@
         </w:trPr>
         <w:tc>
           <w:tcPr>
-            <w:tcW w:w="5586" w:type="dxa"/>
+            <w:tcW w:w="5394" w:type="dxa"/>
           </w:tcPr>
           <w:p>
             <w:pPr>
@@ -2844,29 +3547,49 @@
         </w:tc>
         <w:tc>
           <w:tcPr>
-            <w:tcW w:w="864" w:type="dxa"/>
-          </w:tcPr>
-          <w:p>
-            <w:r>
-              <w:t>1</w:t>
-            </w:r>
-          </w:p>
-        </w:tc>
-        <w:tc>
-          <w:tcPr>
-            <w:tcW w:w="360" w:type="dxa"/>
-          </w:tcPr>
-          <w:p>
-            <w:r>
-              <w:t>0</w:t>
-            </w:r>
-          </w:p>
-        </w:tc>
-        <w:tc>
-          <w:tcPr>
-            <w:tcW w:w="5972" w:type="dxa"/>
-          </w:tcPr>
-          <w:p/>
+            <w:tcW w:w="860" w:type="dxa"/>
+          </w:tcPr>
+          <w:p>
+            <w:r>
+              <w:t>1</w:t>
+            </w:r>
+          </w:p>
+        </w:tc>
+        <w:tc>
+          <w:tcPr>
+            <w:tcW w:w="788" w:type="dxa"/>
+          </w:tcPr>
+          <w:p>
+            <w:r>
+              <w:t>1</w:t>
+            </w:r>
+          </w:p>
+        </w:tc>
+        <w:tc>
+          <w:tcPr>
+            <w:tcW w:w="5740" w:type="dxa"/>
+          </w:tcPr>
+          <w:p>
+            <w:r>
+              <w:t xml:space="preserve">Created histogram using </w:t>
+            </w:r>
+            <w:proofErr w:type="spellStart"/>
+            <w:r>
+              <w:t>ggplot</w:t>
+            </w:r>
+            <w:proofErr w:type="spellEnd"/>
+            <w:r>
+              <w:t xml:space="preserve"> – </w:t>
+            </w:r>
+            <w:r>
+              <w:t>ClassProject-</w:t>
+            </w:r>
+            <w:proofErr w:type="gramStart"/>
+            <w:r>
+              <w:t>3.r</w:t>
+            </w:r>
+            <w:proofErr w:type="gramEnd"/>
+          </w:p>
         </w:tc>
       </w:tr>
       <w:tr>
@@ -2875,7 +3598,7 @@
         </w:trPr>
         <w:tc>
           <w:tcPr>
-            <w:tcW w:w="5586" w:type="dxa"/>
+            <w:tcW w:w="5394" w:type="dxa"/>
           </w:tcPr>
           <w:p>
             <w:pPr>
@@ -2904,29 +3627,57 @@
         </w:tc>
         <w:tc>
           <w:tcPr>
-            <w:tcW w:w="864" w:type="dxa"/>
-          </w:tcPr>
-          <w:p>
-            <w:r>
-              <w:t>1</w:t>
-            </w:r>
-          </w:p>
-        </w:tc>
-        <w:tc>
-          <w:tcPr>
-            <w:tcW w:w="360" w:type="dxa"/>
-          </w:tcPr>
-          <w:p>
-            <w:r>
-              <w:t>0</w:t>
-            </w:r>
-          </w:p>
-        </w:tc>
-        <w:tc>
-          <w:tcPr>
-            <w:tcW w:w="5972" w:type="dxa"/>
-          </w:tcPr>
-          <w:p/>
+            <w:tcW w:w="860" w:type="dxa"/>
+          </w:tcPr>
+          <w:p>
+            <w:r>
+              <w:t>1</w:t>
+            </w:r>
+          </w:p>
+        </w:tc>
+        <w:tc>
+          <w:tcPr>
+            <w:tcW w:w="788" w:type="dxa"/>
+          </w:tcPr>
+          <w:p>
+            <w:r>
+              <w:t>1</w:t>
+            </w:r>
+          </w:p>
+        </w:tc>
+        <w:tc>
+          <w:tcPr>
+            <w:tcW w:w="5740" w:type="dxa"/>
+          </w:tcPr>
+          <w:p>
+            <w:r>
+              <w:t xml:space="preserve">Created </w:t>
+            </w:r>
+            <w:proofErr w:type="spellStart"/>
+            <w:r>
+              <w:t>barplot</w:t>
+            </w:r>
+            <w:proofErr w:type="spellEnd"/>
+            <w:r>
+              <w:t xml:space="preserve"> using </w:t>
+            </w:r>
+            <w:proofErr w:type="spellStart"/>
+            <w:r>
+              <w:t>ggpot</w:t>
+            </w:r>
+            <w:proofErr w:type="spellEnd"/>
+            <w:r>
+              <w:t xml:space="preserve"> – </w:t>
+            </w:r>
+            <w:r>
+              <w:t>ClassProject-</w:t>
+            </w:r>
+            <w:proofErr w:type="gramStart"/>
+            <w:r>
+              <w:t>3.r</w:t>
+            </w:r>
+            <w:proofErr w:type="gramEnd"/>
+          </w:p>
         </w:tc>
       </w:tr>
       <w:tr>
@@ -2935,7 +3686,7 @@
         </w:trPr>
         <w:tc>
           <w:tcPr>
-            <w:tcW w:w="5586" w:type="dxa"/>
+            <w:tcW w:w="5394" w:type="dxa"/>
           </w:tcPr>
           <w:p>
             <w:pPr>
@@ -2946,7 +3697,15 @@
               </w:numPr>
             </w:pPr>
             <w:r>
-              <w:t>Multi-panel scatterplot using pairs()</w:t>
+              <w:t xml:space="preserve">Multi-panel scatterplot using </w:t>
+            </w:r>
+            <w:proofErr w:type="gramStart"/>
+            <w:r>
+              <w:t>pairs(</w:t>
+            </w:r>
+            <w:proofErr w:type="gramEnd"/>
+            <w:r>
+              <w:t>)</w:t>
             </w:r>
           </w:p>
         </w:tc>
@@ -2962,29 +3721,59 @@
         </w:tc>
         <w:tc>
           <w:tcPr>
-            <w:tcW w:w="864" w:type="dxa"/>
-          </w:tcPr>
-          <w:p>
-            <w:r>
-              <w:t>1</w:t>
-            </w:r>
-          </w:p>
-        </w:tc>
-        <w:tc>
-          <w:tcPr>
-            <w:tcW w:w="360" w:type="dxa"/>
-          </w:tcPr>
-          <w:p>
-            <w:r>
-              <w:t>0</w:t>
-            </w:r>
-          </w:p>
-        </w:tc>
-        <w:tc>
-          <w:tcPr>
-            <w:tcW w:w="5972" w:type="dxa"/>
-          </w:tcPr>
-          <w:p/>
+            <w:tcW w:w="860" w:type="dxa"/>
+          </w:tcPr>
+          <w:p>
+            <w:r>
+              <w:t>1</w:t>
+            </w:r>
+          </w:p>
+        </w:tc>
+        <w:tc>
+          <w:tcPr>
+            <w:tcW w:w="788" w:type="dxa"/>
+          </w:tcPr>
+          <w:p>
+            <w:r>
+              <w:t>1</w:t>
+            </w:r>
+          </w:p>
+        </w:tc>
+        <w:tc>
+          <w:tcPr>
+            <w:tcW w:w="5740" w:type="dxa"/>
+          </w:tcPr>
+          <w:p>
+            <w:r>
+              <w:t xml:space="preserve">Created point plot using </w:t>
+            </w:r>
+            <w:proofErr w:type="gramStart"/>
+            <w:r>
+              <w:t>pairs(</w:t>
+            </w:r>
+            <w:proofErr w:type="gramEnd"/>
+            <w:r>
+              <w:t xml:space="preserve">) </w:t>
+            </w:r>
+            <w:r>
+              <w:t>–</w:t>
+            </w:r>
+            <w:r>
+              <w:t xml:space="preserve"> </w:t>
+            </w:r>
+            <w:r>
+              <w:t xml:space="preserve">ClassProject_5.r </w:t>
+            </w:r>
+            <w:r>
+              <w:t>–</w:t>
+            </w:r>
+            <w:r>
+              <w:t xml:space="preserve"> line</w:t>
+            </w:r>
+            <w:r>
+              <w:t xml:space="preserve"> 67</w:t>
+            </w:r>
+          </w:p>
         </w:tc>
       </w:tr>
       <w:tr>
@@ -2993,7 +3782,7 @@
         </w:trPr>
         <w:tc>
           <w:tcPr>
-            <w:tcW w:w="5586" w:type="dxa"/>
+            <w:tcW w:w="5394" w:type="dxa"/>
           </w:tcPr>
           <w:p>
             <w:pPr>
@@ -3014,16 +3803,13 @@
           </w:tcPr>
           <w:p>
             <w:r>
-              <w:t>2.</w:t>
-            </w:r>
-            <w:r>
-              <w:t>10</w:t>
-            </w:r>
-          </w:p>
-        </w:tc>
-        <w:tc>
-          <w:tcPr>
-            <w:tcW w:w="864" w:type="dxa"/>
+              <w:t>2.10</w:t>
+            </w:r>
+          </w:p>
+        </w:tc>
+        <w:tc>
+          <w:tcPr>
+            <w:tcW w:w="860" w:type="dxa"/>
           </w:tcPr>
           <w:p>
             <w:r>
@@ -3033,19 +3819,47 @@
         </w:tc>
         <w:tc>
           <w:tcPr>
-            <w:tcW w:w="360" w:type="dxa"/>
-          </w:tcPr>
-          <w:p>
-            <w:r>
-              <w:t>0</w:t>
-            </w:r>
-          </w:p>
-        </w:tc>
-        <w:tc>
-          <w:tcPr>
-            <w:tcW w:w="5972" w:type="dxa"/>
-          </w:tcPr>
-          <w:p/>
+            <w:tcW w:w="788" w:type="dxa"/>
+          </w:tcPr>
+          <w:p>
+            <w:r>
+              <w:t>4</w:t>
+            </w:r>
+          </w:p>
+        </w:tc>
+        <w:tc>
+          <w:tcPr>
+            <w:tcW w:w="5740" w:type="dxa"/>
+          </w:tcPr>
+          <w:p>
+            <w:r>
+              <w:t>Created function to convert length -</w:t>
+            </w:r>
+            <w:r>
+              <w:t>ClassProject_</w:t>
+            </w:r>
+            <w:proofErr w:type="gramStart"/>
+            <w:r>
+              <w:t>4.r</w:t>
+            </w:r>
+            <w:proofErr w:type="gramEnd"/>
+          </w:p>
+          <w:p>
+            <w:r>
+              <w:t>Created function to determine max length for species -</w:t>
+            </w:r>
+            <w:r>
+              <w:t xml:space="preserve"> </w:t>
+            </w:r>
+            <w:r>
+              <w:t>ClassProject_</w:t>
+            </w:r>
+            <w:proofErr w:type="gramStart"/>
+            <w:r>
+              <w:t>4.r</w:t>
+            </w:r>
+            <w:proofErr w:type="gramEnd"/>
+          </w:p>
         </w:tc>
       </w:tr>
       <w:tr>
@@ -3054,7 +3868,7 @@
         </w:trPr>
         <w:tc>
           <w:tcPr>
-            <w:tcW w:w="5586" w:type="dxa"/>
+            <w:tcW w:w="5394" w:type="dxa"/>
           </w:tcPr>
           <w:p>
             <w:pPr>
@@ -3065,13 +3879,7 @@
               </w:numPr>
             </w:pPr>
             <w:r>
-              <w:t xml:space="preserve">Create a function with at least 2 </w:t>
-            </w:r>
-            <w:r>
-              <w:t xml:space="preserve">input </w:t>
-            </w:r>
-            <w:r>
-              <w:t>parameters</w:t>
+              <w:t>Create a function with at least 2 input parameters</w:t>
             </w:r>
           </w:p>
         </w:tc>
@@ -3081,16 +3889,13 @@
           </w:tcPr>
           <w:p>
             <w:r>
-              <w:t>2.</w:t>
-            </w:r>
-            <w:r>
-              <w:t>10</w:t>
-            </w:r>
-          </w:p>
-        </w:tc>
-        <w:tc>
-          <w:tcPr>
-            <w:tcW w:w="864" w:type="dxa"/>
+              <w:t>2.10</w:t>
+            </w:r>
+          </w:p>
+        </w:tc>
+        <w:tc>
+          <w:tcPr>
+            <w:tcW w:w="860" w:type="dxa"/>
           </w:tcPr>
           <w:p>
             <w:r>
@@ -3100,19 +3905,37 @@
         </w:tc>
         <w:tc>
           <w:tcPr>
-            <w:tcW w:w="360" w:type="dxa"/>
-          </w:tcPr>
-          <w:p>
-            <w:r>
-              <w:t>0</w:t>
-            </w:r>
-          </w:p>
-        </w:tc>
-        <w:tc>
-          <w:tcPr>
-            <w:tcW w:w="5972" w:type="dxa"/>
-          </w:tcPr>
-          <w:p/>
+            <w:tcW w:w="788" w:type="dxa"/>
+          </w:tcPr>
+          <w:p>
+            <w:r>
+              <w:t>2</w:t>
+            </w:r>
+          </w:p>
+        </w:tc>
+        <w:tc>
+          <w:tcPr>
+            <w:tcW w:w="5740" w:type="dxa"/>
+          </w:tcPr>
+          <w:p>
+            <w:r>
+              <w:t>Created function with to input parameters</w:t>
+            </w:r>
+            <w:r>
+              <w:t>-ClassProject_</w:t>
+            </w:r>
+            <w:proofErr w:type="gramStart"/>
+            <w:r>
+              <w:t>5.r</w:t>
+            </w:r>
+            <w:proofErr w:type="gramEnd"/>
+            <w:r>
+              <w:t>-line</w:t>
+            </w:r>
+            <w:r>
+              <w:t xml:space="preserve"> 19-25</w:t>
+            </w:r>
+          </w:p>
         </w:tc>
       </w:tr>
       <w:tr>
@@ -3121,7 +3944,7 @@
         </w:trPr>
         <w:tc>
           <w:tcPr>
-            <w:tcW w:w="5586" w:type="dxa"/>
+            <w:tcW w:w="5394" w:type="dxa"/>
           </w:tcPr>
           <w:p>
             <w:pPr>
@@ -3142,38 +3965,58 @@
           </w:tcPr>
           <w:p>
             <w:r>
-              <w:t>2.</w:t>
-            </w:r>
-            <w:r>
-              <w:t>10</w:t>
-            </w:r>
-          </w:p>
-        </w:tc>
-        <w:tc>
-          <w:tcPr>
-            <w:tcW w:w="864" w:type="dxa"/>
-          </w:tcPr>
-          <w:p>
-            <w:r>
-              <w:t>1</w:t>
-            </w:r>
-          </w:p>
-        </w:tc>
-        <w:tc>
-          <w:tcPr>
-            <w:tcW w:w="360" w:type="dxa"/>
-          </w:tcPr>
-          <w:p>
-            <w:r>
-              <w:t>0</w:t>
-            </w:r>
-          </w:p>
-        </w:tc>
-        <w:tc>
-          <w:tcPr>
-            <w:tcW w:w="5972" w:type="dxa"/>
-          </w:tcPr>
-          <w:p/>
+              <w:t>2.10</w:t>
+            </w:r>
+          </w:p>
+        </w:tc>
+        <w:tc>
+          <w:tcPr>
+            <w:tcW w:w="860" w:type="dxa"/>
+          </w:tcPr>
+          <w:p>
+            <w:r>
+              <w:t>1</w:t>
+            </w:r>
+          </w:p>
+        </w:tc>
+        <w:tc>
+          <w:tcPr>
+            <w:tcW w:w="788" w:type="dxa"/>
+          </w:tcPr>
+          <w:p>
+            <w:r>
+              <w:t>1</w:t>
+            </w:r>
+          </w:p>
+        </w:tc>
+        <w:tc>
+          <w:tcPr>
+            <w:tcW w:w="5740" w:type="dxa"/>
+          </w:tcPr>
+          <w:p>
+            <w:r>
+              <w:t xml:space="preserve">Saved return value to </w:t>
+            </w:r>
+            <w:r>
+              <w:t>“</w:t>
+            </w:r>
+            <w:proofErr w:type="spellStart"/>
+            <w:r>
+              <w:t>allFishIn</w:t>
+            </w:r>
+            <w:proofErr w:type="spellEnd"/>
+            <w:r>
+              <w:t xml:space="preserve">” – </w:t>
+            </w:r>
+            <w:r>
+              <w:t>ClassProject_</w:t>
+            </w:r>
+            <w:proofErr w:type="gramStart"/>
+            <w:r>
+              <w:t>4.r</w:t>
+            </w:r>
+            <w:proofErr w:type="gramEnd"/>
+          </w:p>
         </w:tc>
       </w:tr>
       <w:tr>
@@ -3182,7 +4025,7 @@
         </w:trPr>
         <w:tc>
           <w:tcPr>
-            <w:tcW w:w="5586" w:type="dxa"/>
+            <w:tcW w:w="5394" w:type="dxa"/>
           </w:tcPr>
           <w:p>
             <w:pPr>
@@ -3209,29 +4052,44 @@
         </w:tc>
         <w:tc>
           <w:tcPr>
-            <w:tcW w:w="864" w:type="dxa"/>
-          </w:tcPr>
-          <w:p>
-            <w:r>
-              <w:t>1</w:t>
-            </w:r>
-          </w:p>
-        </w:tc>
-        <w:tc>
-          <w:tcPr>
-            <w:tcW w:w="360" w:type="dxa"/>
-          </w:tcPr>
-          <w:p>
-            <w:r>
-              <w:t>0</w:t>
-            </w:r>
-          </w:p>
-        </w:tc>
-        <w:tc>
-          <w:tcPr>
-            <w:tcW w:w="5972" w:type="dxa"/>
-          </w:tcPr>
-          <w:p/>
+            <w:tcW w:w="860" w:type="dxa"/>
+          </w:tcPr>
+          <w:p>
+            <w:r>
+              <w:t>1</w:t>
+            </w:r>
+          </w:p>
+        </w:tc>
+        <w:tc>
+          <w:tcPr>
+            <w:tcW w:w="788" w:type="dxa"/>
+          </w:tcPr>
+          <w:p>
+            <w:r>
+              <w:t>1</w:t>
+            </w:r>
+          </w:p>
+        </w:tc>
+        <w:tc>
+          <w:tcPr>
+            <w:tcW w:w="5740" w:type="dxa"/>
+          </w:tcPr>
+          <w:p>
+            <w:r>
+              <w:t>Created a default variable within function – ClassProject_</w:t>
+            </w:r>
+            <w:proofErr w:type="gramStart"/>
+            <w:r>
+              <w:t>5.r</w:t>
+            </w:r>
+            <w:proofErr w:type="gramEnd"/>
+            <w:r>
+              <w:t>-</w:t>
+            </w:r>
+            <w:r>
+              <w:t>line 19</w:t>
+            </w:r>
+          </w:p>
         </w:tc>
       </w:tr>
       <w:tr>
@@ -3240,7 +4098,7 @@
         </w:trPr>
         <w:tc>
           <w:tcPr>
-            <w:tcW w:w="5586" w:type="dxa"/>
+            <w:tcW w:w="5394" w:type="dxa"/>
           </w:tcPr>
           <w:p>
             <w:pPr>
@@ -3267,7 +4125,7 @@
         </w:tc>
         <w:tc>
           <w:tcPr>
-            <w:tcW w:w="864" w:type="dxa"/>
+            <w:tcW w:w="860" w:type="dxa"/>
           </w:tcPr>
           <w:p>
             <w:r>
@@ -3277,19 +4135,67 @@
         </w:tc>
         <w:tc>
           <w:tcPr>
-            <w:tcW w:w="360" w:type="dxa"/>
-          </w:tcPr>
-          <w:p>
-            <w:r>
-              <w:t>0</w:t>
-            </w:r>
-          </w:p>
-        </w:tc>
-        <w:tc>
-          <w:tcPr>
-            <w:tcW w:w="5972" w:type="dxa"/>
-          </w:tcPr>
-          <w:p/>
+            <w:tcW w:w="788" w:type="dxa"/>
+          </w:tcPr>
+          <w:p>
+            <w:r>
+              <w:t>2</w:t>
+            </w:r>
+          </w:p>
+        </w:tc>
+        <w:tc>
+          <w:tcPr>
+            <w:tcW w:w="5740" w:type="dxa"/>
+          </w:tcPr>
+          <w:p>
+            <w:r>
+              <w:t xml:space="preserve">Used function “filter” from </w:t>
+            </w:r>
+            <w:proofErr w:type="spellStart"/>
+            <w:r>
+              <w:t>dplyr</w:t>
+            </w:r>
+            <w:proofErr w:type="spellEnd"/>
+            <w:r>
+              <w:t xml:space="preserve"> </w:t>
+            </w:r>
+            <w:r>
+              <w:t>–</w:t>
+            </w:r>
+            <w:r>
+              <w:t xml:space="preserve"> </w:t>
+            </w:r>
+            <w:r>
+              <w:t>script 2 line 69</w:t>
+            </w:r>
+          </w:p>
+          <w:p>
+            <w:r>
+              <w:t>Used plot function “</w:t>
+            </w:r>
+            <w:proofErr w:type="spellStart"/>
+            <w:r>
+              <w:t>ggplot</w:t>
+            </w:r>
+            <w:proofErr w:type="spellEnd"/>
+            <w:r>
+              <w:t xml:space="preserve">” from ggplot2 </w:t>
+            </w:r>
+            <w:r>
+              <w:t xml:space="preserve">– </w:t>
+            </w:r>
+            <w:r>
+              <w:t>ClassProject_</w:t>
+            </w:r>
+            <w:proofErr w:type="gramStart"/>
+            <w:r>
+              <w:t>3.r</w:t>
+            </w:r>
+            <w:proofErr w:type="gramEnd"/>
+            <w:r>
+              <w:t xml:space="preserve"> line 34</w:t>
+            </w:r>
+          </w:p>
         </w:tc>
       </w:tr>
       <w:tr>
@@ -3298,7 +4204,7 @@
         </w:trPr>
         <w:tc>
           <w:tcPr>
-            <w:tcW w:w="5586" w:type="dxa"/>
+            <w:tcW w:w="5394" w:type="dxa"/>
           </w:tcPr>
           <w:p>
             <w:pPr>
@@ -3325,7 +4231,7 @@
         </w:tc>
         <w:tc>
           <w:tcPr>
-            <w:tcW w:w="864" w:type="dxa"/>
+            <w:tcW w:w="860" w:type="dxa"/>
           </w:tcPr>
           <w:p>
             <w:r>
@@ -3335,19 +4241,40 @@
         </w:tc>
         <w:tc>
           <w:tcPr>
-            <w:tcW w:w="360" w:type="dxa"/>
-          </w:tcPr>
-          <w:p>
-            <w:r>
-              <w:t>0</w:t>
-            </w:r>
-          </w:p>
-        </w:tc>
-        <w:tc>
-          <w:tcPr>
-            <w:tcW w:w="5972" w:type="dxa"/>
-          </w:tcPr>
-          <w:p/>
+            <w:tcW w:w="788" w:type="dxa"/>
+          </w:tcPr>
+          <w:p>
+            <w:r>
+              <w:t>2</w:t>
+            </w:r>
+          </w:p>
+        </w:tc>
+        <w:tc>
+          <w:tcPr>
+            <w:tcW w:w="5740" w:type="dxa"/>
+          </w:tcPr>
+          <w:p>
+            <w:r>
+              <w:t>Used (reshape2) to reshape data frame</w:t>
+            </w:r>
+            <w:r>
+              <w:t xml:space="preserve">- </w:t>
+            </w:r>
+            <w:r>
+              <w:t>ClassProject_</w:t>
+            </w:r>
+            <w:proofErr w:type="gramStart"/>
+            <w:r>
+              <w:t>5.r</w:t>
+            </w:r>
+            <w:proofErr w:type="gramEnd"/>
+            <w:r>
+              <w:t>-</w:t>
+            </w:r>
+            <w:r>
+              <w:t>line 8</w:t>
+            </w:r>
+          </w:p>
         </w:tc>
       </w:tr>
       <w:tr>
@@ -3356,7 +4283,7 @@
         </w:trPr>
         <w:tc>
           <w:tcPr>
-            <w:tcW w:w="5586" w:type="dxa"/>
+            <w:tcW w:w="5394" w:type="dxa"/>
           </w:tcPr>
           <w:p>
             <w:pPr>
@@ -3367,6 +4294,7 @@
               </w:numPr>
             </w:pPr>
             <w:r>
+              <w:lastRenderedPageBreak/>
               <w:t>Perform operation on multiple columns of a data frame or matrix</w:t>
             </w:r>
           </w:p>
@@ -3383,7 +4311,7 @@
         </w:tc>
         <w:tc>
           <w:tcPr>
-            <w:tcW w:w="864" w:type="dxa"/>
+            <w:tcW w:w="860" w:type="dxa"/>
           </w:tcPr>
           <w:p>
             <w:r>
@@ -3393,19 +4321,48 @@
         </w:tc>
         <w:tc>
           <w:tcPr>
-            <w:tcW w:w="360" w:type="dxa"/>
-          </w:tcPr>
-          <w:p>
-            <w:r>
-              <w:t>0</w:t>
-            </w:r>
-          </w:p>
-        </w:tc>
-        <w:tc>
-          <w:tcPr>
-            <w:tcW w:w="5972" w:type="dxa"/>
-          </w:tcPr>
-          <w:p/>
+            <w:tcW w:w="788" w:type="dxa"/>
+          </w:tcPr>
+          <w:p>
+            <w:r>
+              <w:t>2</w:t>
+            </w:r>
+          </w:p>
+        </w:tc>
+        <w:tc>
+          <w:tcPr>
+            <w:tcW w:w="5740" w:type="dxa"/>
+          </w:tcPr>
+          <w:p>
+            <w:r>
+              <w:t xml:space="preserve">Used round to eliminate decimal points for all data within the </w:t>
+            </w:r>
+            <w:proofErr w:type="spellStart"/>
+            <w:r>
+              <w:t>caSchools</w:t>
+            </w:r>
+            <w:proofErr w:type="spellEnd"/>
+            <w:r>
+              <w:t xml:space="preserve"> data frame – </w:t>
+            </w:r>
+            <w:r>
+              <w:t>ClassProject_</w:t>
+            </w:r>
+            <w:proofErr w:type="gramStart"/>
+            <w:r>
+              <w:t>5.r</w:t>
+            </w:r>
+            <w:proofErr w:type="gramEnd"/>
+            <w:r>
+              <w:t>-</w:t>
+            </w:r>
+            <w:r>
+              <w:t>line</w:t>
+            </w:r>
+            <w:r>
+              <w:t xml:space="preserve"> 14</w:t>
+            </w:r>
+          </w:p>
         </w:tc>
       </w:tr>
       <w:tr>
@@ -3414,7 +4371,7 @@
         </w:trPr>
         <w:tc>
           <w:tcPr>
-            <w:tcW w:w="5586" w:type="dxa"/>
+            <w:tcW w:w="5394" w:type="dxa"/>
           </w:tcPr>
           <w:p>
             <w:pPr>
@@ -3441,29 +4398,58 @@
         </w:tc>
         <w:tc>
           <w:tcPr>
-            <w:tcW w:w="864" w:type="dxa"/>
-          </w:tcPr>
-          <w:p>
-            <w:r>
-              <w:t>1</w:t>
-            </w:r>
-          </w:p>
-        </w:tc>
-        <w:tc>
-          <w:tcPr>
-            <w:tcW w:w="360" w:type="dxa"/>
-          </w:tcPr>
-          <w:p>
-            <w:r>
-              <w:t>0</w:t>
-            </w:r>
-          </w:p>
-        </w:tc>
-        <w:tc>
-          <w:tcPr>
-            <w:tcW w:w="5972" w:type="dxa"/>
-          </w:tcPr>
-          <w:p/>
+            <w:tcW w:w="860" w:type="dxa"/>
+          </w:tcPr>
+          <w:p>
+            <w:r>
+              <w:t>1</w:t>
+            </w:r>
+          </w:p>
+        </w:tc>
+        <w:tc>
+          <w:tcPr>
+            <w:tcW w:w="788" w:type="dxa"/>
+          </w:tcPr>
+          <w:p>
+            <w:r>
+              <w:t>1</w:t>
+            </w:r>
+          </w:p>
+        </w:tc>
+        <w:tc>
+          <w:tcPr>
+            <w:tcW w:w="5740" w:type="dxa"/>
+          </w:tcPr>
+          <w:p>
+            <w:r>
+              <w:t xml:space="preserve">Used </w:t>
+            </w:r>
+            <w:proofErr w:type="spellStart"/>
+            <w:r>
+              <w:t>substr</w:t>
+            </w:r>
+            <w:proofErr w:type="spellEnd"/>
+            <w:r>
+              <w:t xml:space="preserve"> to only select the highest grade</w:t>
+            </w:r>
+            <w:r>
+              <w:t xml:space="preserve"> level provided- </w:t>
+            </w:r>
+            <w:r>
+              <w:t>ClassProject_</w:t>
+            </w:r>
+            <w:proofErr w:type="gramStart"/>
+            <w:r>
+              <w:t>5.r</w:t>
+            </w:r>
+            <w:proofErr w:type="gramEnd"/>
+            <w:r>
+              <w:t xml:space="preserve"> </w:t>
+            </w:r>
+            <w:r>
+              <w:t>line 16</w:t>
+            </w:r>
+          </w:p>
         </w:tc>
       </w:tr>
       <w:tr>
@@ -3472,7 +4458,7 @@
         </w:trPr>
         <w:tc>
           <w:tcPr>
-            <w:tcW w:w="5586" w:type="dxa"/>
+            <w:tcW w:w="5394" w:type="dxa"/>
           </w:tcPr>
           <w:p>
             <w:pPr>
@@ -3499,29 +4485,59 @@
         </w:tc>
         <w:tc>
           <w:tcPr>
-            <w:tcW w:w="864" w:type="dxa"/>
-          </w:tcPr>
-          <w:p>
-            <w:r>
-              <w:t>1</w:t>
-            </w:r>
-          </w:p>
-        </w:tc>
-        <w:tc>
-          <w:tcPr>
-            <w:tcW w:w="360" w:type="dxa"/>
-          </w:tcPr>
-          <w:p>
-            <w:r>
-              <w:t>0</w:t>
-            </w:r>
-          </w:p>
-        </w:tc>
-        <w:tc>
-          <w:tcPr>
-            <w:tcW w:w="5972" w:type="dxa"/>
-          </w:tcPr>
-          <w:p/>
+            <w:tcW w:w="860" w:type="dxa"/>
+          </w:tcPr>
+          <w:p>
+            <w:r>
+              <w:t>1</w:t>
+            </w:r>
+          </w:p>
+        </w:tc>
+        <w:tc>
+          <w:tcPr>
+            <w:tcW w:w="788" w:type="dxa"/>
+          </w:tcPr>
+          <w:p>
+            <w:r>
+              <w:t>1</w:t>
+            </w:r>
+          </w:p>
+        </w:tc>
+        <w:tc>
+          <w:tcPr>
+            <w:tcW w:w="5740" w:type="dxa"/>
+          </w:tcPr>
+          <w:p>
+            <w:r>
+              <w:t xml:space="preserve">Used function round to round lengths to </w:t>
+            </w:r>
+            <w:r>
+              <w:t xml:space="preserve">one </w:t>
+            </w:r>
+            <w:proofErr w:type="gramStart"/>
+            <w:r>
+              <w:t xml:space="preserve">decimal </w:t>
+            </w:r>
+            <w:r>
+              <w:t xml:space="preserve"> </w:t>
+            </w:r>
+            <w:r>
+              <w:t>ClassProject</w:t>
+            </w:r>
+            <w:proofErr w:type="gramEnd"/>
+            <w:r>
+              <w:t>_</w:t>
+            </w:r>
+            <w:r>
+              <w:t>4.</w:t>
+            </w:r>
+            <w:r>
+              <w:t>r</w:t>
+            </w:r>
+            <w:r>
+              <w:t xml:space="preserve"> line 52</w:t>
+            </w:r>
+          </w:p>
         </w:tc>
       </w:tr>
       <w:tr>
@@ -3530,7 +4546,7 @@
         </w:trPr>
         <w:tc>
           <w:tcPr>
-            <w:tcW w:w="5586" w:type="dxa"/>
+            <w:tcW w:w="5394" w:type="dxa"/>
           </w:tcPr>
           <w:p>
             <w:pPr>
@@ -3557,29 +4573,50 @@
         </w:tc>
         <w:tc>
           <w:tcPr>
-            <w:tcW w:w="864" w:type="dxa"/>
-          </w:tcPr>
-          <w:p>
-            <w:r>
-              <w:t>1</w:t>
-            </w:r>
-          </w:p>
-        </w:tc>
-        <w:tc>
-          <w:tcPr>
-            <w:tcW w:w="360" w:type="dxa"/>
-          </w:tcPr>
-          <w:p>
-            <w:r>
-              <w:t>0</w:t>
-            </w:r>
-          </w:p>
-        </w:tc>
-        <w:tc>
-          <w:tcPr>
-            <w:tcW w:w="5972" w:type="dxa"/>
-          </w:tcPr>
-          <w:p/>
+            <w:tcW w:w="860" w:type="dxa"/>
+          </w:tcPr>
+          <w:p>
+            <w:r>
+              <w:t>1</w:t>
+            </w:r>
+          </w:p>
+        </w:tc>
+        <w:tc>
+          <w:tcPr>
+            <w:tcW w:w="788" w:type="dxa"/>
+          </w:tcPr>
+          <w:p>
+            <w:r>
+              <w:t>1</w:t>
+            </w:r>
+          </w:p>
+        </w:tc>
+        <w:tc>
+          <w:tcPr>
+            <w:tcW w:w="5740" w:type="dxa"/>
+          </w:tcPr>
+          <w:p>
+            <w:r>
+              <w:t xml:space="preserve">Renamed row and column </w:t>
+            </w:r>
+            <w:r>
+              <w:t>ClassProject_</w:t>
+            </w:r>
+            <w:proofErr w:type="gramStart"/>
+            <w:r>
+              <w:t>5.r</w:t>
+            </w:r>
+            <w:proofErr w:type="gramEnd"/>
+            <w:r>
+              <w:t xml:space="preserve"> </w:t>
+            </w:r>
+            <w:r>
+              <w:t>line 10</w:t>
+            </w:r>
+            <w:r>
+              <w:t>,11</w:t>
+            </w:r>
+          </w:p>
         </w:tc>
       </w:tr>
       <w:tr>
@@ -3588,7 +4625,7 @@
         </w:trPr>
         <w:tc>
           <w:tcPr>
-            <w:tcW w:w="5586" w:type="dxa"/>
+            <w:tcW w:w="5394" w:type="dxa"/>
           </w:tcPr>
           <w:p>
             <w:pPr>
@@ -3615,29 +4652,50 @@
         </w:tc>
         <w:tc>
           <w:tcPr>
-            <w:tcW w:w="864" w:type="dxa"/>
-          </w:tcPr>
-          <w:p>
-            <w:r>
-              <w:t>1</w:t>
-            </w:r>
-          </w:p>
-        </w:tc>
-        <w:tc>
-          <w:tcPr>
-            <w:tcW w:w="360" w:type="dxa"/>
-          </w:tcPr>
-          <w:p>
-            <w:r>
-              <w:t>0</w:t>
-            </w:r>
-          </w:p>
-        </w:tc>
-        <w:tc>
-          <w:tcPr>
-            <w:tcW w:w="5972" w:type="dxa"/>
-          </w:tcPr>
-          <w:p/>
+            <w:tcW w:w="860" w:type="dxa"/>
+          </w:tcPr>
+          <w:p>
+            <w:r>
+              <w:t>1</w:t>
+            </w:r>
+          </w:p>
+        </w:tc>
+        <w:tc>
+          <w:tcPr>
+            <w:tcW w:w="788" w:type="dxa"/>
+          </w:tcPr>
+          <w:p>
+            <w:r>
+              <w:t>1</w:t>
+            </w:r>
+          </w:p>
+        </w:tc>
+        <w:tc>
+          <w:tcPr>
+            <w:tcW w:w="5740" w:type="dxa"/>
+          </w:tcPr>
+          <w:p>
+            <w:r>
+              <w:t>Created matrix with new data</w:t>
+            </w:r>
+            <w:r>
+              <w:t xml:space="preserve"> set</w:t>
+            </w:r>
+            <w:r>
+              <w:t xml:space="preserve"> – </w:t>
+            </w:r>
+            <w:r>
+              <w:t>ClassProject_</w:t>
+            </w:r>
+            <w:proofErr w:type="gramStart"/>
+            <w:r>
+              <w:t>5.r</w:t>
+            </w:r>
+            <w:proofErr w:type="gramEnd"/>
+            <w:r>
+              <w:t xml:space="preserve"> line 55</w:t>
+            </w:r>
+          </w:p>
         </w:tc>
       </w:tr>
       <w:tr>
@@ -3646,7 +4704,7 @@
         </w:trPr>
         <w:tc>
           <w:tcPr>
-            <w:tcW w:w="5586" w:type="dxa"/>
+            <w:tcW w:w="5394" w:type="dxa"/>
           </w:tcPr>
           <w:p>
             <w:pPr>
@@ -3673,29 +4731,64 @@
         </w:tc>
         <w:tc>
           <w:tcPr>
-            <w:tcW w:w="864" w:type="dxa"/>
-          </w:tcPr>
-          <w:p>
-            <w:r>
-              <w:t>1</w:t>
-            </w:r>
-          </w:p>
-        </w:tc>
-        <w:tc>
-          <w:tcPr>
-            <w:tcW w:w="360" w:type="dxa"/>
-          </w:tcPr>
-          <w:p>
-            <w:r>
-              <w:t>0</w:t>
-            </w:r>
-          </w:p>
-        </w:tc>
-        <w:tc>
-          <w:tcPr>
-            <w:tcW w:w="5972" w:type="dxa"/>
-          </w:tcPr>
-          <w:p/>
+            <w:tcW w:w="860" w:type="dxa"/>
+          </w:tcPr>
+          <w:p>
+            <w:r>
+              <w:t>1</w:t>
+            </w:r>
+          </w:p>
+        </w:tc>
+        <w:tc>
+          <w:tcPr>
+            <w:tcW w:w="788" w:type="dxa"/>
+          </w:tcPr>
+          <w:p>
+            <w:r>
+              <w:t>1</w:t>
+            </w:r>
+          </w:p>
+        </w:tc>
+        <w:tc>
+          <w:tcPr>
+            <w:tcW w:w="5740" w:type="dxa"/>
+          </w:tcPr>
+          <w:p>
+            <w:r>
+              <w:t xml:space="preserve">Performed </w:t>
+            </w:r>
+            <w:r>
+              <w:t xml:space="preserve">3 </w:t>
+            </w:r>
+            <w:r>
+              <w:t xml:space="preserve">operations on matrix </w:t>
+            </w:r>
+            <w:proofErr w:type="spellStart"/>
+            <w:r>
+              <w:t>allCrime</w:t>
+            </w:r>
+            <w:proofErr w:type="spellEnd"/>
+            <w:r>
+              <w:t>-</w:t>
+            </w:r>
+            <w:r>
+              <w:t xml:space="preserve"> </w:t>
+            </w:r>
+            <w:r>
+              <w:t>ClassProject_</w:t>
+            </w:r>
+            <w:proofErr w:type="gramStart"/>
+            <w:r>
+              <w:t>5.r</w:t>
+            </w:r>
+            <w:proofErr w:type="gramEnd"/>
+            <w:r>
+              <w:t>, line</w:t>
+            </w:r>
+            <w:r>
+              <w:t>s 58-60</w:t>
+            </w:r>
+          </w:p>
         </w:tc>
       </w:tr>
       <w:tr>
@@ -3704,7 +4797,7 @@
         </w:trPr>
         <w:tc>
           <w:tcPr>
-            <w:tcW w:w="5586" w:type="dxa"/>
+            <w:tcW w:w="5394" w:type="dxa"/>
           </w:tcPr>
           <w:p>
             <w:pPr>
@@ -3715,7 +4808,15 @@
               </w:numPr>
             </w:pPr>
             <w:r>
-              <w:t>Repeat values using the rep() function</w:t>
+              <w:t xml:space="preserve">Repeat values using the </w:t>
+            </w:r>
+            <w:proofErr w:type="gramStart"/>
+            <w:r>
+              <w:t>rep(</w:t>
+            </w:r>
+            <w:proofErr w:type="gramEnd"/>
+            <w:r>
+              <w:t>) function</w:t>
             </w:r>
           </w:p>
         </w:tc>
@@ -3731,7 +4832,7 @@
         </w:tc>
         <w:tc>
           <w:tcPr>
-            <w:tcW w:w="864" w:type="dxa"/>
+            <w:tcW w:w="860" w:type="dxa"/>
           </w:tcPr>
           <w:p>
             <w:r>
@@ -3741,19 +4842,40 @@
         </w:tc>
         <w:tc>
           <w:tcPr>
-            <w:tcW w:w="360" w:type="dxa"/>
-          </w:tcPr>
-          <w:p>
-            <w:r>
-              <w:t>0</w:t>
-            </w:r>
-          </w:p>
-        </w:tc>
-        <w:tc>
-          <w:tcPr>
-            <w:tcW w:w="5972" w:type="dxa"/>
-          </w:tcPr>
-          <w:p/>
+            <w:tcW w:w="788" w:type="dxa"/>
+          </w:tcPr>
+          <w:p>
+            <w:r>
+              <w:t>2</w:t>
+            </w:r>
+          </w:p>
+        </w:tc>
+        <w:tc>
+          <w:tcPr>
+            <w:tcW w:w="5740" w:type="dxa"/>
+          </w:tcPr>
+          <w:p>
+            <w:r>
+              <w:t xml:space="preserve">Used rep to create </w:t>
+            </w:r>
+            <w:r>
+              <w:t>values for a new vector-</w:t>
+            </w:r>
+            <w:r>
+              <w:t xml:space="preserve"> </w:t>
+            </w:r>
+            <w:r>
+              <w:t>ClassProject_</w:t>
+            </w:r>
+            <w:proofErr w:type="gramStart"/>
+            <w:r>
+              <w:t>5.r</w:t>
+            </w:r>
+            <w:proofErr w:type="gramEnd"/>
+            <w:r>
+              <w:t>, line 66</w:t>
+            </w:r>
+          </w:p>
         </w:tc>
       </w:tr>
       <w:tr>
@@ -3762,7 +4884,7 @@
         </w:trPr>
         <w:tc>
           <w:tcPr>
-            <w:tcW w:w="5586" w:type="dxa"/>
+            <w:tcW w:w="5394" w:type="dxa"/>
           </w:tcPr>
           <w:p>
             <w:pPr>
@@ -3773,16 +4895,7 @@
               </w:numPr>
             </w:pPr>
             <w:r>
-              <w:t>Perform up to two ANOVAs</w:t>
-            </w:r>
-            <w:r>
-              <w:t xml:space="preserve"> and </w:t>
-            </w:r>
-            <w:r>
-              <w:t>comment on results</w:t>
-            </w:r>
-            <w:r>
-              <w:t xml:space="preserve">.  </w:t>
+              <w:t xml:space="preserve">Perform up to two ANOVAs and comment on results.  </w:t>
             </w:r>
             <w:r>
               <w:rPr>
@@ -3805,7 +4918,7 @@
         </w:tc>
         <w:tc>
           <w:tcPr>
-            <w:tcW w:w="864" w:type="dxa"/>
+            <w:tcW w:w="860" w:type="dxa"/>
           </w:tcPr>
           <w:p>
             <w:r>
@@ -3815,19 +4928,40 @@
         </w:tc>
         <w:tc>
           <w:tcPr>
-            <w:tcW w:w="360" w:type="dxa"/>
-          </w:tcPr>
-          <w:p>
-            <w:r>
-              <w:t>0</w:t>
-            </w:r>
-          </w:p>
-        </w:tc>
-        <w:tc>
-          <w:tcPr>
-            <w:tcW w:w="5972" w:type="dxa"/>
-          </w:tcPr>
-          <w:p/>
+            <w:tcW w:w="788" w:type="dxa"/>
+          </w:tcPr>
+          <w:p>
+            <w:r>
+              <w:t>2</w:t>
+            </w:r>
+          </w:p>
+        </w:tc>
+        <w:tc>
+          <w:tcPr>
+            <w:tcW w:w="5740" w:type="dxa"/>
+          </w:tcPr>
+          <w:p>
+            <w:r>
+              <w:t>Performed two different ANOVA tests on crime data</w:t>
+            </w:r>
+            <w:r>
+              <w:t xml:space="preserve"> – </w:t>
+            </w:r>
+            <w:r>
+              <w:t>ClassProject_</w:t>
+            </w:r>
+            <w:proofErr w:type="gramStart"/>
+            <w:r>
+              <w:t>5.r</w:t>
+            </w:r>
+            <w:proofErr w:type="gramEnd"/>
+            <w:r>
+              <w:t xml:space="preserve"> </w:t>
+            </w:r>
+            <w:r>
+              <w:t xml:space="preserve"> line 68,79</w:t>
+            </w:r>
+          </w:p>
         </w:tc>
       </w:tr>
       <w:tr>
@@ -3836,7 +4970,7 @@
         </w:trPr>
         <w:tc>
           <w:tcPr>
-            <w:tcW w:w="5586" w:type="dxa"/>
+            <w:tcW w:w="5394" w:type="dxa"/>
           </w:tcPr>
           <w:p>
             <w:pPr>
@@ -3847,17 +4981,7 @@
               </w:numPr>
             </w:pPr>
             <w:r>
-              <w:lastRenderedPageBreak/>
-              <w:t>Perform up to two t-tests</w:t>
-            </w:r>
-            <w:r>
-              <w:t xml:space="preserve"> and</w:t>
-            </w:r>
-            <w:r>
-              <w:t xml:space="preserve"> comment on results</w:t>
-            </w:r>
-            <w:r>
-              <w:t xml:space="preserve">.  </w:t>
+              <w:t xml:space="preserve">Perform up to two t-tests and comment on results.  </w:t>
             </w:r>
             <w:r>
               <w:rPr>
@@ -3880,7 +5004,7 @@
         </w:tc>
         <w:tc>
           <w:tcPr>
-            <w:tcW w:w="864" w:type="dxa"/>
+            <w:tcW w:w="860" w:type="dxa"/>
           </w:tcPr>
           <w:p>
             <w:r>
@@ -3890,19 +5014,46 @@
         </w:tc>
         <w:tc>
           <w:tcPr>
-            <w:tcW w:w="360" w:type="dxa"/>
-          </w:tcPr>
-          <w:p>
-            <w:r>
-              <w:t>0</w:t>
-            </w:r>
-          </w:p>
-        </w:tc>
-        <w:tc>
-          <w:tcPr>
-            <w:tcW w:w="5972" w:type="dxa"/>
-          </w:tcPr>
-          <w:p/>
+            <w:tcW w:w="788" w:type="dxa"/>
+          </w:tcPr>
+          <w:p>
+            <w:r>
+              <w:t>2</w:t>
+            </w:r>
+          </w:p>
+        </w:tc>
+        <w:tc>
+          <w:tcPr>
+            <w:tcW w:w="5740" w:type="dxa"/>
+          </w:tcPr>
+          <w:p>
+            <w:r>
+              <w:t xml:space="preserve">Created t-test’s using </w:t>
+            </w:r>
+            <w:r>
+              <w:t xml:space="preserve">average reading/math scores between two groups of </w:t>
+            </w:r>
+            <w:r>
+              <w:t xml:space="preserve">schools – </w:t>
+            </w:r>
+            <w:r>
+              <w:t>ClassProject_</w:t>
+            </w:r>
+            <w:proofErr w:type="gramStart"/>
+            <w:r>
+              <w:t>5.r</w:t>
+            </w:r>
+            <w:proofErr w:type="gramEnd"/>
+            <w:r>
+              <w:t xml:space="preserve"> </w:t>
+            </w:r>
+            <w:r>
+              <w:t>line 20</w:t>
+            </w:r>
+            <w:r>
+              <w:t>,28</w:t>
+            </w:r>
+          </w:p>
         </w:tc>
       </w:tr>
       <w:tr>
@@ -3911,7 +5062,7 @@
         </w:trPr>
         <w:tc>
           <w:tcPr>
-            <w:tcW w:w="5586" w:type="dxa"/>
+            <w:tcW w:w="5394" w:type="dxa"/>
           </w:tcPr>
           <w:p>
             <w:pPr>
@@ -3922,7 +5073,15 @@
               </w:numPr>
             </w:pPr>
             <w:r>
-              <w:t>Create a boxplots that uses multiple categories</w:t>
+              <w:t xml:space="preserve">Create a </w:t>
+            </w:r>
+            <w:proofErr w:type="gramStart"/>
+            <w:r>
+              <w:t>boxplots</w:t>
+            </w:r>
+            <w:proofErr w:type="gramEnd"/>
+            <w:r>
+              <w:t xml:space="preserve"> that uses multiple categories</w:t>
             </w:r>
           </w:p>
         </w:tc>
@@ -3938,7 +5097,7 @@
         </w:tc>
         <w:tc>
           <w:tcPr>
-            <w:tcW w:w="864" w:type="dxa"/>
+            <w:tcW w:w="860" w:type="dxa"/>
           </w:tcPr>
           <w:p>
             <w:r>
@@ -3948,19 +5107,43 @@
         </w:tc>
         <w:tc>
           <w:tcPr>
-            <w:tcW w:w="360" w:type="dxa"/>
-          </w:tcPr>
-          <w:p>
-            <w:r>
-              <w:t>0</w:t>
-            </w:r>
-          </w:p>
-        </w:tc>
-        <w:tc>
-          <w:tcPr>
-            <w:tcW w:w="5972" w:type="dxa"/>
-          </w:tcPr>
-          <w:p/>
+            <w:tcW w:w="788" w:type="dxa"/>
+          </w:tcPr>
+          <w:p>
+            <w:r>
+              <w:t>2</w:t>
+            </w:r>
+          </w:p>
+        </w:tc>
+        <w:tc>
+          <w:tcPr>
+            <w:tcW w:w="5740" w:type="dxa"/>
+          </w:tcPr>
+          <w:p>
+            <w:r>
+              <w:t>Created box plots to illustrate data used in t-</w:t>
+            </w:r>
+            <w:proofErr w:type="gramStart"/>
+            <w:r>
+              <w:t>test’s</w:t>
+            </w:r>
+            <w:r>
+              <w:t xml:space="preserve">  –</w:t>
+            </w:r>
+            <w:proofErr w:type="gramEnd"/>
+            <w:r>
+              <w:t xml:space="preserve"> </w:t>
+            </w:r>
+            <w:r>
+              <w:t>ClassProject_5.r</w:t>
+            </w:r>
+            <w:r>
+              <w:t xml:space="preserve"> </w:t>
+            </w:r>
+            <w:r>
+              <w:t>line 46</w:t>
+            </w:r>
+          </w:p>
         </w:tc>
       </w:tr>
       <w:tr>
@@ -3969,7 +5152,7 @@
         </w:trPr>
         <w:tc>
           <w:tcPr>
-            <w:tcW w:w="5586" w:type="dxa"/>
+            <w:tcW w:w="5394" w:type="dxa"/>
           </w:tcPr>
           <w:p>
             <w:pPr>
@@ -3996,29 +5179,55 @@
         </w:tc>
         <w:tc>
           <w:tcPr>
-            <w:tcW w:w="864" w:type="dxa"/>
-          </w:tcPr>
-          <w:p>
-            <w:r>
-              <w:t>1</w:t>
-            </w:r>
-          </w:p>
-        </w:tc>
-        <w:tc>
-          <w:tcPr>
-            <w:tcW w:w="360" w:type="dxa"/>
-          </w:tcPr>
-          <w:p>
-            <w:r>
-              <w:t>0</w:t>
-            </w:r>
-          </w:p>
-        </w:tc>
-        <w:tc>
-          <w:tcPr>
-            <w:tcW w:w="5972" w:type="dxa"/>
-          </w:tcPr>
-          <w:p/>
+            <w:tcW w:w="860" w:type="dxa"/>
+          </w:tcPr>
+          <w:p>
+            <w:r>
+              <w:t>1</w:t>
+            </w:r>
+          </w:p>
+        </w:tc>
+        <w:tc>
+          <w:tcPr>
+            <w:tcW w:w="788" w:type="dxa"/>
+          </w:tcPr>
+          <w:p>
+            <w:r>
+              <w:t>1</w:t>
+            </w:r>
+          </w:p>
+        </w:tc>
+        <w:tc>
+          <w:tcPr>
+            <w:tcW w:w="5740" w:type="dxa"/>
+          </w:tcPr>
+          <w:p>
+            <w:r>
+              <w:t xml:space="preserve">Created randomly sampled data from </w:t>
+            </w:r>
+            <w:proofErr w:type="spellStart"/>
+            <w:r>
+              <w:t>dataframe</w:t>
+            </w:r>
+            <w:proofErr w:type="spellEnd"/>
+            <w:r>
+              <w:t>-</w:t>
+            </w:r>
+            <w:r>
+              <w:t xml:space="preserve"> </w:t>
+            </w:r>
+            <w:r>
+              <w:t>ClassProject_</w:t>
+            </w:r>
+            <w:proofErr w:type="gramStart"/>
+            <w:r>
+              <w:t>5.r</w:t>
+            </w:r>
+            <w:proofErr w:type="gramEnd"/>
+            <w:r>
+              <w:t>, line 87</w:t>
+            </w:r>
+          </w:p>
         </w:tc>
       </w:tr>
       <w:tr>
@@ -4027,7 +5236,7 @@
         </w:trPr>
         <w:tc>
           <w:tcPr>
-            <w:tcW w:w="5586" w:type="dxa"/>
+            <w:tcW w:w="5394" w:type="dxa"/>
           </w:tcPr>
           <w:p>
             <w:pPr>
@@ -4041,10 +5250,12 @@
               <w:t xml:space="preserve">Create pseudo-random values using </w:t>
             </w:r>
             <w:proofErr w:type="spellStart"/>
+            <w:proofErr w:type="gramStart"/>
             <w:r>
               <w:t>set.seed</w:t>
             </w:r>
             <w:proofErr w:type="spellEnd"/>
+            <w:proofErr w:type="gramEnd"/>
             <w:r>
               <w:t>()</w:t>
             </w:r>
@@ -4062,29 +5273,47 @@
         </w:tc>
         <w:tc>
           <w:tcPr>
-            <w:tcW w:w="864" w:type="dxa"/>
-          </w:tcPr>
-          <w:p>
-            <w:r>
-              <w:t>1</w:t>
-            </w:r>
-          </w:p>
-        </w:tc>
-        <w:tc>
-          <w:tcPr>
-            <w:tcW w:w="360" w:type="dxa"/>
-          </w:tcPr>
-          <w:p>
-            <w:r>
-              <w:t>0</w:t>
-            </w:r>
-          </w:p>
-        </w:tc>
-        <w:tc>
-          <w:tcPr>
-            <w:tcW w:w="5972" w:type="dxa"/>
-          </w:tcPr>
-          <w:p/>
+            <w:tcW w:w="860" w:type="dxa"/>
+          </w:tcPr>
+          <w:p>
+            <w:r>
+              <w:t>1</w:t>
+            </w:r>
+          </w:p>
+        </w:tc>
+        <w:tc>
+          <w:tcPr>
+            <w:tcW w:w="788" w:type="dxa"/>
+          </w:tcPr>
+          <w:p>
+            <w:r>
+              <w:t>1</w:t>
+            </w:r>
+          </w:p>
+        </w:tc>
+        <w:tc>
+          <w:tcPr>
+            <w:tcW w:w="5740" w:type="dxa"/>
+          </w:tcPr>
+          <w:p>
+            <w:r>
+              <w:t>Created pseudo-random values using set. Seed-</w:t>
+            </w:r>
+            <w:r>
+              <w:t xml:space="preserve"> </w:t>
+            </w:r>
+            <w:r>
+              <w:t>ClassProject_</w:t>
+            </w:r>
+            <w:proofErr w:type="gramStart"/>
+            <w:r>
+              <w:t>5.r</w:t>
+            </w:r>
+            <w:proofErr w:type="gramEnd"/>
+            <w:r>
+              <w:t>, line 90</w:t>
+            </w:r>
+          </w:p>
         </w:tc>
       </w:tr>
       <w:tr>
@@ -4093,7 +5322,7 @@
         </w:trPr>
         <w:tc>
           <w:tcPr>
-            <w:tcW w:w="5586" w:type="dxa"/>
+            <w:tcW w:w="5394" w:type="dxa"/>
           </w:tcPr>
           <w:p>
             <w:pPr>
@@ -4120,29 +5349,50 @@
         </w:tc>
         <w:tc>
           <w:tcPr>
-            <w:tcW w:w="864" w:type="dxa"/>
-          </w:tcPr>
-          <w:p>
-            <w:r>
-              <w:t>1</w:t>
-            </w:r>
-          </w:p>
-        </w:tc>
-        <w:tc>
-          <w:tcPr>
-            <w:tcW w:w="360" w:type="dxa"/>
-          </w:tcPr>
-          <w:p>
-            <w:r>
-              <w:t>0</w:t>
-            </w:r>
-          </w:p>
-        </w:tc>
-        <w:tc>
-          <w:tcPr>
-            <w:tcW w:w="5972" w:type="dxa"/>
-          </w:tcPr>
-          <w:p/>
+            <w:tcW w:w="860" w:type="dxa"/>
+          </w:tcPr>
+          <w:p>
+            <w:r>
+              <w:t>1</w:t>
+            </w:r>
+          </w:p>
+        </w:tc>
+        <w:tc>
+          <w:tcPr>
+            <w:tcW w:w="788" w:type="dxa"/>
+          </w:tcPr>
+          <w:p>
+            <w:r>
+              <w:t>1</w:t>
+            </w:r>
+          </w:p>
+        </w:tc>
+        <w:tc>
+          <w:tcPr>
+            <w:tcW w:w="5740" w:type="dxa"/>
+          </w:tcPr>
+          <w:p>
+            <w:r>
+              <w:t>Created sample from a normal distribution -</w:t>
+            </w:r>
+            <w:r>
+              <w:t xml:space="preserve"> </w:t>
+            </w:r>
+            <w:r>
+              <w:t>ClassProject_</w:t>
+            </w:r>
+            <w:proofErr w:type="gramStart"/>
+            <w:r>
+              <w:t>5.r</w:t>
+            </w:r>
+            <w:proofErr w:type="gramEnd"/>
+            <w:r>
+              <w:t>, line</w:t>
+            </w:r>
+            <w:r>
+              <w:t xml:space="preserve"> 88</w:t>
+            </w:r>
+          </w:p>
         </w:tc>
       </w:tr>
       <w:tr>
@@ -4151,7 +5401,7 @@
         </w:trPr>
         <w:tc>
           <w:tcPr>
-            <w:tcW w:w="5586" w:type="dxa"/>
+            <w:tcW w:w="5394" w:type="dxa"/>
           </w:tcPr>
           <w:p>
             <w:pPr>
@@ -4178,29 +5428,50 @@
         </w:tc>
         <w:tc>
           <w:tcPr>
-            <w:tcW w:w="864" w:type="dxa"/>
-          </w:tcPr>
-          <w:p>
-            <w:r>
-              <w:t>1</w:t>
-            </w:r>
-          </w:p>
-        </w:tc>
-        <w:tc>
-          <w:tcPr>
-            <w:tcW w:w="360" w:type="dxa"/>
-          </w:tcPr>
-          <w:p>
-            <w:r>
-              <w:t>0</w:t>
-            </w:r>
-          </w:p>
-        </w:tc>
-        <w:tc>
-          <w:tcPr>
-            <w:tcW w:w="5972" w:type="dxa"/>
-          </w:tcPr>
-          <w:p/>
+            <w:tcW w:w="860" w:type="dxa"/>
+          </w:tcPr>
+          <w:p>
+            <w:r>
+              <w:t>1</w:t>
+            </w:r>
+          </w:p>
+        </w:tc>
+        <w:tc>
+          <w:tcPr>
+            <w:tcW w:w="788" w:type="dxa"/>
+          </w:tcPr>
+          <w:p>
+            <w:r>
+              <w:t>1</w:t>
+            </w:r>
+          </w:p>
+        </w:tc>
+        <w:tc>
+          <w:tcPr>
+            <w:tcW w:w="5740" w:type="dxa"/>
+          </w:tcPr>
+          <w:p>
+            <w:r>
+              <w:t>Subset list from saved lis</w:t>
+            </w:r>
+            <w:r>
+              <w:t xml:space="preserve">t within data folder </w:t>
+            </w:r>
+            <w:r>
+              <w:t>ClassProject_</w:t>
+            </w:r>
+            <w:proofErr w:type="gramStart"/>
+            <w:r>
+              <w:t>5.r</w:t>
+            </w:r>
+            <w:proofErr w:type="gramEnd"/>
+            <w:r>
+              <w:t>, line</w:t>
+            </w:r>
+            <w:r>
+              <w:t xml:space="preserve"> 96</w:t>
+            </w:r>
+          </w:p>
         </w:tc>
       </w:tr>
       <w:tr>
@@ -4209,7 +5480,7 @@
         </w:trPr>
         <w:tc>
           <w:tcPr>
-            <w:tcW w:w="5586" w:type="dxa"/>
+            <w:tcW w:w="5394" w:type="dxa"/>
           </w:tcPr>
           <w:p>
             <w:pPr>
@@ -4220,16 +5491,7 @@
               </w:numPr>
             </w:pPr>
             <w:r>
-              <w:t xml:space="preserve">Perform two linear regressions </w:t>
-            </w:r>
-            <w:r>
-              <w:t>and</w:t>
-            </w:r>
-            <w:r>
-              <w:t xml:space="preserve"> comment on results</w:t>
-            </w:r>
-            <w:r>
-              <w:t xml:space="preserve">.  </w:t>
+              <w:t xml:space="preserve">Perform two linear regressions and comment on results.  </w:t>
             </w:r>
             <w:r>
               <w:rPr>
@@ -4252,7 +5514,7 @@
         </w:tc>
         <w:tc>
           <w:tcPr>
-            <w:tcW w:w="864" w:type="dxa"/>
+            <w:tcW w:w="860" w:type="dxa"/>
           </w:tcPr>
           <w:p>
             <w:r>
@@ -4262,19 +5524,40 @@
         </w:tc>
         <w:tc>
           <w:tcPr>
-            <w:tcW w:w="360" w:type="dxa"/>
-          </w:tcPr>
-          <w:p>
-            <w:r>
-              <w:t>0</w:t>
-            </w:r>
-          </w:p>
-        </w:tc>
-        <w:tc>
-          <w:tcPr>
-            <w:tcW w:w="5972" w:type="dxa"/>
-          </w:tcPr>
-          <w:p/>
+            <w:tcW w:w="788" w:type="dxa"/>
+          </w:tcPr>
+          <w:p>
+            <w:r>
+              <w:t>2</w:t>
+            </w:r>
+          </w:p>
+        </w:tc>
+        <w:tc>
+          <w:tcPr>
+            <w:tcW w:w="5740" w:type="dxa"/>
+          </w:tcPr>
+          <w:p>
+            <w:r>
+              <w:t>Created 2 linear regressions using</w:t>
+            </w:r>
+            <w:r>
+              <w:t xml:space="preserve"> violent crime rate against population and income- </w:t>
+            </w:r>
+            <w:r>
+              <w:t>ClassProject_</w:t>
+            </w:r>
+            <w:proofErr w:type="gramStart"/>
+            <w:r>
+              <w:t>6</w:t>
+            </w:r>
+            <w:r>
+              <w:t>.r</w:t>
+            </w:r>
+            <w:proofErr w:type="gramEnd"/>
+            <w:r>
+              <w:t>, line 11,15</w:t>
+            </w:r>
+          </w:p>
         </w:tc>
       </w:tr>
       <w:tr>
@@ -4283,7 +5566,7 @@
         </w:trPr>
         <w:tc>
           <w:tcPr>
-            <w:tcW w:w="5586" w:type="dxa"/>
+            <w:tcW w:w="5394" w:type="dxa"/>
           </w:tcPr>
           <w:p>
             <w:pPr>
@@ -4310,29 +5593,47 @@
         </w:tc>
         <w:tc>
           <w:tcPr>
-            <w:tcW w:w="864" w:type="dxa"/>
-          </w:tcPr>
-          <w:p>
-            <w:r>
-              <w:t>1</w:t>
-            </w:r>
-          </w:p>
-        </w:tc>
-        <w:tc>
-          <w:tcPr>
-            <w:tcW w:w="360" w:type="dxa"/>
-          </w:tcPr>
-          <w:p>
-            <w:r>
-              <w:t>0</w:t>
-            </w:r>
-          </w:p>
-        </w:tc>
-        <w:tc>
-          <w:tcPr>
-            <w:tcW w:w="5972" w:type="dxa"/>
-          </w:tcPr>
-          <w:p/>
+            <w:tcW w:w="860" w:type="dxa"/>
+          </w:tcPr>
+          <w:p>
+            <w:r>
+              <w:t>1</w:t>
+            </w:r>
+          </w:p>
+        </w:tc>
+        <w:tc>
+          <w:tcPr>
+            <w:tcW w:w="788" w:type="dxa"/>
+          </w:tcPr>
+          <w:p>
+            <w:r>
+              <w:t>1</w:t>
+            </w:r>
+          </w:p>
+        </w:tc>
+        <w:tc>
+          <w:tcPr>
+            <w:tcW w:w="5740" w:type="dxa"/>
+          </w:tcPr>
+          <w:p>
+            <w:r>
+              <w:t xml:space="preserve">Added regression lines for both linear models </w:t>
+            </w:r>
+            <w:r>
+              <w:t>ClassProject_</w:t>
+            </w:r>
+            <w:proofErr w:type="gramStart"/>
+            <w:r>
+              <w:t>6.r</w:t>
+            </w:r>
+            <w:proofErr w:type="gramEnd"/>
+            <w:r>
+              <w:t xml:space="preserve">, </w:t>
+            </w:r>
+            <w:r>
+              <w:t>line 13</w:t>
+            </w:r>
+          </w:p>
         </w:tc>
       </w:tr>
       <w:tr>
@@ -4341,7 +5642,7 @@
         </w:trPr>
         <w:tc>
           <w:tcPr>
-            <w:tcW w:w="5586" w:type="dxa"/>
+            <w:tcW w:w="5394" w:type="dxa"/>
           </w:tcPr>
           <w:p>
             <w:pPr>
@@ -4375,21 +5676,7 @@
                 <w:i/>
                 <w:color w:val="1F4E79" w:themeColor="accent1" w:themeShade="80"/>
               </w:rPr>
-              <w:t>One-half</w:t>
-            </w:r>
-            <w:r>
-              <w:rPr>
-                <w:i/>
-                <w:color w:val="1F4E79" w:themeColor="accent1" w:themeShade="80"/>
-              </w:rPr>
-              <w:t xml:space="preserve"> point each</w:t>
-            </w:r>
-            <w:r>
-              <w:rPr>
-                <w:i/>
-                <w:color w:val="1F4E79" w:themeColor="accent1" w:themeShade="80"/>
-              </w:rPr>
-              <w:t>.</w:t>
+              <w:t>One-half point each.</w:t>
             </w:r>
           </w:p>
         </w:tc>
@@ -4405,7 +5692,7 @@
         </w:tc>
         <w:tc>
           <w:tcPr>
-            <w:tcW w:w="864" w:type="dxa"/>
+            <w:tcW w:w="860" w:type="dxa"/>
           </w:tcPr>
           <w:p>
             <w:r>
@@ -4415,19 +5702,43 @@
         </w:tc>
         <w:tc>
           <w:tcPr>
-            <w:tcW w:w="360" w:type="dxa"/>
-          </w:tcPr>
-          <w:p>
-            <w:r>
-              <w:t>0</w:t>
-            </w:r>
-          </w:p>
-        </w:tc>
-        <w:tc>
-          <w:tcPr>
-            <w:tcW w:w="5972" w:type="dxa"/>
-          </w:tcPr>
-          <w:p/>
+            <w:tcW w:w="788" w:type="dxa"/>
+          </w:tcPr>
+          <w:p>
+            <w:r>
+              <w:t>2</w:t>
+            </w:r>
+          </w:p>
+        </w:tc>
+        <w:tc>
+          <w:tcPr>
+            <w:tcW w:w="5740" w:type="dxa"/>
+          </w:tcPr>
+          <w:p>
+            <w:r>
+              <w:t xml:space="preserve">Subset </w:t>
+            </w:r>
+            <w:r>
+              <w:t xml:space="preserve">3 different vectors using </w:t>
+            </w:r>
+            <w:proofErr w:type="gramStart"/>
+            <w:r>
+              <w:t>which(</w:t>
+            </w:r>
+            <w:proofErr w:type="gramEnd"/>
+            <w:r>
+              <w:t>)</w:t>
+            </w:r>
+            <w:r>
+              <w:t>ClassProject_6.r</w:t>
+            </w:r>
+            <w:r>
+              <w:t>, lines</w:t>
+            </w:r>
+            <w:r>
+              <w:t xml:space="preserve"> 21-25</w:t>
+            </w:r>
+          </w:p>
         </w:tc>
       </w:tr>
       <w:tr>
@@ -4436,7 +5747,7 @@
         </w:trPr>
         <w:tc>
           <w:tcPr>
-            <w:tcW w:w="5586" w:type="dxa"/>
+            <w:tcW w:w="5394" w:type="dxa"/>
           </w:tcPr>
           <w:p>
             <w:pPr>
@@ -4447,7 +5758,16 @@
               </w:numPr>
             </w:pPr>
             <w:r>
-              <w:t>Use grep() on a vector</w:t>
+              <w:lastRenderedPageBreak/>
+              <w:t xml:space="preserve">Use </w:t>
+            </w:r>
+            <w:proofErr w:type="gramStart"/>
+            <w:r>
+              <w:t>grep(</w:t>
+            </w:r>
+            <w:proofErr w:type="gramEnd"/>
+            <w:r>
+              <w:t>) on a vector</w:t>
             </w:r>
           </w:p>
         </w:tc>
@@ -4463,7 +5783,7 @@
         </w:tc>
         <w:tc>
           <w:tcPr>
-            <w:tcW w:w="864" w:type="dxa"/>
+            <w:tcW w:w="860" w:type="dxa"/>
           </w:tcPr>
           <w:p>
             <w:r>
@@ -4473,19 +5793,63 @@
         </w:tc>
         <w:tc>
           <w:tcPr>
-            <w:tcW w:w="360" w:type="dxa"/>
-          </w:tcPr>
-          <w:p>
-            <w:r>
-              <w:t>0</w:t>
-            </w:r>
-          </w:p>
-        </w:tc>
-        <w:tc>
-          <w:tcPr>
-            <w:tcW w:w="5972" w:type="dxa"/>
-          </w:tcPr>
-          <w:p/>
+            <w:tcW w:w="788" w:type="dxa"/>
+          </w:tcPr>
+          <w:p>
+            <w:r>
+              <w:t>2</w:t>
+            </w:r>
+          </w:p>
+        </w:tc>
+        <w:tc>
+          <w:tcPr>
+            <w:tcW w:w="5740" w:type="dxa"/>
+          </w:tcPr>
+          <w:p>
+            <w:r>
+              <w:t xml:space="preserve">Used grep to </w:t>
+            </w:r>
+            <w:r>
+              <w:t xml:space="preserve">return indices of </w:t>
+            </w:r>
+            <w:r>
+              <w:t xml:space="preserve">vectors using </w:t>
+            </w:r>
+            <w:r>
+              <w:t xml:space="preserve">substring </w:t>
+            </w:r>
+            <w:r>
+              <w:t>“Kansas” to include Kansas and “</w:t>
+            </w:r>
+            <w:proofErr w:type="spellStart"/>
+            <w:r>
+              <w:t>k</w:t>
+            </w:r>
+            <w:r>
+              <w:t>ansas</w:t>
+            </w:r>
+            <w:proofErr w:type="spellEnd"/>
+            <w:r>
+              <w:t xml:space="preserve">” to include Arkansas </w:t>
+            </w:r>
+            <w:r>
+              <w:t>-</w:t>
+            </w:r>
+            <w:r>
+              <w:t xml:space="preserve"> </w:t>
+            </w:r>
+            <w:r>
+              <w:t>ClassProject_</w:t>
+            </w:r>
+            <w:proofErr w:type="gramStart"/>
+            <w:r>
+              <w:t>6.r</w:t>
+            </w:r>
+            <w:proofErr w:type="gramEnd"/>
+            <w:r>
+              <w:t>, line 26-27</w:t>
+            </w:r>
+          </w:p>
         </w:tc>
       </w:tr>
       <w:tr>
@@ -4494,7 +5858,7 @@
         </w:trPr>
         <w:tc>
           <w:tcPr>
-            <w:tcW w:w="5586" w:type="dxa"/>
+            <w:tcW w:w="5394" w:type="dxa"/>
           </w:tcPr>
           <w:p>
             <w:pPr>
@@ -4505,31 +5869,14 @@
               </w:numPr>
             </w:pPr>
             <w:r>
-              <w:t>Up to three examples of using subset vector to index another vector</w:t>
-            </w:r>
-            <w:r>
-              <w:t xml:space="preserve">.  </w:t>
+              <w:t xml:space="preserve">Up to three examples of using subset vector to index another vector.  </w:t>
             </w:r>
             <w:r>
               <w:rPr>
                 <w:i/>
                 <w:color w:val="1F4E79" w:themeColor="accent1" w:themeShade="80"/>
               </w:rPr>
-              <w:t>One</w:t>
-            </w:r>
-            <w:r>
-              <w:rPr>
-                <w:i/>
-                <w:color w:val="1F4E79" w:themeColor="accent1" w:themeShade="80"/>
-              </w:rPr>
-              <w:t xml:space="preserve"> point each</w:t>
-            </w:r>
-            <w:r>
-              <w:rPr>
-                <w:i/>
-                <w:color w:val="1F4E79" w:themeColor="accent1" w:themeShade="80"/>
-              </w:rPr>
-              <w:t>.</w:t>
+              <w:t>One point each.</w:t>
             </w:r>
             <w:r>
               <w:rPr>
@@ -4551,7 +5898,7 @@
         </w:tc>
         <w:tc>
           <w:tcPr>
-            <w:tcW w:w="864" w:type="dxa"/>
+            <w:tcW w:w="860" w:type="dxa"/>
           </w:tcPr>
           <w:p>
             <w:r>
@@ -4561,19 +5908,43 @@
         </w:tc>
         <w:tc>
           <w:tcPr>
-            <w:tcW w:w="360" w:type="dxa"/>
-          </w:tcPr>
-          <w:p>
-            <w:r>
-              <w:t>0</w:t>
-            </w:r>
-          </w:p>
-        </w:tc>
-        <w:tc>
-          <w:tcPr>
-            <w:tcW w:w="5972" w:type="dxa"/>
-          </w:tcPr>
-          <w:p/>
+            <w:tcW w:w="788" w:type="dxa"/>
+          </w:tcPr>
+          <w:p>
+            <w:r>
+              <w:t>3</w:t>
+            </w:r>
+          </w:p>
+        </w:tc>
+        <w:tc>
+          <w:tcPr>
+            <w:tcW w:w="5740" w:type="dxa"/>
+          </w:tcPr>
+          <w:p>
+            <w:r>
+              <w:t xml:space="preserve">Used subset vector </w:t>
+            </w:r>
+            <w:r>
+              <w:t>to inde</w:t>
+            </w:r>
+            <w:r>
+              <w:t>x another vector-</w:t>
+            </w:r>
+            <w:r>
+              <w:t xml:space="preserve"> </w:t>
+            </w:r>
+            <w:r>
+              <w:t>ClassProject_</w:t>
+            </w:r>
+            <w:proofErr w:type="gramStart"/>
+            <w:r>
+              <w:t>6.r</w:t>
+            </w:r>
+            <w:proofErr w:type="gramEnd"/>
+            <w:r>
+              <w:t>, line 28-31</w:t>
+            </w:r>
+          </w:p>
         </w:tc>
       </w:tr>
       <w:tr>
@@ -4582,7 +5953,7 @@
         </w:trPr>
         <w:tc>
           <w:tcPr>
-            <w:tcW w:w="5586" w:type="dxa"/>
+            <w:tcW w:w="5394" w:type="dxa"/>
           </w:tcPr>
           <w:p>
             <w:pPr>
@@ -4609,7 +5980,7 @@
         </w:tc>
         <w:tc>
           <w:tcPr>
-            <w:tcW w:w="864" w:type="dxa"/>
+            <w:tcW w:w="860" w:type="dxa"/>
           </w:tcPr>
           <w:p>
             <w:r>
@@ -4619,19 +5990,46 @@
         </w:tc>
         <w:tc>
           <w:tcPr>
-            <w:tcW w:w="360" w:type="dxa"/>
-          </w:tcPr>
-          <w:p>
-            <w:r>
-              <w:t>0</w:t>
-            </w:r>
-          </w:p>
-        </w:tc>
-        <w:tc>
-          <w:tcPr>
-            <w:tcW w:w="5972" w:type="dxa"/>
-          </w:tcPr>
-          <w:p/>
+            <w:tcW w:w="788" w:type="dxa"/>
+          </w:tcPr>
+          <w:p>
+            <w:r>
+              <w:t>2</w:t>
+            </w:r>
+          </w:p>
+        </w:tc>
+        <w:tc>
+          <w:tcPr>
+            <w:tcW w:w="5740" w:type="dxa"/>
+          </w:tcPr>
+          <w:p>
+            <w:r>
+              <w:t xml:space="preserve">Created multiple condition on a subset </w:t>
+            </w:r>
+            <w:proofErr w:type="gramStart"/>
+            <w:r>
+              <w:t xml:space="preserve">vector </w:t>
+            </w:r>
+            <w:r>
+              <w:t>,</w:t>
+            </w:r>
+            <w:proofErr w:type="gramEnd"/>
+            <w:r>
+              <w:t xml:space="preserve"> in order to subset and index vector</w:t>
+            </w:r>
+            <w:r>
+              <w:t xml:space="preserve">– </w:t>
+            </w:r>
+            <w:r>
+              <w:t>ClassProject_6.r</w:t>
+            </w:r>
+            <w:r>
+              <w:t>, line</w:t>
+            </w:r>
+            <w:r>
+              <w:t xml:space="preserve"> 36</w:t>
+            </w:r>
+          </w:p>
         </w:tc>
       </w:tr>
       <w:tr>
@@ -4640,7 +6038,8 @@
         </w:trPr>
         <w:tc>
           <w:tcPr>
-            <w:tcW w:w="5586" w:type="dxa"/>
+            <w:tcW w:w="5394" w:type="dxa"/>
+            <w:shd w:val="clear" w:color="auto" w:fill="FFFFFF" w:themeFill="background1"/>
           </w:tcPr>
           <w:p>
             <w:pPr>
@@ -4651,7 +6050,15 @@
               </w:numPr>
             </w:pPr>
             <w:r>
-              <w:t>Multiple conditions in a grep()</w:t>
+              <w:t xml:space="preserve">Multiple conditions in a </w:t>
+            </w:r>
+            <w:proofErr w:type="gramStart"/>
+            <w:r>
+              <w:t>grep(</w:t>
+            </w:r>
+            <w:proofErr w:type="gramEnd"/>
+            <w:r>
+              <w:t>)</w:t>
             </w:r>
           </w:p>
         </w:tc>
@@ -4667,29 +6074,44 @@
         </w:tc>
         <w:tc>
           <w:tcPr>
-            <w:tcW w:w="864" w:type="dxa"/>
-          </w:tcPr>
-          <w:p>
-            <w:r>
-              <w:t>1</w:t>
-            </w:r>
-          </w:p>
-        </w:tc>
-        <w:tc>
-          <w:tcPr>
-            <w:tcW w:w="360" w:type="dxa"/>
-          </w:tcPr>
-          <w:p>
-            <w:r>
-              <w:t>0</w:t>
-            </w:r>
-          </w:p>
-        </w:tc>
-        <w:tc>
-          <w:tcPr>
-            <w:tcW w:w="5972" w:type="dxa"/>
-          </w:tcPr>
-          <w:p/>
+            <w:tcW w:w="860" w:type="dxa"/>
+          </w:tcPr>
+          <w:p>
+            <w:r>
+              <w:t>1</w:t>
+            </w:r>
+          </w:p>
+        </w:tc>
+        <w:tc>
+          <w:tcPr>
+            <w:tcW w:w="788" w:type="dxa"/>
+          </w:tcPr>
+          <w:p>
+            <w:r>
+              <w:t>1</w:t>
+            </w:r>
+          </w:p>
+        </w:tc>
+        <w:tc>
+          <w:tcPr>
+            <w:tcW w:w="5740" w:type="dxa"/>
+          </w:tcPr>
+          <w:p>
+            <w:r>
+              <w:t xml:space="preserve">Used multiple conditions with </w:t>
+            </w:r>
+            <w:proofErr w:type="gramStart"/>
+            <w:r>
+              <w:t>grep(</w:t>
+            </w:r>
+            <w:proofErr w:type="gramEnd"/>
+            <w:r>
+              <w:t xml:space="preserve">) </w:t>
+            </w:r>
+            <w:r>
+              <w:t xml:space="preserve">ClassProject_5.r - Line 26 </w:t>
+            </w:r>
+          </w:p>
         </w:tc>
       </w:tr>
       <w:tr>
@@ -4698,7 +6120,7 @@
         </w:trPr>
         <w:tc>
           <w:tcPr>
-            <w:tcW w:w="5586" w:type="dxa"/>
+            <w:tcW w:w="5394" w:type="dxa"/>
           </w:tcPr>
           <w:p>
             <w:pPr>
@@ -4709,7 +6131,15 @@
               </w:numPr>
             </w:pPr>
             <w:r>
-              <w:t>Use of union() or intersect()</w:t>
+              <w:t xml:space="preserve">Use of </w:t>
+            </w:r>
+            <w:proofErr w:type="gramStart"/>
+            <w:r>
+              <w:t>union(</w:t>
+            </w:r>
+            <w:proofErr w:type="gramEnd"/>
+            <w:r>
+              <w:t>) or intersect()</w:t>
             </w:r>
           </w:p>
         </w:tc>
@@ -4725,29 +6155,50 @@
         </w:tc>
         <w:tc>
           <w:tcPr>
-            <w:tcW w:w="864" w:type="dxa"/>
-          </w:tcPr>
-          <w:p>
-            <w:r>
-              <w:t>1</w:t>
-            </w:r>
-          </w:p>
-        </w:tc>
-        <w:tc>
-          <w:tcPr>
-            <w:tcW w:w="360" w:type="dxa"/>
-          </w:tcPr>
-          <w:p>
-            <w:r>
-              <w:t>0</w:t>
-            </w:r>
-          </w:p>
-        </w:tc>
-        <w:tc>
-          <w:tcPr>
-            <w:tcW w:w="5972" w:type="dxa"/>
-          </w:tcPr>
-          <w:p/>
+            <w:tcW w:w="860" w:type="dxa"/>
+          </w:tcPr>
+          <w:p>
+            <w:r>
+              <w:t>1</w:t>
+            </w:r>
+          </w:p>
+        </w:tc>
+        <w:tc>
+          <w:tcPr>
+            <w:tcW w:w="788" w:type="dxa"/>
+          </w:tcPr>
+          <w:p>
+            <w:r>
+              <w:t>1</w:t>
+            </w:r>
+          </w:p>
+        </w:tc>
+        <w:tc>
+          <w:tcPr>
+            <w:tcW w:w="5740" w:type="dxa"/>
+          </w:tcPr>
+          <w:p>
+            <w:r>
+              <w:t>Used in</w:t>
+            </w:r>
+            <w:r>
+              <w:t xml:space="preserve">tersect to create a new vector – </w:t>
+            </w:r>
+            <w:r>
+              <w:t>ClassProject_</w:t>
+            </w:r>
+            <w:proofErr w:type="gramStart"/>
+            <w:r>
+              <w:t>6.r</w:t>
+            </w:r>
+            <w:proofErr w:type="gramEnd"/>
+            <w:r>
+              <w:t>, line</w:t>
+            </w:r>
+            <w:r>
+              <w:t xml:space="preserve"> 40</w:t>
+            </w:r>
+          </w:p>
         </w:tc>
       </w:tr>
       <w:tr>
@@ -4756,7 +6207,7 @@
         </w:trPr>
         <w:tc>
           <w:tcPr>
-            <w:tcW w:w="5586" w:type="dxa"/>
+            <w:tcW w:w="5394" w:type="dxa"/>
           </w:tcPr>
           <w:p>
             <w:pPr>
@@ -4767,31 +6218,14 @@
               </w:numPr>
             </w:pPr>
             <w:r>
-              <w:t>Up to two examples of plotting subset vectors</w:t>
-            </w:r>
-            <w:r>
-              <w:t xml:space="preserve">. </w:t>
+              <w:t xml:space="preserve">Up to two examples of plotting subset vectors. </w:t>
             </w:r>
             <w:r>
               <w:rPr>
                 <w:i/>
                 <w:color w:val="1F4E79" w:themeColor="accent1" w:themeShade="80"/>
               </w:rPr>
-              <w:t>One</w:t>
-            </w:r>
-            <w:r>
-              <w:rPr>
-                <w:i/>
-                <w:color w:val="1F4E79" w:themeColor="accent1" w:themeShade="80"/>
-              </w:rPr>
-              <w:t xml:space="preserve"> point each</w:t>
-            </w:r>
-            <w:r>
-              <w:rPr>
-                <w:i/>
-                <w:color w:val="1F4E79" w:themeColor="accent1" w:themeShade="80"/>
-              </w:rPr>
-              <w:t>.</w:t>
+              <w:t>One point each.</w:t>
             </w:r>
           </w:p>
         </w:tc>
@@ -4807,29 +6241,50 @@
         </w:tc>
         <w:tc>
           <w:tcPr>
-            <w:tcW w:w="864" w:type="dxa"/>
-          </w:tcPr>
-          <w:p>
-            <w:r>
-              <w:t>1</w:t>
-            </w:r>
-          </w:p>
-        </w:tc>
-        <w:tc>
-          <w:tcPr>
-            <w:tcW w:w="360" w:type="dxa"/>
-          </w:tcPr>
-          <w:p>
-            <w:r>
-              <w:t>0</w:t>
-            </w:r>
-          </w:p>
-        </w:tc>
-        <w:tc>
-          <w:tcPr>
-            <w:tcW w:w="5972" w:type="dxa"/>
-          </w:tcPr>
-          <w:p/>
+            <w:tcW w:w="860" w:type="dxa"/>
+          </w:tcPr>
+          <w:p>
+            <w:r>
+              <w:t>1</w:t>
+            </w:r>
+          </w:p>
+        </w:tc>
+        <w:tc>
+          <w:tcPr>
+            <w:tcW w:w="788" w:type="dxa"/>
+          </w:tcPr>
+          <w:p>
+            <w:r>
+              <w:t>1</w:t>
+            </w:r>
+          </w:p>
+        </w:tc>
+        <w:tc>
+          <w:tcPr>
+            <w:tcW w:w="5740" w:type="dxa"/>
+          </w:tcPr>
+          <w:p>
+            <w:r>
+              <w:t xml:space="preserve">Created two plots using subset vectors – </w:t>
+            </w:r>
+            <w:r>
+              <w:t>ClassProject_</w:t>
+            </w:r>
+            <w:proofErr w:type="gramStart"/>
+            <w:r>
+              <w:t>5</w:t>
+            </w:r>
+            <w:r>
+              <w:t>.r</w:t>
+            </w:r>
+            <w:proofErr w:type="gramEnd"/>
+            <w:r>
+              <w:t xml:space="preserve">, lines </w:t>
+            </w:r>
+            <w:r>
+              <w:t>57,58</w:t>
+            </w:r>
+          </w:p>
         </w:tc>
       </w:tr>
       <w:tr>
@@ -4838,7 +6293,7 @@
         </w:trPr>
         <w:tc>
           <w:tcPr>
-            <w:tcW w:w="5586" w:type="dxa"/>
+            <w:tcW w:w="5394" w:type="dxa"/>
           </w:tcPr>
           <w:p>
             <w:pPr>
@@ -4849,13 +6304,18 @@
               </w:numPr>
             </w:pPr>
             <w:r>
-              <w:t>Save results as an .</w:t>
+              <w:t xml:space="preserve">Save results as </w:t>
+            </w:r>
+            <w:proofErr w:type="gramStart"/>
+            <w:r>
+              <w:t>an .</w:t>
             </w:r>
             <w:proofErr w:type="spellStart"/>
             <w:r>
               <w:t>rdata</w:t>
             </w:r>
             <w:proofErr w:type="spellEnd"/>
+            <w:proofErr w:type="gramEnd"/>
             <w:r>
               <w:t xml:space="preserve"> file </w:t>
             </w:r>
@@ -4873,7 +6333,7 @@
         </w:tc>
         <w:tc>
           <w:tcPr>
-            <w:tcW w:w="864" w:type="dxa"/>
+            <w:tcW w:w="860" w:type="dxa"/>
           </w:tcPr>
           <w:p>
             <w:r>
@@ -4883,19 +6343,43 @@
         </w:tc>
         <w:tc>
           <w:tcPr>
-            <w:tcW w:w="360" w:type="dxa"/>
-          </w:tcPr>
-          <w:p>
-            <w:r>
-              <w:t>0</w:t>
-            </w:r>
-          </w:p>
-        </w:tc>
-        <w:tc>
-          <w:tcPr>
-            <w:tcW w:w="5972" w:type="dxa"/>
-          </w:tcPr>
-          <w:p/>
+            <w:tcW w:w="788" w:type="dxa"/>
+          </w:tcPr>
+          <w:p>
+            <w:r>
+              <w:t>2</w:t>
+            </w:r>
+          </w:p>
+        </w:tc>
+        <w:tc>
+          <w:tcPr>
+            <w:tcW w:w="5740" w:type="dxa"/>
+          </w:tcPr>
+          <w:p>
+            <w:r>
+              <w:t>Saved a list of data used to create subset plots</w:t>
+            </w:r>
+            <w:r>
+              <w:t>-</w:t>
+            </w:r>
+            <w:r>
+              <w:t xml:space="preserve"> </w:t>
+            </w:r>
+            <w:r>
+              <w:t>ClassProject_</w:t>
+            </w:r>
+            <w:proofErr w:type="gramStart"/>
+            <w:r>
+              <w:t>5</w:t>
+            </w:r>
+            <w:r>
+              <w:t>.r</w:t>
+            </w:r>
+            <w:proofErr w:type="gramEnd"/>
+            <w:r>
+              <w:t>, line 68</w:t>
+            </w:r>
+          </w:p>
         </w:tc>
       </w:tr>
       <w:tr>
@@ -4904,7 +6388,7 @@
         </w:trPr>
         <w:tc>
           <w:tcPr>
-            <w:tcW w:w="5586" w:type="dxa"/>
+            <w:tcW w:w="5394" w:type="dxa"/>
           </w:tcPr>
           <w:p>
             <w:pPr>
@@ -4944,13 +6428,7 @@
               <w:rPr>
                 <w:color w:val="002060"/>
               </w:rPr>
-              <w:t xml:space="preserve"> column and put the result</w:t>
-            </w:r>
-            <w:r>
-              <w:rPr>
-                <w:color w:val="002060"/>
-              </w:rPr>
-              <w:t>s in this row.</w:t>
+              <w:t xml:space="preserve"> column and put the results in this row.</w:t>
             </w:r>
           </w:p>
           <w:p>
@@ -4975,7 +6453,7 @@
         </w:tc>
         <w:tc>
           <w:tcPr>
-            <w:tcW w:w="864" w:type="dxa"/>
+            <w:tcW w:w="860" w:type="dxa"/>
           </w:tcPr>
           <w:p>
             <w:pPr>
@@ -5018,7 +6496,7 @@
         </w:tc>
         <w:tc>
           <w:tcPr>
-            <w:tcW w:w="360" w:type="dxa"/>
+            <w:tcW w:w="788" w:type="dxa"/>
           </w:tcPr>
           <w:p>
             <w:pPr>
@@ -5030,38 +6508,13 @@
               <w:rPr>
                 <w:b/>
               </w:rPr>
-              <w:fldChar w:fldCharType="begin"/>
-            </w:r>
-            <w:r>
-              <w:rPr>
-                <w:b/>
-              </w:rPr>
-              <w:instrText xml:space="preserve"> =SUM(ABOVE) </w:instrText>
-            </w:r>
-            <w:r>
-              <w:rPr>
-                <w:b/>
-              </w:rPr>
-              <w:fldChar w:fldCharType="separate"/>
-            </w:r>
-            <w:r>
-              <w:rPr>
-                <w:b/>
-                <w:noProof/>
-              </w:rPr>
-              <w:t>0</w:t>
-            </w:r>
-            <w:r>
-              <w:rPr>
-                <w:b/>
-              </w:rPr>
-              <w:fldChar w:fldCharType="end"/>
-            </w:r>
-          </w:p>
-        </w:tc>
-        <w:tc>
-          <w:tcPr>
-            <w:tcW w:w="5972" w:type="dxa"/>
+              <w:t>88</w:t>
+            </w:r>
+          </w:p>
+        </w:tc>
+        <w:tc>
+          <w:tcPr>
+            <w:tcW w:w="5740" w:type="dxa"/>
           </w:tcPr>
           <w:p>
             <w:r>
@@ -5086,25 +6539,7 @@
               <w:rPr>
                 <w:color w:val="002060"/>
               </w:rPr>
-              <w:t xml:space="preserve"> to the </w:t>
-            </w:r>
-            <w:r>
-              <w:rPr>
-                <w:color w:val="002060"/>
-              </w:rPr>
-              <w:t>left</w:t>
-            </w:r>
-            <w:r>
-              <w:rPr>
-                <w:color w:val="002060"/>
-              </w:rPr>
-              <w:t xml:space="preserve"> and press F9,</w:t>
-            </w:r>
-            <w:r>
-              <w:rPr>
-                <w:color w:val="002060"/>
-              </w:rPr>
-              <w:t xml:space="preserve"> the points in the </w:t>
+              <w:t xml:space="preserve"> to the left and press F9, the points in the </w:t>
             </w:r>
             <w:r>
               <w:rPr>
@@ -5118,30 +6553,13 @@
               <w:rPr>
                 <w:color w:val="002060"/>
               </w:rPr>
-              <w:t xml:space="preserve"> column will automatically </w:t>
-            </w:r>
-            <w:r>
-              <w:rPr>
-                <w:color w:val="002060"/>
-              </w:rPr>
-              <w:t xml:space="preserve">be </w:t>
-            </w:r>
-            <w:r>
-              <w:rPr>
-                <w:color w:val="002060"/>
-              </w:rPr>
-              <w:t xml:space="preserve">added and the results put </w:t>
-            </w:r>
-            <w:r>
-              <w:rPr>
-                <w:color w:val="002060"/>
-              </w:rPr>
-              <w:t>in the cell.</w:t>
+              <w:t xml:space="preserve"> column will automatically be added and the results put in the cell.</w:t>
             </w:r>
           </w:p>
         </w:tc>
       </w:tr>
     </w:tbl>
+    <w:p/>
     <w:p/>
     <w:sectPr>
       <w:pgSz w:w="15840" w:h="12240" w:orient="landscape"/>
@@ -5153,8 +6571,46 @@
 </w:document>
 </file>
 
+<file path=word/endnotes.xml><?xml version="1.0" encoding="utf-8"?>
+<w:endnotes xmlns:wpc="http://schemas.microsoft.com/office/word/2010/wordprocessingCanvas" xmlns:cx="http://schemas.microsoft.com/office/drawing/2014/chartex" xmlns:cx1="http://schemas.microsoft.com/office/drawing/2015/9/8/chartex" xmlns:cx2="http://schemas.microsoft.com/office/drawing/2015/10/21/chartex" xmlns:cx3="http://schemas.microsoft.com/office/drawing/2016/5/9/chartex" xmlns:cx4="http://schemas.microsoft.com/office/drawing/2016/5/10/chartex" xmlns:cx5="http://schemas.microsoft.com/office/drawing/2016/5/11/chartex" xmlns:cx6="http://schemas.microsoft.com/office/drawing/2016/5/12/chartex" xmlns:cx7="http://schemas.microsoft.com/office/drawing/2016/5/13/chartex" xmlns:cx8="http://schemas.microsoft.com/office/drawing/2016/5/14/chartex" xmlns:mc="http://schemas.openxmlformats.org/markup-compatibility/2006" xmlns:aink="http://schemas.microsoft.com/office/drawing/2016/ink" xmlns:am3d="http://schemas.microsoft.com/office/drawing/2017/model3d" xmlns:o="urn:schemas-microsoft-com:office:office" xmlns:r="http://schemas.openxmlformats.org/officeDocument/2006/relationships" xmlns:m="http://schemas.openxmlformats.org/officeDocument/2006/math" xmlns:v="urn:schemas-microsoft-com:vml" xmlns:wp14="http://schemas.microsoft.com/office/word/2010/wordprocessingDrawing" xmlns:wp="http://schemas.openxmlformats.org/drawingml/2006/wordprocessingDrawing" xmlns:w10="urn:schemas-microsoft-com:office:word" xmlns:w="http://schemas.openxmlformats.org/wordprocessingml/2006/main" xmlns:w14="http://schemas.microsoft.com/office/word/2010/wordml" xmlns:w15="http://schemas.microsoft.com/office/word/2012/wordml" xmlns:w16cex="http://schemas.microsoft.com/office/word/2018/wordml/cex" xmlns:w16cid="http://schemas.microsoft.com/office/word/2016/wordml/cid" xmlns:w16="http://schemas.microsoft.com/office/word/2018/wordml" xmlns:w16se="http://schemas.microsoft.com/office/word/2015/wordml/symex" xmlns:wpg="http://schemas.microsoft.com/office/word/2010/wordprocessingGroup" xmlns:wpi="http://schemas.microsoft.com/office/word/2010/wordprocessingInk" xmlns:wne="http://schemas.microsoft.com/office/word/2006/wordml" xmlns:wps="http://schemas.microsoft.com/office/word/2010/wordprocessingShape" mc:Ignorable="w14 w15 w16se w16cid w16 w16cex wp14">
+  <w:endnote w:type="separator" w:id="-1">
+    <w:p>
+      <w:r>
+        <w:separator/>
+      </w:r>
+    </w:p>
+  </w:endnote>
+  <w:endnote w:type="continuationSeparator" w:id="0">
+    <w:p>
+      <w:r>
+        <w:continuationSeparator/>
+      </w:r>
+    </w:p>
+  </w:endnote>
+</w:endnotes>
+</file>
+
+<file path=word/footnotes.xml><?xml version="1.0" encoding="utf-8"?>
+<w:footnotes xmlns:wpc="http://schemas.microsoft.com/office/word/2010/wordprocessingCanvas" xmlns:cx="http://schemas.microsoft.com/office/drawing/2014/chartex" xmlns:cx1="http://schemas.microsoft.com/office/drawing/2015/9/8/chartex" xmlns:cx2="http://schemas.microsoft.com/office/drawing/2015/10/21/chartex" xmlns:cx3="http://schemas.microsoft.com/office/drawing/2016/5/9/chartex" xmlns:cx4="http://schemas.microsoft.com/office/drawing/2016/5/10/chartex" xmlns:cx5="http://schemas.microsoft.com/office/drawing/2016/5/11/chartex" xmlns:cx6="http://schemas.microsoft.com/office/drawing/2016/5/12/chartex" xmlns:cx7="http://schemas.microsoft.com/office/drawing/2016/5/13/chartex" xmlns:cx8="http://schemas.microsoft.com/office/drawing/2016/5/14/chartex" xmlns:mc="http://schemas.openxmlformats.org/markup-compatibility/2006" xmlns:aink="http://schemas.microsoft.com/office/drawing/2016/ink" xmlns:am3d="http://schemas.microsoft.com/office/drawing/2017/model3d" xmlns:o="urn:schemas-microsoft-com:office:office" xmlns:r="http://schemas.openxmlformats.org/officeDocument/2006/relationships" xmlns:m="http://schemas.openxmlformats.org/officeDocument/2006/math" xmlns:v="urn:schemas-microsoft-com:vml" xmlns:wp14="http://schemas.microsoft.com/office/word/2010/wordprocessingDrawing" xmlns:wp="http://schemas.openxmlformats.org/drawingml/2006/wordprocessingDrawing" xmlns:w10="urn:schemas-microsoft-com:office:word" xmlns:w="http://schemas.openxmlformats.org/wordprocessingml/2006/main" xmlns:w14="http://schemas.microsoft.com/office/word/2010/wordml" xmlns:w15="http://schemas.microsoft.com/office/word/2012/wordml" xmlns:w16cex="http://schemas.microsoft.com/office/word/2018/wordml/cex" xmlns:w16cid="http://schemas.microsoft.com/office/word/2016/wordml/cid" xmlns:w16="http://schemas.microsoft.com/office/word/2018/wordml" xmlns:w16se="http://schemas.microsoft.com/office/word/2015/wordml/symex" xmlns:wpg="http://schemas.microsoft.com/office/word/2010/wordprocessingGroup" xmlns:wpi="http://schemas.microsoft.com/office/word/2010/wordprocessingInk" xmlns:wne="http://schemas.microsoft.com/office/word/2006/wordml" xmlns:wps="http://schemas.microsoft.com/office/word/2010/wordprocessingShape" mc:Ignorable="w14 w15 w16se w16cid w16 w16cex wp14">
+  <w:footnote w:type="separator" w:id="-1">
+    <w:p>
+      <w:r>
+        <w:separator/>
+      </w:r>
+    </w:p>
+  </w:footnote>
+  <w:footnote w:type="continuationSeparator" w:id="0">
+    <w:p>
+      <w:r>
+        <w:continuationSeparator/>
+      </w:r>
+    </w:p>
+  </w:footnote>
+</w:footnotes>
+</file>
+
 <file path=word/numbering.xml><?xml version="1.0" encoding="utf-8"?>
-<w:numbering xmlns:wpc="http://schemas.microsoft.com/office/word/2010/wordprocessingCanvas" xmlns:cx="http://schemas.microsoft.com/office/drawing/2014/chartex" xmlns:cx1="http://schemas.microsoft.com/office/drawing/2015/9/8/chartex" xmlns:cx2="http://schemas.microsoft.com/office/drawing/2015/10/21/chartex" xmlns:cx3="http://schemas.microsoft.com/office/drawing/2016/5/9/chartex" xmlns:cx4="http://schemas.microsoft.com/office/drawing/2016/5/10/chartex" xmlns:cx5="http://schemas.microsoft.com/office/drawing/2016/5/11/chartex" xmlns:cx6="http://schemas.microsoft.com/office/drawing/2016/5/12/chartex" xmlns:cx7="http://schemas.microsoft.com/office/drawing/2016/5/13/chartex" xmlns:cx8="http://schemas.microsoft.com/office/drawing/2016/5/14/chartex" xmlns:mc="http://schemas.openxmlformats.org/markup-compatibility/2006" xmlns:aink="http://schemas.microsoft.com/office/drawing/2016/ink" xmlns:am3d="http://schemas.microsoft.com/office/drawing/2017/model3d" xmlns:o="urn:schemas-microsoft-com:office:office" xmlns:r="http://schemas.openxmlformats.org/officeDocument/2006/relationships" xmlns:m="http://schemas.openxmlformats.org/officeDocument/2006/math" xmlns:v="urn:schemas-microsoft-com:vml" xmlns:wp14="http://schemas.microsoft.com/office/word/2010/wordprocessingDrawing" xmlns:wp="http://schemas.openxmlformats.org/drawingml/2006/wordprocessingDrawing" xmlns:w10="urn:schemas-microsoft-com:office:word" xmlns:w="http://schemas.openxmlformats.org/wordprocessingml/2006/main" xmlns:w14="http://schemas.microsoft.com/office/word/2010/wordml" xmlns:w15="http://schemas.microsoft.com/office/word/2012/wordml" xmlns:w16cid="http://schemas.microsoft.com/office/word/2016/wordml/cid" xmlns:w16se="http://schemas.microsoft.com/office/word/2015/wordml/symex" xmlns:wpg="http://schemas.microsoft.com/office/word/2010/wordprocessingGroup" xmlns:wpi="http://schemas.microsoft.com/office/word/2010/wordprocessingInk" xmlns:wne="http://schemas.microsoft.com/office/word/2006/wordml" xmlns:wps="http://schemas.microsoft.com/office/word/2010/wordprocessingShape" mc:Ignorable="w14 w15 w16se w16cid wp14">
+<w:numbering xmlns:wpc="http://schemas.microsoft.com/office/word/2010/wordprocessingCanvas" xmlns:cx="http://schemas.microsoft.com/office/drawing/2014/chartex" xmlns:cx1="http://schemas.microsoft.com/office/drawing/2015/9/8/chartex" xmlns:cx2="http://schemas.microsoft.com/office/drawing/2015/10/21/chartex" xmlns:cx3="http://schemas.microsoft.com/office/drawing/2016/5/9/chartex" xmlns:cx4="http://schemas.microsoft.com/office/drawing/2016/5/10/chartex" xmlns:cx5="http://schemas.microsoft.com/office/drawing/2016/5/11/chartex" xmlns:cx6="http://schemas.microsoft.com/office/drawing/2016/5/12/chartex" xmlns:cx7="http://schemas.microsoft.com/office/drawing/2016/5/13/chartex" xmlns:cx8="http://schemas.microsoft.com/office/drawing/2016/5/14/chartex" xmlns:mc="http://schemas.openxmlformats.org/markup-compatibility/2006" xmlns:aink="http://schemas.microsoft.com/office/drawing/2016/ink" xmlns:am3d="http://schemas.microsoft.com/office/drawing/2017/model3d" xmlns:o="urn:schemas-microsoft-com:office:office" xmlns:r="http://schemas.openxmlformats.org/officeDocument/2006/relationships" xmlns:m="http://schemas.openxmlformats.org/officeDocument/2006/math" xmlns:v="urn:schemas-microsoft-com:vml" xmlns:wp14="http://schemas.microsoft.com/office/word/2010/wordprocessingDrawing" xmlns:wp="http://schemas.openxmlformats.org/drawingml/2006/wordprocessingDrawing" xmlns:w10="urn:schemas-microsoft-com:office:word" xmlns:w="http://schemas.openxmlformats.org/wordprocessingml/2006/main" xmlns:w14="http://schemas.microsoft.com/office/word/2010/wordml" xmlns:w15="http://schemas.microsoft.com/office/word/2012/wordml" xmlns:w16cex="http://schemas.microsoft.com/office/word/2018/wordml/cex" xmlns:w16cid="http://schemas.microsoft.com/office/word/2016/wordml/cid" xmlns:w16="http://schemas.microsoft.com/office/word/2018/wordml" xmlns:w16se="http://schemas.microsoft.com/office/word/2015/wordml/symex" xmlns:wpg="http://schemas.microsoft.com/office/word/2010/wordprocessingGroup" xmlns:wpi="http://schemas.microsoft.com/office/word/2010/wordprocessingInk" xmlns:wne="http://schemas.microsoft.com/office/word/2006/wordml" xmlns:wps="http://schemas.microsoft.com/office/word/2010/wordprocessingShape" mc:Ignorable="w14 w15 w16se w16cid w16 w16cex wp14">
   <w:abstractNum w:abstractNumId="0" w15:restartNumberingAfterBreak="0">
     <w:nsid w:val="11B3358A"/>
     <w:multiLevelType w:val="hybridMultilevel"/>
@@ -6002,7 +7458,7 @@
 </file>
 
 <file path=word/styles.xml><?xml version="1.0" encoding="utf-8"?>
-<w:styles xmlns:mc="http://schemas.openxmlformats.org/markup-compatibility/2006" xmlns:r="http://schemas.openxmlformats.org/officeDocument/2006/relationships" xmlns:w="http://schemas.openxmlformats.org/wordprocessingml/2006/main" xmlns:w14="http://schemas.microsoft.com/office/word/2010/wordml" xmlns:w15="http://schemas.microsoft.com/office/word/2012/wordml" xmlns:w16cid="http://schemas.microsoft.com/office/word/2016/wordml/cid" xmlns:w16se="http://schemas.microsoft.com/office/word/2015/wordml/symex" mc:Ignorable="w14 w15 w16se w16cid">
+<w:styles xmlns:mc="http://schemas.openxmlformats.org/markup-compatibility/2006" xmlns:r="http://schemas.openxmlformats.org/officeDocument/2006/relationships" xmlns:w="http://schemas.openxmlformats.org/wordprocessingml/2006/main" xmlns:w14="http://schemas.microsoft.com/office/word/2010/wordml" xmlns:w15="http://schemas.microsoft.com/office/word/2012/wordml" xmlns:w16cex="http://schemas.microsoft.com/office/word/2018/wordml/cex" xmlns:w16cid="http://schemas.microsoft.com/office/word/2016/wordml/cid" xmlns:w16="http://schemas.microsoft.com/office/word/2018/wordml" xmlns:w16se="http://schemas.microsoft.com/office/word/2015/wordml/symex" mc:Ignorable="w14 w15 w16se w16cid w16 w16cex">
   <w:docDefaults>
     <w:rPrDefault>
       <w:rPr>
@@ -6014,7 +7470,7 @@
     </w:rPrDefault>
     <w:pPrDefault/>
   </w:docDefaults>
-  <w:latentStyles w:defLockedState="0" w:defUIPriority="99" w:defSemiHidden="0" w:defUnhideWhenUsed="0" w:defQFormat="0" w:count="375">
+  <w:latentStyles w:defLockedState="0" w:defUIPriority="99" w:defSemiHidden="0" w:defUnhideWhenUsed="0" w:defQFormat="0" w:count="376">
     <w:lsdException w:name="Normal" w:uiPriority="0" w:qFormat="1"/>
     <w:lsdException w:name="heading 1" w:uiPriority="9" w:qFormat="1"/>
     <w:lsdException w:name="heading 2" w:semiHidden="1" w:uiPriority="9" w:unhideWhenUsed="1" w:qFormat="1"/>
@@ -6390,6 +7846,7 @@
     <w:lsdException w:name="Smart Hyperlink" w:semiHidden="1" w:unhideWhenUsed="1"/>
     <w:lsdException w:name="Hashtag" w:semiHidden="1" w:unhideWhenUsed="1"/>
     <w:lsdException w:name="Unresolved Mention" w:semiHidden="1" w:unhideWhenUsed="1"/>
+    <w:lsdException w:name="Smart Link" w:semiHidden="1" w:unhideWhenUsed="1"/>
   </w:latentStyles>
   <w:style w:type="paragraph" w:default="1" w:styleId="Normal">
     <w:name w:val="Normal"/>
@@ -6551,6 +8008,48 @@
       <w:sz w:val="20"/>
       <w:szCs w:val="20"/>
     </w:rPr>
+  </w:style>
+  <w:style w:type="paragraph" w:styleId="Header">
+    <w:name w:val="header"/>
+    <w:basedOn w:val="Normal"/>
+    <w:link w:val="HeaderChar"/>
+    <w:uiPriority w:val="99"/>
+    <w:unhideWhenUsed/>
+    <w:rsid w:val="00474BBA"/>
+    <w:pPr>
+      <w:tabs>
+        <w:tab w:val="center" w:pos="4680"/>
+        <w:tab w:val="right" w:pos="9360"/>
+      </w:tabs>
+    </w:pPr>
+  </w:style>
+  <w:style w:type="character" w:customStyle="1" w:styleId="HeaderChar">
+    <w:name w:val="Header Char"/>
+    <w:basedOn w:val="DefaultParagraphFont"/>
+    <w:link w:val="Header"/>
+    <w:uiPriority w:val="99"/>
+    <w:rsid w:val="00474BBA"/>
+  </w:style>
+  <w:style w:type="paragraph" w:styleId="Footer">
+    <w:name w:val="footer"/>
+    <w:basedOn w:val="Normal"/>
+    <w:link w:val="FooterChar"/>
+    <w:uiPriority w:val="99"/>
+    <w:unhideWhenUsed/>
+    <w:rsid w:val="00474BBA"/>
+    <w:pPr>
+      <w:tabs>
+        <w:tab w:val="center" w:pos="4680"/>
+        <w:tab w:val="right" w:pos="9360"/>
+      </w:tabs>
+    </w:pPr>
+  </w:style>
+  <w:style w:type="character" w:customStyle="1" w:styleId="FooterChar">
+    <w:name w:val="Footer Char"/>
+    <w:basedOn w:val="DefaultParagraphFont"/>
+    <w:link w:val="Footer"/>
+    <w:uiPriority w:val="99"/>
+    <w:rsid w:val="00474BBA"/>
   </w:style>
 </w:styles>
 </file>
@@ -6817,6 +8316,15 @@
 </file>
 
 <file path=customXml/item1.xml><?xml version="1.0" encoding="utf-8"?>
+<?mso-contentType ?>
+<FormTemplates xmlns="http://schemas.microsoft.com/sharepoint/v3/contenttype/forms">
+  <Display>DocumentLibraryForm</Display>
+  <Edit>DocumentLibraryForm</Edit>
+  <New>DocumentLibraryForm</New>
+</FormTemplates>
+</file>
+
+<file path=customXml/item2.xml><?xml version="1.0" encoding="utf-8"?>
 <ct:contentTypeSchema xmlns:ct="http://schemas.microsoft.com/office/2006/metadata/contentType" xmlns:ma="http://schemas.microsoft.com/office/2006/metadata/properties/metaAttributes" ct:_="" ma:_="" ma:contentTypeName="Document" ma:contentTypeID="0x0101003DB5B97B54300B4889C1AC7361F68213" ma:contentTypeVersion="14" ma:contentTypeDescription="Create a new document." ma:contentTypeScope="" ma:versionID="b3a4fb828f3a04ce1ee1646d58eb04a7">
   <xsd:schema xmlns:xsd="http://www.w3.org/2001/XMLSchema" xmlns:xs="http://www.w3.org/2001/XMLSchema" xmlns:p="http://schemas.microsoft.com/office/2006/metadata/properties" xmlns:ns1="http://schemas.microsoft.com/sharepoint/v3" xmlns:ns2="0b3136f0-a1b3-4de4-aaf6-47b51dbb702c" xmlns:ns3="3076eba4-c0ca-4bad-b773-16a3112e7607" targetNamespace="http://schemas.microsoft.com/office/2006/metadata/properties" ma:root="true" ma:fieldsID="fc7abf6f59e632741c2abb53f83e984a" ns1:_="" ns2:_="" ns3:_="">
     <xsd:import namespace="http://schemas.microsoft.com/sharepoint/v3"/>
@@ -7050,15 +8558,6 @@
 </ct:contentTypeSchema>
 </file>
 
-<file path=customXml/item2.xml><?xml version="1.0" encoding="utf-8"?>
-<?mso-contentType ?>
-<FormTemplates xmlns="http://schemas.microsoft.com/sharepoint/v3/contenttype/forms">
-  <Display>DocumentLibraryForm</Display>
-  <Edit>DocumentLibraryForm</Edit>
-  <New>DocumentLibraryForm</New>
-</FormTemplates>
-</file>
-
 <file path=customXml/item3.xml><?xml version="1.0" encoding="utf-8"?>
 <p:properties xmlns:p="http://schemas.microsoft.com/office/2006/metadata/properties" xmlns:xsi="http://www.w3.org/2001/XMLSchema-instance" xmlns:pc="http://schemas.microsoft.com/office/infopath/2007/PartnerControls">
   <documentManagement>
@@ -7069,13 +8568,39 @@
 </file>
 
 <file path=customXml/itemProps1.xml><?xml version="1.0" encoding="utf-8"?>
-<ds:datastoreItem xmlns:ds="http://schemas.openxmlformats.org/officeDocument/2006/customXml" ds:itemID="{F130A668-1741-41F8-8CFA-53CB18F2F89D}"/>
+<ds:datastoreItem xmlns:ds="http://schemas.openxmlformats.org/officeDocument/2006/customXml" ds:itemID="{8C9120B2-1F33-4364-BC70-C21C141FEC02}">
+  <ds:schemaRefs>
+    <ds:schemaRef ds:uri="http://schemas.microsoft.com/sharepoint/v3/contenttype/forms"/>
+  </ds:schemaRefs>
+</ds:datastoreItem>
 </file>
 
 <file path=customXml/itemProps2.xml><?xml version="1.0" encoding="utf-8"?>
-<ds:datastoreItem xmlns:ds="http://schemas.openxmlformats.org/officeDocument/2006/customXml" ds:itemID="{8C9120B2-1F33-4364-BC70-C21C141FEC02}"/>
+<ds:datastoreItem xmlns:ds="http://schemas.openxmlformats.org/officeDocument/2006/customXml" ds:itemID="{F130A668-1741-41F8-8CFA-53CB18F2F89D}">
+  <ds:schemaRefs>
+    <ds:schemaRef ds:uri="http://schemas.microsoft.com/office/2006/metadata/contentType"/>
+    <ds:schemaRef ds:uri="http://schemas.microsoft.com/office/2006/metadata/properties/metaAttributes"/>
+    <ds:schemaRef ds:uri="http://www.w3.org/2001/XMLSchema"/>
+    <ds:schemaRef ds:uri="http://schemas.microsoft.com/office/2006/metadata/properties"/>
+    <ds:schemaRef ds:uri="http://schemas.microsoft.com/sharepoint/v3"/>
+    <ds:schemaRef ds:uri="0b3136f0-a1b3-4de4-aaf6-47b51dbb702c"/>
+    <ds:schemaRef ds:uri="3076eba4-c0ca-4bad-b773-16a3112e7607"/>
+    <ds:schemaRef ds:uri="http://schemas.microsoft.com/office/2006/documentManagement/types"/>
+    <ds:schemaRef ds:uri="http://schemas.microsoft.com/office/infopath/2007/PartnerControls"/>
+    <ds:schemaRef ds:uri="http://schemas.openxmlformats.org/package/2006/metadata/core-properties"/>
+    <ds:schemaRef ds:uri="http://purl.org/dc/elements/1.1/"/>
+    <ds:schemaRef ds:uri="http://purl.org/dc/terms/"/>
+    <ds:schemaRef ds:uri="http://schemas.microsoft.com/internal/obd"/>
+  </ds:schemaRefs>
+</ds:datastoreItem>
 </file>
 
 <file path=customXml/itemProps3.xml><?xml version="1.0" encoding="utf-8"?>
-<ds:datastoreItem xmlns:ds="http://schemas.openxmlformats.org/officeDocument/2006/customXml" ds:itemID="{124440A9-6BEA-4F74-BE69-91C0B998B5E1}"/>
+<ds:datastoreItem xmlns:ds="http://schemas.openxmlformats.org/officeDocument/2006/customXml" ds:itemID="{124440A9-6BEA-4F74-BE69-91C0B998B5E1}">
+  <ds:schemaRefs>
+    <ds:schemaRef ds:uri="http://schemas.microsoft.com/office/2006/metadata/properties"/>
+    <ds:schemaRef ds:uri="http://schemas.microsoft.com/office/infopath/2007/PartnerControls"/>
+    <ds:schemaRef ds:uri="http://schemas.microsoft.com/sharepoint/v3"/>
+  </ds:schemaRefs>
+</ds:datastoreItem>
 </file>
--- a/Class_Project_Rubric.docx
+++ b/Class_Project_Rubric.docx
@@ -301,50 +301,8 @@
           <w:sz w:val="28"/>
           <w:szCs w:val="28"/>
         </w:rPr>
-        <w:t xml:space="preserve">Packages: </w:t>
+        <w:t>Packages: tidyr , dplyr</w:t>
       </w:r>
-      <w:proofErr w:type="spellStart"/>
-      <w:proofErr w:type="gramStart"/>
-      <w:r>
-        <w:rPr>
-          <w:b/>
-          <w:bCs/>
-          <w:sz w:val="28"/>
-          <w:szCs w:val="28"/>
-        </w:rPr>
-        <w:t>tidyr</w:t>
-      </w:r>
-      <w:proofErr w:type="spellEnd"/>
-      <w:r>
-        <w:rPr>
-          <w:b/>
-          <w:bCs/>
-          <w:sz w:val="28"/>
-          <w:szCs w:val="28"/>
-        </w:rPr>
-        <w:t xml:space="preserve"> ,</w:t>
-      </w:r>
-      <w:proofErr w:type="gramEnd"/>
-      <w:r>
-        <w:rPr>
-          <w:b/>
-          <w:bCs/>
-          <w:sz w:val="28"/>
-          <w:szCs w:val="28"/>
-        </w:rPr>
-        <w:t xml:space="preserve"> </w:t>
-      </w:r>
-      <w:proofErr w:type="spellStart"/>
-      <w:r>
-        <w:rPr>
-          <w:b/>
-          <w:bCs/>
-          <w:sz w:val="28"/>
-          <w:szCs w:val="28"/>
-        </w:rPr>
-        <w:t>dplyr</w:t>
-      </w:r>
-      <w:proofErr w:type="spellEnd"/>
       <w:r>
         <w:rPr>
           <w:b/>
@@ -468,15 +426,7 @@
               </w:numPr>
             </w:pPr>
             <w:r>
-              <w:t xml:space="preserve">Use semicolons </w:t>
-            </w:r>
-            <w:proofErr w:type="gramStart"/>
-            <w:r>
-              <w:t>( ;</w:t>
-            </w:r>
-            <w:proofErr w:type="gramEnd"/>
-            <w:r>
-              <w:t xml:space="preserve"> ) to end commands throughout your scripts.</w:t>
+              <w:t>Use semicolons ( ; ) to end commands throughout your scripts.</w:t>
             </w:r>
           </w:p>
         </w:tc>
@@ -508,24 +458,13 @@
               </w:numPr>
             </w:pPr>
             <w:r>
-              <w:t xml:space="preserve">Consistent alignment of curly bracket </w:t>
-            </w:r>
-            <w:proofErr w:type="gramStart"/>
-            <w:r>
-              <w:t xml:space="preserve">( </w:t>
+              <w:t xml:space="preserve">Consistent alignment of curly bracket ( </w:t>
             </w:r>
             <w:r>
               <w:rPr>
                 <w:b/>
               </w:rPr>
-              <w:t>{</w:t>
-            </w:r>
-            <w:proofErr w:type="gramEnd"/>
-            <w:r>
-              <w:rPr>
-                <w:b/>
-              </w:rPr>
-              <w:t xml:space="preserve"> }</w:t>
+              <w:t>{ }</w:t>
             </w:r>
             <w:r>
               <w:t xml:space="preserve"> )</w:t>
@@ -949,15 +888,7 @@
               </w:numPr>
             </w:pPr>
             <w:r>
-              <w:t xml:space="preserve">Use of a </w:t>
-            </w:r>
-            <w:proofErr w:type="gramStart"/>
-            <w:r>
-              <w:t>standard mathematical operations</w:t>
-            </w:r>
-            <w:proofErr w:type="gramEnd"/>
-            <w:r>
-              <w:t xml:space="preserve"> (+, -, *, /). </w:t>
+              <w:t xml:space="preserve">Use of a standard mathematical operations (+, -, *, /). </w:t>
             </w:r>
             <w:r>
               <w:rPr>
@@ -1082,13 +1013,8 @@
               <w:t>ClassProject</w:t>
             </w:r>
             <w:r>
-              <w:t>_</w:t>
-            </w:r>
-            <w:proofErr w:type="gramStart"/>
-            <w:r>
-              <w:t>1.r</w:t>
-            </w:r>
-            <w:proofErr w:type="gramEnd"/>
+              <w:t>_1.r</w:t>
+            </w:r>
           </w:p>
         </w:tc>
       </w:tr>
@@ -1158,16 +1084,8 @@
               <w:t>-</w:t>
             </w:r>
             <w:r>
-              <w:t xml:space="preserve"> </w:t>
-            </w:r>
-            <w:r>
-              <w:t>ClassProject_</w:t>
-            </w:r>
-            <w:proofErr w:type="gramStart"/>
-            <w:r>
-              <w:t>1.r</w:t>
-            </w:r>
-            <w:proofErr w:type="gramEnd"/>
+              <w:t xml:space="preserve"> ClassProject_1.r</w:t>
+            </w:r>
           </w:p>
         </w:tc>
       </w:tr>
@@ -1261,16 +1179,8 @@
               <w:t>-</w:t>
             </w:r>
             <w:r>
-              <w:t xml:space="preserve"> </w:t>
-            </w:r>
-            <w:r>
-              <w:t>ClassProject_</w:t>
-            </w:r>
-            <w:proofErr w:type="gramStart"/>
-            <w:r>
-              <w:t>1.r</w:t>
-            </w:r>
-            <w:proofErr w:type="gramEnd"/>
+              <w:t xml:space="preserve"> ClassProject_1.r</w:t>
+            </w:r>
           </w:p>
         </w:tc>
       </w:tr>
@@ -1331,24 +1241,13 @@
           </w:tcPr>
           <w:p>
             <w:r>
-              <w:t xml:space="preserve">Used </w:t>
-            </w:r>
-            <w:proofErr w:type="gramStart"/>
-            <w:r>
-              <w:t>cat(</w:t>
-            </w:r>
-            <w:proofErr w:type="gramEnd"/>
-            <w:r>
-              <w:t>) to output variables and text</w:t>
+              <w:t>Used cat() to output variables and text</w:t>
             </w:r>
             <w:r>
               <w:t>-</w:t>
             </w:r>
             <w:r>
-              <w:t xml:space="preserve"> </w:t>
-            </w:r>
-            <w:r>
-              <w:t>ClassProject_1.r</w:t>
+              <w:t xml:space="preserve"> ClassProject_1.r</w:t>
             </w:r>
           </w:p>
         </w:tc>
@@ -1419,15 +1318,16 @@
               <w:t>Used \n</w:t>
             </w:r>
             <w:r>
-              <w:t xml:space="preserve"> within </w:t>
-            </w:r>
-            <w:proofErr w:type="gramStart"/>
-            <w:r>
-              <w:t>cat(</w:t>
-            </w:r>
-            <w:proofErr w:type="gramEnd"/>
-            <w:r>
-              <w:t>)</w:t>
+              <w:t xml:space="preserve"> within cat()</w:t>
+            </w:r>
+            <w:r>
+              <w:t xml:space="preserve"> to </w:t>
+            </w:r>
+            <w:r>
+              <w:t xml:space="preserve">create a newline for the </w:t>
+            </w:r>
+            <w:r>
+              <w:t>text within cat()</w:t>
             </w:r>
             <w:r>
               <w:t>-</w:t>
@@ -1524,16 +1424,8 @@
               <w:t>-</w:t>
             </w:r>
             <w:r>
-              <w:t xml:space="preserve"> </w:t>
-            </w:r>
-            <w:r>
-              <w:t>ClassProject_</w:t>
-            </w:r>
-            <w:proofErr w:type="gramStart"/>
-            <w:r>
-              <w:t>1.r</w:t>
-            </w:r>
-            <w:proofErr w:type="gramEnd"/>
+              <w:t xml:space="preserve"> ClassProject_1.r</w:t>
+            </w:r>
           </w:p>
         </w:tc>
       </w:tr>
@@ -1597,19 +1489,17 @@
               <w:t>Created if-else statement</w:t>
             </w:r>
             <w:r>
+              <w:t xml:space="preserve"> which expresses a response </w:t>
+            </w:r>
+            <w:r>
+              <w:t>based on the input and condition</w:t>
+            </w:r>
+            <w:r>
               <w:t>-</w:t>
             </w:r>
             <w:r>
-              <w:t xml:space="preserve"> </w:t>
-            </w:r>
-            <w:r>
-              <w:t>ClassProject_</w:t>
-            </w:r>
-            <w:proofErr w:type="gramStart"/>
-            <w:r>
-              <w:t>1.r</w:t>
-            </w:r>
-            <w:proofErr w:type="gramEnd"/>
+              <w:t xml:space="preserve"> ClassProject_1.r</w:t>
+            </w:r>
           </w:p>
         </w:tc>
       </w:tr>
@@ -1676,16 +1566,8 @@
               <w:t>-</w:t>
             </w:r>
             <w:r>
-              <w:t xml:space="preserve"> </w:t>
-            </w:r>
-            <w:r>
-              <w:t>ClassProject_</w:t>
-            </w:r>
-            <w:proofErr w:type="gramStart"/>
-            <w:r>
-              <w:t>1.r</w:t>
-            </w:r>
-            <w:proofErr w:type="gramEnd"/>
+              <w:t xml:space="preserve"> ClassProject_1.r</w:t>
+            </w:r>
           </w:p>
         </w:tc>
       </w:tr>
@@ -1749,19 +1631,17 @@
               <w:t xml:space="preserve">Created error statement </w:t>
             </w:r>
             <w:r>
+              <w:t xml:space="preserve">which expresses an error if input </w:t>
+            </w:r>
+            <w:r>
+              <w:t>is not included in the statement</w:t>
+            </w:r>
+            <w:r>
               <w:t>-</w:t>
             </w:r>
             <w:r>
-              <w:t xml:space="preserve"> </w:t>
-            </w:r>
-            <w:r>
-              <w:t>ClassProject_</w:t>
-            </w:r>
-            <w:proofErr w:type="gramStart"/>
-            <w:r>
-              <w:t>1.r</w:t>
-            </w:r>
-            <w:proofErr w:type="gramEnd"/>
+              <w:t xml:space="preserve"> ClassProject_1.r</w:t>
+            </w:r>
           </w:p>
         </w:tc>
       </w:tr>
@@ -1822,7 +1702,13 @@
           </w:tcPr>
           <w:p>
             <w:r>
-              <w:t>Used &amp; operator with</w:t>
+              <w:t>Used &amp;</w:t>
+            </w:r>
+            <w:r>
+              <w:t>&amp;</w:t>
+            </w:r>
+            <w:r>
+              <w:t xml:space="preserve"> operator with</w:t>
             </w:r>
             <w:r>
               <w:t xml:space="preserve">in </w:t>
@@ -1831,19 +1717,17 @@
               <w:t>an if statement</w:t>
             </w:r>
             <w:r>
+              <w:t xml:space="preserve"> to select for a condition with both</w:t>
+            </w:r>
+            <w:r>
+              <w:t xml:space="preserve"> fish length and fish type</w:t>
+            </w:r>
+            <w:r>
               <w:t>-</w:t>
             </w:r>
             <w:r>
-              <w:t xml:space="preserve"> </w:t>
-            </w:r>
-            <w:r>
-              <w:t>ClassProject_</w:t>
-            </w:r>
-            <w:proofErr w:type="gramStart"/>
-            <w:r>
-              <w:t>1.r</w:t>
-            </w:r>
-            <w:proofErr w:type="gramEnd"/>
+              <w:t xml:space="preserve"> ClassProject_1.r</w:t>
+            </w:r>
           </w:p>
         </w:tc>
       </w:tr>
@@ -1907,19 +1791,17 @@
               <w:t>Used || operator within an if statement</w:t>
             </w:r>
             <w:r>
+              <w:t xml:space="preserve"> to express a response if </w:t>
+            </w:r>
+            <w:r>
+              <w:t>one or the other fish lengths are input</w:t>
+            </w:r>
+            <w:r>
               <w:t>-</w:t>
             </w:r>
             <w:r>
-              <w:t xml:space="preserve"> </w:t>
-            </w:r>
-            <w:r>
-              <w:t>ClassProject_</w:t>
-            </w:r>
-            <w:proofErr w:type="gramStart"/>
-            <w:r>
-              <w:t>1.r</w:t>
-            </w:r>
-            <w:proofErr w:type="gramEnd"/>
+              <w:t xml:space="preserve"> ClassProject_1.r</w:t>
+            </w:r>
           </w:p>
         </w:tc>
       </w:tr>
@@ -1986,16 +1868,8 @@
               <w:t>-</w:t>
             </w:r>
             <w:r>
-              <w:t xml:space="preserve"> </w:t>
-            </w:r>
-            <w:r>
-              <w:t>ClassProject_</w:t>
-            </w:r>
-            <w:proofErr w:type="gramStart"/>
-            <w:r>
-              <w:t>1.r</w:t>
-            </w:r>
-            <w:proofErr w:type="gramEnd"/>
+              <w:t xml:space="preserve"> ClassProject_1.r</w:t>
+            </w:r>
           </w:p>
         </w:tc>
       </w:tr>
@@ -2056,24 +1930,11 @@
           </w:tcPr>
           <w:p>
             <w:r>
-              <w:t>Saved csv to “</w:t>
-            </w:r>
-            <w:proofErr w:type="spellStart"/>
-            <w:r>
-              <w:t>fishData</w:t>
-            </w:r>
-            <w:proofErr w:type="spellEnd"/>
-            <w:r>
-              <w:t xml:space="preserve">” at beginning of </w:t>
-            </w:r>
-            <w:r>
-              <w:t>ClassProject_</w:t>
-            </w:r>
-            <w:proofErr w:type="gramStart"/>
-            <w:r>
-              <w:t>2.r</w:t>
-            </w:r>
-            <w:proofErr w:type="gramEnd"/>
+              <w:t xml:space="preserve">Saved csv to “fishData” at beginning of </w:t>
+            </w:r>
+            <w:r>
+              <w:t>ClassProject_2.r</w:t>
+            </w:r>
           </w:p>
         </w:tc>
       </w:tr>
@@ -2155,13 +2016,8 @@
               <w:t xml:space="preserve"> </w:t>
             </w:r>
             <w:r>
-              <w:t>ClassProject_</w:t>
-            </w:r>
-            <w:proofErr w:type="gramStart"/>
-            <w:r>
-              <w:t>2.r</w:t>
-            </w:r>
-            <w:proofErr w:type="gramEnd"/>
+              <w:t>ClassProject_2.r</w:t>
+            </w:r>
           </w:p>
         </w:tc>
       </w:tr>
@@ -2222,32 +2078,11 @@
           </w:tcPr>
           <w:p>
             <w:r>
-              <w:t xml:space="preserve">Subset </w:t>
-            </w:r>
-            <w:proofErr w:type="spellStart"/>
-            <w:r>
-              <w:t>fishLength</w:t>
-            </w:r>
-            <w:proofErr w:type="spellEnd"/>
-            <w:r>
-              <w:t xml:space="preserve"> from </w:t>
-            </w:r>
-            <w:proofErr w:type="spellStart"/>
-            <w:r>
-              <w:t>fishData</w:t>
-            </w:r>
-            <w:proofErr w:type="spellEnd"/>
-            <w:r>
-              <w:t xml:space="preserve"> </w:t>
-            </w:r>
-            <w:r>
-              <w:t>ClassProject_</w:t>
-            </w:r>
-            <w:proofErr w:type="gramStart"/>
-            <w:r>
-              <w:t>2.r</w:t>
-            </w:r>
-            <w:proofErr w:type="gramEnd"/>
+              <w:t xml:space="preserve">Subset fishLength from fishData </w:t>
+            </w:r>
+            <w:r>
+              <w:t>ClassProject_2.r</w:t>
+            </w:r>
           </w:p>
         </w:tc>
       </w:tr>
@@ -2308,24 +2143,11 @@
           </w:tcPr>
           <w:p>
             <w:r>
-              <w:t xml:space="preserve">Subset individual length from </w:t>
-            </w:r>
-            <w:proofErr w:type="spellStart"/>
-            <w:r>
-              <w:t>fishLength</w:t>
-            </w:r>
-            <w:proofErr w:type="spellEnd"/>
-            <w:r>
-              <w:t xml:space="preserve"> vector – </w:t>
-            </w:r>
-            <w:r>
-              <w:t>ClassProject_</w:t>
-            </w:r>
-            <w:proofErr w:type="gramStart"/>
-            <w:r>
-              <w:t>2.r</w:t>
-            </w:r>
-            <w:proofErr w:type="gramEnd"/>
+              <w:t xml:space="preserve">Subset individual length from fishLength vector – </w:t>
+            </w:r>
+            <w:r>
+              <w:t>ClassProject_2.r</w:t>
+            </w:r>
           </w:p>
         </w:tc>
       </w:tr>
@@ -2386,30 +2208,26 @@
           </w:tcPr>
           <w:p>
             <w:r>
-              <w:t xml:space="preserve">Used </w:t>
-            </w:r>
-            <w:proofErr w:type="spellStart"/>
-            <w:r>
-              <w:t>seqVal</w:t>
-            </w:r>
-            <w:proofErr w:type="spellEnd"/>
-            <w:r>
-              <w:t xml:space="preserve"> in</w:t>
-            </w:r>
-            <w:r>
-              <w:t xml:space="preserve"> for loop -</w:t>
+              <w:t>Used seq in</w:t>
+            </w:r>
+            <w:r>
+              <w:t xml:space="preserve"> for loop</w:t>
+            </w:r>
+            <w:r>
+              <w:t xml:space="preserve">. </w:t>
+            </w:r>
+            <w:r>
+              <w:t>seqVal is used as the index variable for the dataset as the loop iterates</w:t>
             </w:r>
             <w:r>
               <w:t xml:space="preserve"> </w:t>
             </w:r>
             <w:r>
-              <w:t>ClassProject_</w:t>
-            </w:r>
-            <w:proofErr w:type="gramStart"/>
-            <w:r>
-              <w:t>2.r</w:t>
-            </w:r>
-            <w:proofErr w:type="gramEnd"/>
+              <w:t xml:space="preserve"> -</w:t>
+            </w:r>
+            <w:r>
+              <w:t xml:space="preserve"> ClassProject_2.r</w:t>
+            </w:r>
           </w:p>
         </w:tc>
       </w:tr>
@@ -2470,32 +2288,13 @@
           </w:tcPr>
           <w:p>
             <w:r>
-              <w:t xml:space="preserve">Used </w:t>
-            </w:r>
-            <w:proofErr w:type="spellStart"/>
-            <w:r>
-              <w:t>fishNum</w:t>
-            </w:r>
-            <w:proofErr w:type="spellEnd"/>
-            <w:r>
-              <w:t xml:space="preserve"> in for </w:t>
-            </w:r>
-            <w:proofErr w:type="gramStart"/>
-            <w:r>
-              <w:t xml:space="preserve">loop </w:t>
-            </w:r>
-            <w:r>
-              <w:t>,</w:t>
-            </w:r>
-            <w:proofErr w:type="gramEnd"/>
-            <w:r>
-              <w:t xml:space="preserve"> used sequence 1-10 by 2 -</w:t>
-            </w:r>
-            <w:r>
-              <w:t xml:space="preserve"> </w:t>
-            </w:r>
-            <w:r>
-              <w:t>ClassProject_2.r</w:t>
+              <w:t xml:space="preserve">Used fishNum in for loop </w:t>
+            </w:r>
+            <w:r>
+              <w:t>, used sequence 1-10 by 2 -</w:t>
+            </w:r>
+            <w:r>
+              <w:t xml:space="preserve"> ClassProject_2.r</w:t>
             </w:r>
           </w:p>
         </w:tc>
@@ -2517,15 +2316,8 @@
               </w:numPr>
             </w:pPr>
             <w:r>
-              <w:t xml:space="preserve">Sequence to set up iterations in a </w:t>
-            </w:r>
-            <w:proofErr w:type="gramStart"/>
-            <w:r>
-              <w:t>for(</w:t>
-            </w:r>
-            <w:proofErr w:type="gramEnd"/>
-            <w:r>
-              <w:t>)</w:t>
+              <w:lastRenderedPageBreak/>
+              <w:t>Sequence to set up iterations in a for()</w:t>
             </w:r>
           </w:p>
         </w:tc>
@@ -2571,16 +2363,8 @@
               <w:t>-</w:t>
             </w:r>
             <w:r>
-              <w:t xml:space="preserve"> </w:t>
-            </w:r>
-            <w:r>
-              <w:t>ClassProject_</w:t>
-            </w:r>
-            <w:proofErr w:type="gramStart"/>
-            <w:r>
-              <w:t>2.r</w:t>
-            </w:r>
-            <w:proofErr w:type="gramEnd"/>
+              <w:t xml:space="preserve"> ClassProject_2.r</w:t>
+            </w:r>
           </w:p>
         </w:tc>
       </w:tr>
@@ -2648,19 +2432,20 @@
           </w:tcPr>
           <w:p>
             <w:r>
-              <w:t>Used state variable 3 time -</w:t>
+              <w:t>created</w:t>
             </w:r>
             <w:r>
               <w:t xml:space="preserve"> </w:t>
             </w:r>
             <w:r>
-              <w:t>ClassProject_</w:t>
-            </w:r>
-            <w:proofErr w:type="gramStart"/>
-            <w:r>
-              <w:t>2.r</w:t>
-            </w:r>
-            <w:proofErr w:type="gramEnd"/>
+              <w:t xml:space="preserve">initial , intermediate and final state variable </w:t>
+            </w:r>
+            <w:r>
+              <w:t xml:space="preserve"> -</w:t>
+            </w:r>
+            <w:r>
+              <w:t xml:space="preserve"> ClassProject_2.r</w:t>
+            </w:r>
           </w:p>
         </w:tc>
       </w:tr>
@@ -2681,15 +2466,7 @@
               </w:numPr>
             </w:pPr>
             <w:r>
-              <w:t xml:space="preserve">Nested </w:t>
-            </w:r>
-            <w:proofErr w:type="gramStart"/>
-            <w:r>
-              <w:t>if(</w:t>
-            </w:r>
-            <w:proofErr w:type="gramEnd"/>
-            <w:r>
-              <w:t>) inside a for()</w:t>
+              <w:t>Nested if() inside a for()</w:t>
             </w:r>
           </w:p>
         </w:tc>
@@ -2729,16 +2506,17 @@
           </w:tcPr>
           <w:p>
             <w:r>
-              <w:t xml:space="preserve">Nested if within for () – </w:t>
-            </w:r>
-            <w:r>
-              <w:t>ClassProject_</w:t>
-            </w:r>
-            <w:proofErr w:type="gramStart"/>
-            <w:r>
-              <w:t>2.r</w:t>
-            </w:r>
-            <w:proofErr w:type="gramEnd"/>
+              <w:t>Nested if within for ()</w:t>
+            </w:r>
+            <w:r>
+              <w:t xml:space="preserve"> to select for condition while for loop iterates</w:t>
+            </w:r>
+            <w:r>
+              <w:t xml:space="preserve"> – </w:t>
+            </w:r>
+            <w:r>
+              <w:t>ClassProject_2.r</w:t>
+            </w:r>
           </w:p>
         </w:tc>
       </w:tr>
@@ -2759,7 +2537,6 @@
               </w:numPr>
             </w:pPr>
             <w:r>
-              <w:lastRenderedPageBreak/>
               <w:t xml:space="preserve">Use of Boolean values.  </w:t>
             </w:r>
           </w:p>
@@ -2803,16 +2580,8 @@
               <w:t>Created state/Boolean variable to test lower limit of length -</w:t>
             </w:r>
             <w:r>
-              <w:t xml:space="preserve"> </w:t>
-            </w:r>
-            <w:r>
-              <w:t>ClassProject_</w:t>
-            </w:r>
-            <w:proofErr w:type="gramStart"/>
-            <w:r>
-              <w:t>2.r</w:t>
-            </w:r>
-            <w:proofErr w:type="gramEnd"/>
+              <w:t xml:space="preserve"> ClassProject_2.r</w:t>
+            </w:r>
           </w:p>
         </w:tc>
       </w:tr>
@@ -2833,15 +2602,7 @@
               </w:numPr>
             </w:pPr>
             <w:r>
-              <w:t xml:space="preserve">Find max, min, or average value of a vector using </w:t>
-            </w:r>
-            <w:proofErr w:type="gramStart"/>
-            <w:r>
-              <w:t>for(</w:t>
-            </w:r>
-            <w:proofErr w:type="gramEnd"/>
-            <w:r>
-              <w:t>)</w:t>
+              <w:t>Find max, min, or average value of a vector using for()</w:t>
             </w:r>
           </w:p>
         </w:tc>
@@ -2881,15 +2642,7 @@
           </w:tcPr>
           <w:p>
             <w:r>
-              <w:t xml:space="preserve">Used a state variable and a </w:t>
-            </w:r>
-            <w:proofErr w:type="gramStart"/>
-            <w:r>
-              <w:t>for(</w:t>
-            </w:r>
-            <w:proofErr w:type="gramEnd"/>
-            <w:r>
-              <w:t xml:space="preserve">) to determine min and max of fish length vector – </w:t>
+              <w:t xml:space="preserve">Used a state variable and a for() to determine min and max of fish length vector – </w:t>
             </w:r>
             <w:r>
               <w:t>ClassProject_2.r</w:t>
@@ -2954,26 +2707,13 @@
           </w:tcPr>
           <w:p>
             <w:r>
-              <w:t xml:space="preserve">Used </w:t>
-            </w:r>
-            <w:proofErr w:type="spellStart"/>
-            <w:proofErr w:type="gramStart"/>
-            <w:r>
-              <w:t>na.omit</w:t>
-            </w:r>
-            <w:proofErr w:type="spellEnd"/>
-            <w:proofErr w:type="gramEnd"/>
-            <w:r>
-              <w:t xml:space="preserve"> to ignore NA values</w:t>
+              <w:t>Used na.omit to ignore NA values</w:t>
             </w:r>
             <w:r>
               <w:t>-</w:t>
             </w:r>
             <w:r>
-              <w:t xml:space="preserve"> </w:t>
-            </w:r>
-            <w:r>
-              <w:t>ClassProject_2.r</w:t>
+              <w:t xml:space="preserve"> ClassProject_2.r</w:t>
             </w:r>
           </w:p>
         </w:tc>
@@ -3035,30 +2775,14 @@
           </w:tcPr>
           <w:p>
             <w:r>
-              <w:t xml:space="preserve">Added length in inches to </w:t>
-            </w:r>
-            <w:proofErr w:type="spellStart"/>
-            <w:r>
-              <w:t>lakeSturgeon</w:t>
-            </w:r>
-            <w:r>
-              <w:t>Data</w:t>
-            </w:r>
-            <w:proofErr w:type="spellEnd"/>
-            <w:r>
-              <w:t>-</w:t>
-            </w:r>
-            <w:r>
-              <w:t xml:space="preserve"> </w:t>
-            </w:r>
-            <w:r>
-              <w:t>ClassProject_</w:t>
-            </w:r>
-            <w:proofErr w:type="gramStart"/>
-            <w:r>
-              <w:t>2.r</w:t>
-            </w:r>
-            <w:proofErr w:type="gramEnd"/>
+              <w:t>Added length in inches to lakeSturgeon</w:t>
+            </w:r>
+            <w:r>
+              <w:t>Data-</w:t>
+            </w:r>
+            <w:r>
+              <w:t xml:space="preserve"> ClassProject_2.r</w:t>
+            </w:r>
           </w:p>
         </w:tc>
       </w:tr>
@@ -3122,13 +2846,8 @@
               <w:t xml:space="preserve">Removed and rearranged columns in data frame </w:t>
             </w:r>
             <w:r>
-              <w:t>ClassProject_</w:t>
-            </w:r>
-            <w:proofErr w:type="gramStart"/>
-            <w:r>
-              <w:t>2.r</w:t>
-            </w:r>
-            <w:proofErr w:type="gramEnd"/>
+              <w:t>ClassProject_2.r</w:t>
+            </w:r>
           </w:p>
         </w:tc>
       </w:tr>
@@ -3192,16 +2911,8 @@
               <w:t>Created csv file-</w:t>
             </w:r>
             <w:r>
-              <w:t xml:space="preserve"> </w:t>
-            </w:r>
-            <w:r>
-              <w:t>ClassProject_</w:t>
-            </w:r>
-            <w:proofErr w:type="gramStart"/>
-            <w:r>
-              <w:t>2.r</w:t>
-            </w:r>
-            <w:proofErr w:type="gramEnd"/>
+              <w:t xml:space="preserve"> ClassProject_2.r</w:t>
+            </w:r>
           </w:p>
         </w:tc>
       </w:tr>
@@ -3262,24 +2973,14 @@
           </w:tcPr>
           <w:p>
             <w:r>
-              <w:t xml:space="preserve">Labeled histogram using </w:t>
-            </w:r>
-            <w:proofErr w:type="spellStart"/>
-            <w:r>
-              <w:t>ggplot</w:t>
-            </w:r>
-            <w:proofErr w:type="spellEnd"/>
+              <w:t>Labeled histogram using ggplot</w:t>
+            </w:r>
             <w:r>
               <w:t xml:space="preserve"> – </w:t>
             </w:r>
             <w:r>
-              <w:t>ClassProject-</w:t>
-            </w:r>
-            <w:proofErr w:type="gramStart"/>
-            <w:r>
-              <w:t>3.r</w:t>
-            </w:r>
-            <w:proofErr w:type="gramEnd"/>
+              <w:t>ClassProject-3.r</w:t>
+            </w:r>
           </w:p>
         </w:tc>
       </w:tr>
@@ -3343,16 +3044,8 @@
               <w:t>Added legend to plot -</w:t>
             </w:r>
             <w:r>
-              <w:t xml:space="preserve"> </w:t>
-            </w:r>
-            <w:r>
-              <w:t>ClassProject_</w:t>
-            </w:r>
-            <w:proofErr w:type="gramStart"/>
-            <w:r>
-              <w:t>5.r</w:t>
-            </w:r>
-            <w:proofErr w:type="gramEnd"/>
+              <w:t xml:space="preserve"> ClassProject_5.r</w:t>
+            </w:r>
             <w:r>
               <w:t>, line</w:t>
             </w:r>
@@ -3428,15 +3121,7 @@
               <w:t xml:space="preserve"> – </w:t>
             </w:r>
             <w:r>
-              <w:t>ClassProject-</w:t>
-            </w:r>
-            <w:proofErr w:type="gramStart"/>
-            <w:r>
-              <w:t>3.r</w:t>
-            </w:r>
-            <w:proofErr w:type="gramEnd"/>
-            <w:r>
-              <w:t xml:space="preserve"> </w:t>
+              <w:t xml:space="preserve">ClassProject-3.r </w:t>
             </w:r>
           </w:p>
         </w:tc>
@@ -3501,16 +3186,8 @@
               <w:t>Added vertical line to express average length-</w:t>
             </w:r>
             <w:r>
-              <w:t xml:space="preserve"> </w:t>
-            </w:r>
-            <w:r>
-              <w:t>ClassProject-</w:t>
-            </w:r>
-            <w:proofErr w:type="gramStart"/>
-            <w:r>
-              <w:t>3.r</w:t>
-            </w:r>
-            <w:proofErr w:type="gramEnd"/>
+              <w:t xml:space="preserve"> ClassProject-3.r</w:t>
+            </w:r>
           </w:p>
         </w:tc>
       </w:tr>
@@ -3571,24 +3248,17 @@
           </w:tcPr>
           <w:p>
             <w:r>
-              <w:t xml:space="preserve">Created histogram using </w:t>
-            </w:r>
-            <w:proofErr w:type="spellStart"/>
-            <w:r>
-              <w:t>ggplot</w:t>
-            </w:r>
-            <w:proofErr w:type="spellEnd"/>
-            <w:r>
-              <w:t xml:space="preserve"> – </w:t>
-            </w:r>
-            <w:r>
-              <w:t>ClassProject-</w:t>
-            </w:r>
-            <w:proofErr w:type="gramStart"/>
-            <w:r>
-              <w:t>3.r</w:t>
-            </w:r>
-            <w:proofErr w:type="gramEnd"/>
+              <w:t xml:space="preserve">Created histogram using ggplot </w:t>
+            </w:r>
+            <w:r>
+              <w:t>to visualize distribution of fish length</w:t>
+            </w:r>
+            <w:r>
+              <w:t xml:space="preserve">– </w:t>
+            </w:r>
+            <w:r>
+              <w:t>ClassProject-3.r</w:t>
+            </w:r>
           </w:p>
         </w:tc>
       </w:tr>
@@ -3608,11 +3278,9 @@
                 <w:numId w:val="2"/>
               </w:numPr>
             </w:pPr>
-            <w:proofErr w:type="spellStart"/>
             <w:r>
               <w:t>Barplot</w:t>
             </w:r>
-            <w:proofErr w:type="spellEnd"/>
           </w:p>
         </w:tc>
         <w:tc>
@@ -3651,32 +3319,20 @@
           </w:tcPr>
           <w:p>
             <w:r>
-              <w:t xml:space="preserve">Created </w:t>
-            </w:r>
-            <w:proofErr w:type="spellStart"/>
-            <w:r>
-              <w:t>barplot</w:t>
-            </w:r>
-            <w:proofErr w:type="spellEnd"/>
-            <w:r>
-              <w:t xml:space="preserve"> using </w:t>
-            </w:r>
-            <w:proofErr w:type="spellStart"/>
-            <w:r>
-              <w:t>ggpot</w:t>
-            </w:r>
-            <w:proofErr w:type="spellEnd"/>
-            <w:r>
-              <w:t xml:space="preserve"> – </w:t>
-            </w:r>
-            <w:r>
-              <w:t>ClassProject-</w:t>
-            </w:r>
-            <w:proofErr w:type="gramStart"/>
-            <w:r>
-              <w:t>3.r</w:t>
-            </w:r>
-            <w:proofErr w:type="gramEnd"/>
+              <w:t xml:space="preserve">Created barplot using ggpot </w:t>
+            </w:r>
+            <w:r>
+              <w:t xml:space="preserve">to visualize total number of fish </w:t>
+            </w:r>
+            <w:r>
+              <w:t>for survey</w:t>
+            </w:r>
+            <w:r>
+              <w:t xml:space="preserve">– </w:t>
+            </w:r>
+            <w:r>
+              <w:t>ClassProject-3.r</w:t>
+            </w:r>
           </w:p>
         </w:tc>
       </w:tr>
@@ -3697,15 +3353,7 @@
               </w:numPr>
             </w:pPr>
             <w:r>
-              <w:t xml:space="preserve">Multi-panel scatterplot using </w:t>
-            </w:r>
-            <w:proofErr w:type="gramStart"/>
-            <w:r>
-              <w:t>pairs(</w:t>
-            </w:r>
-            <w:proofErr w:type="gramEnd"/>
-            <w:r>
-              <w:t>)</w:t>
+              <w:t>Multi-panel scatterplot using pairs()</w:t>
             </w:r>
           </w:p>
         </w:tc>
@@ -3745,15 +3393,7 @@
           </w:tcPr>
           <w:p>
             <w:r>
-              <w:t xml:space="preserve">Created point plot using </w:t>
-            </w:r>
-            <w:proofErr w:type="gramStart"/>
-            <w:r>
-              <w:t>pairs(</w:t>
-            </w:r>
-            <w:proofErr w:type="gramEnd"/>
-            <w:r>
-              <w:t xml:space="preserve">) </w:t>
+              <w:t xml:space="preserve">Created point plot using pairs() </w:t>
             </w:r>
             <w:r>
               <w:t>–</w:t>
@@ -3836,29 +3476,16 @@
               <w:t>Created function to convert length -</w:t>
             </w:r>
             <w:r>
-              <w:t>ClassProject_</w:t>
-            </w:r>
-            <w:proofErr w:type="gramStart"/>
-            <w:r>
-              <w:t>4.r</w:t>
-            </w:r>
-            <w:proofErr w:type="gramEnd"/>
+              <w:t>ClassProject_4.r</w:t>
+            </w:r>
           </w:p>
           <w:p>
             <w:r>
               <w:t>Created function to determine max length for species -</w:t>
             </w:r>
             <w:r>
-              <w:t xml:space="preserve"> </w:t>
-            </w:r>
-            <w:r>
-              <w:t>ClassProject_</w:t>
-            </w:r>
-            <w:proofErr w:type="gramStart"/>
-            <w:r>
-              <w:t>4.r</w:t>
-            </w:r>
-            <w:proofErr w:type="gramEnd"/>
+              <w:t xml:space="preserve"> ClassProject_4.r</w:t>
+            </w:r>
           </w:p>
         </w:tc>
       </w:tr>
@@ -3922,15 +3549,7 @@
               <w:t>Created function with to input parameters</w:t>
             </w:r>
             <w:r>
-              <w:t>-ClassProject_</w:t>
-            </w:r>
-            <w:proofErr w:type="gramStart"/>
-            <w:r>
-              <w:t>5.r</w:t>
-            </w:r>
-            <w:proofErr w:type="gramEnd"/>
-            <w:r>
-              <w:t>-line</w:t>
+              <w:t>-ClassProject_5.r-line</w:t>
             </w:r>
             <w:r>
               <w:t xml:space="preserve"> 19-25</w:t>
@@ -3998,24 +3617,11 @@
               <w:t xml:space="preserve">Saved return value to </w:t>
             </w:r>
             <w:r>
-              <w:t>“</w:t>
-            </w:r>
-            <w:proofErr w:type="spellStart"/>
-            <w:r>
-              <w:t>allFishIn</w:t>
-            </w:r>
-            <w:proofErr w:type="spellEnd"/>
-            <w:r>
-              <w:t xml:space="preserve">” – </w:t>
-            </w:r>
-            <w:r>
-              <w:t>ClassProject_</w:t>
-            </w:r>
-            <w:proofErr w:type="gramStart"/>
-            <w:r>
-              <w:t>4.r</w:t>
-            </w:r>
-            <w:proofErr w:type="gramEnd"/>
+              <w:t xml:space="preserve">“allFishIn” – </w:t>
+            </w:r>
+            <w:r>
+              <w:t>ClassProject_4.r</w:t>
+            </w:r>
           </w:p>
         </w:tc>
       </w:tr>
@@ -4036,6 +3642,7 @@
               </w:numPr>
             </w:pPr>
             <w:r>
+              <w:lastRenderedPageBreak/>
               <w:t>Create a function with default parameters</w:t>
             </w:r>
           </w:p>
@@ -4076,15 +3683,7 @@
           </w:tcPr>
           <w:p>
             <w:r>
-              <w:t>Created a default variable within function – ClassProject_</w:t>
-            </w:r>
-            <w:proofErr w:type="gramStart"/>
-            <w:r>
-              <w:t>5.r</w:t>
-            </w:r>
-            <w:proofErr w:type="gramEnd"/>
-            <w:r>
-              <w:t>-</w:t>
+              <w:t>Created a default variable within function – ClassProject_5.r-</w:t>
             </w:r>
             <w:r>
               <w:t>line 19</w:t>
@@ -4149,13 +3748,14 @@
           </w:tcPr>
           <w:p>
             <w:r>
-              <w:t xml:space="preserve">Used function “filter” from </w:t>
-            </w:r>
-            <w:proofErr w:type="spellStart"/>
-            <w:r>
-              <w:t>dplyr</w:t>
-            </w:r>
-            <w:proofErr w:type="spellEnd"/>
+              <w:t>Used function “filter” from dplyr</w:t>
+            </w:r>
+            <w:r>
+              <w:t xml:space="preserve"> to create a vector with only data from </w:t>
+            </w:r>
+            <w:r>
+              <w:t>a single species</w:t>
+            </w:r>
             <w:r>
               <w:t xml:space="preserve"> </w:t>
             </w:r>
@@ -4166,32 +3766,22 @@
               <w:t xml:space="preserve"> </w:t>
             </w:r>
             <w:r>
-              <w:t>script 2 line 69</w:t>
-            </w:r>
-          </w:p>
-          <w:p>
-            <w:r>
-              <w:t>Used plot function “</w:t>
-            </w:r>
-            <w:proofErr w:type="spellStart"/>
-            <w:r>
-              <w:t>ggplot</w:t>
-            </w:r>
-            <w:proofErr w:type="spellEnd"/>
-            <w:r>
-              <w:t xml:space="preserve">” from ggplot2 </w:t>
+              <w:t>ClassProject_2.r</w:t>
+            </w:r>
+            <w:r>
+              <w:t xml:space="preserve"> line 69</w:t>
+            </w:r>
+          </w:p>
+          <w:p>
+            <w:r>
+              <w:t xml:space="preserve">Used plot function “ggplot” from ggplot2 </w:t>
             </w:r>
             <w:r>
               <w:t xml:space="preserve">– </w:t>
             </w:r>
             <w:r>
-              <w:t>ClassProject_</w:t>
-            </w:r>
-            <w:proofErr w:type="gramStart"/>
-            <w:r>
-              <w:t>3.r</w:t>
-            </w:r>
-            <w:proofErr w:type="gramEnd"/>
+              <w:t>ClassProject_3.r</w:t>
+            </w:r>
             <w:r>
               <w:t xml:space="preserve"> line 34</w:t>
             </w:r>
@@ -4258,21 +3848,22 @@
               <w:t>Used (reshape2) to reshape data frame</w:t>
             </w:r>
             <w:r>
+              <w:t xml:space="preserve"> </w:t>
+            </w:r>
+            <w:r>
+              <w:t>creating a new column for every country and only including one attribute</w:t>
+            </w:r>
+            <w:r>
               <w:t xml:space="preserve">- </w:t>
             </w:r>
             <w:r>
-              <w:t>ClassProject_</w:t>
-            </w:r>
-            <w:proofErr w:type="gramStart"/>
-            <w:r>
-              <w:t>5.r</w:t>
-            </w:r>
-            <w:proofErr w:type="gramEnd"/>
-            <w:r>
-              <w:t>-</w:t>
-            </w:r>
-            <w:r>
-              <w:t>line 8</w:t>
+              <w:t>ClassProject_5.r-</w:t>
+            </w:r>
+            <w:r>
+              <w:t xml:space="preserve">line </w:t>
+            </w:r>
+            <w:r>
+              <w:t>14</w:t>
             </w:r>
           </w:p>
         </w:tc>
@@ -4294,7 +3885,6 @@
               </w:numPr>
             </w:pPr>
             <w:r>
-              <w:lastRenderedPageBreak/>
               <w:t>Perform operation on multiple columns of a data frame or matrix</w:t>
             </w:r>
           </w:p>
@@ -4335,32 +3925,19 @@
           </w:tcPr>
           <w:p>
             <w:r>
-              <w:t xml:space="preserve">Used round to eliminate decimal points for all data within the </w:t>
-            </w:r>
-            <w:proofErr w:type="spellStart"/>
-            <w:r>
-              <w:t>caSchools</w:t>
-            </w:r>
-            <w:proofErr w:type="spellEnd"/>
-            <w:r>
-              <w:t xml:space="preserve"> data frame – </w:t>
-            </w:r>
-            <w:r>
-              <w:t>ClassProject_</w:t>
-            </w:r>
-            <w:proofErr w:type="gramStart"/>
-            <w:r>
-              <w:t>5.r</w:t>
-            </w:r>
-            <w:proofErr w:type="gramEnd"/>
-            <w:r>
-              <w:t>-</w:t>
+              <w:t xml:space="preserve">Used round to eliminate decimal points for all data within the caSchools data frame – </w:t>
+            </w:r>
+            <w:r>
+              <w:t>ClassProject_5.r-</w:t>
             </w:r>
             <w:r>
               <w:t>line</w:t>
             </w:r>
             <w:r>
-              <w:t xml:space="preserve"> 14</w:t>
+              <w:t xml:space="preserve"> </w:t>
+            </w:r>
+            <w:r>
+              <w:t>26</w:t>
             </w:r>
           </w:p>
         </w:tc>
@@ -4422,32 +3999,19 @@
           </w:tcPr>
           <w:p>
             <w:r>
-              <w:t xml:space="preserve">Used </w:t>
-            </w:r>
-            <w:proofErr w:type="spellStart"/>
-            <w:r>
-              <w:t>substr</w:t>
-            </w:r>
-            <w:proofErr w:type="spellEnd"/>
-            <w:r>
-              <w:t xml:space="preserve"> to only select the highest grade</w:t>
+              <w:t>Used substr to only select the highest grade</w:t>
             </w:r>
             <w:r>
               <w:t xml:space="preserve"> level provided- </w:t>
             </w:r>
             <w:r>
-              <w:t>ClassProject_</w:t>
-            </w:r>
-            <w:proofErr w:type="gramStart"/>
-            <w:r>
-              <w:t>5.r</w:t>
-            </w:r>
-            <w:proofErr w:type="gramEnd"/>
-            <w:r>
-              <w:t xml:space="preserve"> </w:t>
-            </w:r>
-            <w:r>
-              <w:t>line 16</w:t>
+              <w:t xml:space="preserve">ClassProject_5.r </w:t>
+            </w:r>
+            <w:r>
+              <w:t xml:space="preserve">line </w:t>
+            </w:r>
+            <w:r>
+              <w:t>28</w:t>
             </w:r>
           </w:p>
         </w:tc>
@@ -4512,27 +4076,10 @@
               <w:t xml:space="preserve">Used function round to round lengths to </w:t>
             </w:r>
             <w:r>
-              <w:t xml:space="preserve">one </w:t>
-            </w:r>
-            <w:proofErr w:type="gramStart"/>
-            <w:r>
-              <w:t xml:space="preserve">decimal </w:t>
-            </w:r>
-            <w:r>
-              <w:t xml:space="preserve"> </w:t>
-            </w:r>
-            <w:r>
-              <w:t>ClassProject</w:t>
-            </w:r>
-            <w:proofErr w:type="gramEnd"/>
-            <w:r>
-              <w:t>_</w:t>
-            </w:r>
-            <w:r>
-              <w:t>4.</w:t>
-            </w:r>
-            <w:r>
-              <w:t>r</w:t>
+              <w:t xml:space="preserve">one decimal </w:t>
+            </w:r>
+            <w:r>
+              <w:t xml:space="preserve"> ClassProject_4.r</w:t>
             </w:r>
             <w:r>
               <w:t xml:space="preserve"> line 52</w:t>
@@ -4600,21 +4147,13 @@
               <w:t xml:space="preserve">Renamed row and column </w:t>
             </w:r>
             <w:r>
-              <w:t>ClassProject_</w:t>
-            </w:r>
-            <w:proofErr w:type="gramStart"/>
-            <w:r>
-              <w:t>5.r</w:t>
-            </w:r>
-            <w:proofErr w:type="gramEnd"/>
-            <w:r>
-              <w:t xml:space="preserve"> </w:t>
-            </w:r>
-            <w:r>
-              <w:t>line 10</w:t>
-            </w:r>
-            <w:r>
-              <w:t>,11</w:t>
+              <w:t xml:space="preserve">ClassProject_5.r </w:t>
+            </w:r>
+            <w:r>
+              <w:t xml:space="preserve">line </w:t>
+            </w:r>
+            <w:r>
+              <w:t>16,17</w:t>
             </w:r>
           </w:p>
         </w:tc>
@@ -4685,15 +4224,13 @@
               <w:t xml:space="preserve"> – </w:t>
             </w:r>
             <w:r>
-              <w:t>ClassProject_</w:t>
-            </w:r>
-            <w:proofErr w:type="gramStart"/>
-            <w:r>
-              <w:t>5.r</w:t>
-            </w:r>
-            <w:proofErr w:type="gramEnd"/>
-            <w:r>
-              <w:t xml:space="preserve"> line 55</w:t>
+              <w:t>ClassProject_5.r</w:t>
+            </w:r>
+            <w:r>
+              <w:t xml:space="preserve"> line </w:t>
+            </w:r>
+            <w:r>
+              <w:t>89</w:t>
             </w:r>
           </w:p>
         </w:tc>
@@ -4761,32 +4298,22 @@
               <w:t xml:space="preserve">3 </w:t>
             </w:r>
             <w:r>
-              <w:t xml:space="preserve">operations on matrix </w:t>
-            </w:r>
-            <w:proofErr w:type="spellStart"/>
-            <w:r>
-              <w:t>allCrime</w:t>
-            </w:r>
-            <w:proofErr w:type="spellEnd"/>
+              <w:t>operations on matrix allCrime</w:t>
+            </w:r>
             <w:r>
               <w:t>-</w:t>
             </w:r>
             <w:r>
-              <w:t xml:space="preserve"> </w:t>
-            </w:r>
-            <w:r>
-              <w:t>ClassProject_</w:t>
-            </w:r>
-            <w:proofErr w:type="gramStart"/>
-            <w:r>
-              <w:t>5.r</w:t>
-            </w:r>
-            <w:proofErr w:type="gramEnd"/>
+              <w:t xml:space="preserve"> ClassProject_5.r</w:t>
+            </w:r>
             <w:r>
               <w:t>, line</w:t>
             </w:r>
             <w:r>
-              <w:t>s 58-60</w:t>
+              <w:t xml:space="preserve">s </w:t>
+            </w:r>
+            <w:r>
+              <w:t>92-94</w:t>
             </w:r>
           </w:p>
         </w:tc>
@@ -4808,15 +4335,7 @@
               </w:numPr>
             </w:pPr>
             <w:r>
-              <w:t xml:space="preserve">Repeat values using the </w:t>
-            </w:r>
-            <w:proofErr w:type="gramStart"/>
-            <w:r>
-              <w:t>rep(</w:t>
-            </w:r>
-            <w:proofErr w:type="gramEnd"/>
-            <w:r>
-              <w:t>) function</w:t>
+              <w:t>Repeat values using the rep() function</w:t>
             </w:r>
           </w:p>
         </w:tc>
@@ -4862,18 +4381,13 @@
               <w:t>values for a new vector-</w:t>
             </w:r>
             <w:r>
-              <w:t xml:space="preserve"> </w:t>
-            </w:r>
-            <w:r>
-              <w:t>ClassProject_</w:t>
-            </w:r>
-            <w:proofErr w:type="gramStart"/>
-            <w:r>
-              <w:t>5.r</w:t>
-            </w:r>
-            <w:proofErr w:type="gramEnd"/>
-            <w:r>
-              <w:t>, line 66</w:t>
+              <w:t xml:space="preserve"> ClassProject_5.r</w:t>
+            </w:r>
+            <w:r>
+              <w:t xml:space="preserve">, line </w:t>
+            </w:r>
+            <w:r>
+              <w:t>100</w:t>
             </w:r>
           </w:p>
         </w:tc>
@@ -4948,18 +4462,13 @@
               <w:t xml:space="preserve"> – </w:t>
             </w:r>
             <w:r>
-              <w:t>ClassProject_</w:t>
-            </w:r>
-            <w:proofErr w:type="gramStart"/>
-            <w:r>
-              <w:t>5.r</w:t>
-            </w:r>
-            <w:proofErr w:type="gramEnd"/>
-            <w:r>
-              <w:t xml:space="preserve"> </w:t>
-            </w:r>
-            <w:r>
-              <w:t xml:space="preserve"> line 68,79</w:t>
+              <w:t xml:space="preserve">ClassProject_5.r </w:t>
+            </w:r>
+            <w:r>
+              <w:t xml:space="preserve"> line </w:t>
+            </w:r>
+            <w:r>
+              <w:t>102,114</w:t>
             </w:r>
           </w:p>
         </w:tc>
@@ -5037,21 +4546,13 @@
               <w:t xml:space="preserve">schools – </w:t>
             </w:r>
             <w:r>
-              <w:t>ClassProject_</w:t>
-            </w:r>
-            <w:proofErr w:type="gramStart"/>
-            <w:r>
-              <w:t>5.r</w:t>
-            </w:r>
-            <w:proofErr w:type="gramEnd"/>
-            <w:r>
-              <w:t xml:space="preserve"> </w:t>
-            </w:r>
-            <w:r>
-              <w:t>line 20</w:t>
-            </w:r>
-            <w:r>
-              <w:t>,28</w:t>
+              <w:t xml:space="preserve">ClassProject_5.r </w:t>
+            </w:r>
+            <w:r>
+              <w:t xml:space="preserve">line </w:t>
+            </w:r>
+            <w:r>
+              <w:t>38,44</w:t>
             </w:r>
           </w:p>
         </w:tc>
@@ -5073,15 +4574,7 @@
               </w:numPr>
             </w:pPr>
             <w:r>
-              <w:t xml:space="preserve">Create a </w:t>
-            </w:r>
-            <w:proofErr w:type="gramStart"/>
-            <w:r>
-              <w:t>boxplots</w:t>
-            </w:r>
-            <w:proofErr w:type="gramEnd"/>
-            <w:r>
-              <w:t xml:space="preserve"> that uses multiple categories</w:t>
+              <w:t>Create a boxplots that uses multiple categories</w:t>
             </w:r>
           </w:p>
         </w:tc>
@@ -5121,27 +4614,19 @@
           </w:tcPr>
           <w:p>
             <w:r>
-              <w:t>Created box plots to illustrate data used in t-</w:t>
-            </w:r>
-            <w:proofErr w:type="gramStart"/>
-            <w:r>
-              <w:t>test’s</w:t>
-            </w:r>
-            <w:r>
-              <w:t xml:space="preserve">  –</w:t>
-            </w:r>
-            <w:proofErr w:type="gramEnd"/>
-            <w:r>
-              <w:t xml:space="preserve"> </w:t>
-            </w:r>
-            <w:r>
-              <w:t>ClassProject_5.r</w:t>
-            </w:r>
-            <w:r>
-              <w:t xml:space="preserve"> </w:t>
-            </w:r>
-            <w:r>
-              <w:t>line 46</w:t>
+              <w:t>Created box plots to illustrate data used in t-test’s</w:t>
+            </w:r>
+            <w:r>
+              <w:t xml:space="preserve">  – </w:t>
+            </w:r>
+            <w:r>
+              <w:t xml:space="preserve">ClassProject_5.r </w:t>
+            </w:r>
+            <w:r>
+              <w:t xml:space="preserve">line </w:t>
+            </w:r>
+            <w:r>
+              <w:t>50-53</w:t>
             </w:r>
           </w:p>
         </w:tc>
@@ -5203,29 +4688,16 @@
           </w:tcPr>
           <w:p>
             <w:r>
-              <w:t xml:space="preserve">Created randomly sampled data from </w:t>
-            </w:r>
-            <w:proofErr w:type="spellStart"/>
-            <w:r>
-              <w:t>dataframe</w:t>
-            </w:r>
-            <w:proofErr w:type="spellEnd"/>
-            <w:r>
-              <w:t>-</w:t>
-            </w:r>
-            <w:r>
-              <w:t xml:space="preserve"> </w:t>
-            </w:r>
-            <w:r>
-              <w:t>ClassProject_</w:t>
-            </w:r>
-            <w:proofErr w:type="gramStart"/>
-            <w:r>
-              <w:t>5.r</w:t>
-            </w:r>
-            <w:proofErr w:type="gramEnd"/>
-            <w:r>
-              <w:t>, line 87</w:t>
+              <w:t>Created randomly sampled data from dataframe-</w:t>
+            </w:r>
+            <w:r>
+              <w:t xml:space="preserve"> ClassProject_5.r</w:t>
+            </w:r>
+            <w:r>
+              <w:t xml:space="preserve">, line </w:t>
+            </w:r>
+            <w:r>
+              <w:t>121</w:t>
             </w:r>
           </w:p>
         </w:tc>
@@ -5247,17 +4719,7 @@
               </w:numPr>
             </w:pPr>
             <w:r>
-              <w:t xml:space="preserve">Create pseudo-random values using </w:t>
-            </w:r>
-            <w:proofErr w:type="spellStart"/>
-            <w:proofErr w:type="gramStart"/>
-            <w:r>
-              <w:t>set.seed</w:t>
-            </w:r>
-            <w:proofErr w:type="spellEnd"/>
-            <w:proofErr w:type="gramEnd"/>
-            <w:r>
-              <w:t>()</w:t>
+              <w:t>Create pseudo-random values using set.seed()</w:t>
             </w:r>
           </w:p>
         </w:tc>
@@ -5303,15 +4765,25 @@
               <w:t xml:space="preserve"> </w:t>
             </w:r>
             <w:r>
-              <w:t>ClassProject_</w:t>
-            </w:r>
-            <w:proofErr w:type="gramStart"/>
-            <w:r>
-              <w:t>5.r</w:t>
-            </w:r>
-            <w:proofErr w:type="gramEnd"/>
-            <w:r>
-              <w:t>, line 90</w:t>
+              <w:t>of</w:t>
+            </w:r>
+            <w:r>
+              <w:t xml:space="preserve"> 25 </w:t>
+            </w:r>
+            <w:r>
+              <w:t xml:space="preserve">to create random values from </w:t>
+            </w:r>
+            <w:r>
+              <w:t xml:space="preserve">violent rate data </w:t>
+            </w:r>
+            <w:r>
+              <w:t>ClassProject_5.r</w:t>
+            </w:r>
+            <w:r>
+              <w:t xml:space="preserve">, line </w:t>
+            </w:r>
+            <w:r>
+              <w:t>124</w:t>
             </w:r>
           </w:p>
         </w:tc>
@@ -5333,6 +4805,7 @@
               </w:numPr>
             </w:pPr>
             <w:r>
+              <w:lastRenderedPageBreak/>
               <w:t>Sample from a normal distribution</w:t>
             </w:r>
           </w:p>
@@ -5376,21 +4849,16 @@
               <w:t>Created sample from a normal distribution -</w:t>
             </w:r>
             <w:r>
+              <w:t xml:space="preserve"> ClassProject_5.r</w:t>
+            </w:r>
+            <w:r>
+              <w:t>, line</w:t>
+            </w:r>
+            <w:r>
               <w:t xml:space="preserve"> </w:t>
             </w:r>
             <w:r>
-              <w:t>ClassProject_</w:t>
-            </w:r>
-            <w:proofErr w:type="gramStart"/>
-            <w:r>
-              <w:t>5.r</w:t>
-            </w:r>
-            <w:proofErr w:type="gramEnd"/>
-            <w:r>
-              <w:t>, line</w:t>
-            </w:r>
-            <w:r>
-              <w:t xml:space="preserve"> 88</w:t>
+              <w:t>122</w:t>
             </w:r>
           </w:p>
         </w:tc>
@@ -5458,18 +4926,16 @@
               <w:t xml:space="preserve">t within data folder </w:t>
             </w:r>
             <w:r>
-              <w:t>ClassProject_</w:t>
-            </w:r>
-            <w:proofErr w:type="gramStart"/>
-            <w:r>
-              <w:t>5.r</w:t>
-            </w:r>
-            <w:proofErr w:type="gramEnd"/>
+              <w:t>ClassProject_5.r</w:t>
+            </w:r>
             <w:r>
               <w:t>, line</w:t>
             </w:r>
             <w:r>
-              <w:t xml:space="preserve"> 96</w:t>
+              <w:t xml:space="preserve"> </w:t>
+            </w:r>
+            <w:r>
+              <w:t>130</w:t>
             </w:r>
           </w:p>
         </w:tc>
@@ -5544,18 +5010,13 @@
               <w:t xml:space="preserve"> violent crime rate against population and income- </w:t>
             </w:r>
             <w:r>
-              <w:t>ClassProject_</w:t>
-            </w:r>
-            <w:proofErr w:type="gramStart"/>
-            <w:r>
-              <w:t>6</w:t>
-            </w:r>
-            <w:r>
-              <w:t>.r</w:t>
-            </w:r>
-            <w:proofErr w:type="gramEnd"/>
-            <w:r>
-              <w:t>, line 11,15</w:t>
+              <w:t>ClassProject_6.r</w:t>
+            </w:r>
+            <w:r>
+              <w:t xml:space="preserve">, line </w:t>
+            </w:r>
+            <w:r>
+              <w:t>12,17</w:t>
             </w:r>
           </w:p>
         </w:tc>
@@ -5620,13 +5081,8 @@
               <w:t xml:space="preserve">Added regression lines for both linear models </w:t>
             </w:r>
             <w:r>
-              <w:t>ClassProject_</w:t>
-            </w:r>
-            <w:proofErr w:type="gramStart"/>
-            <w:r>
-              <w:t>6.r</w:t>
-            </w:r>
-            <w:proofErr w:type="gramEnd"/>
+              <w:t>ClassProject_6.r</w:t>
+            </w:r>
             <w:r>
               <w:t xml:space="preserve">, </w:t>
             </w:r>
@@ -5653,23 +5109,7 @@
               </w:numPr>
             </w:pPr>
             <w:r>
-              <w:t xml:space="preserve">Up to four examples of </w:t>
-            </w:r>
-            <w:proofErr w:type="spellStart"/>
-            <w:r>
-              <w:t>subsetting</w:t>
-            </w:r>
-            <w:proofErr w:type="spellEnd"/>
-            <w:r>
-              <w:t xml:space="preserve"> a vector using </w:t>
-            </w:r>
-            <w:proofErr w:type="gramStart"/>
-            <w:r>
-              <w:t>which(</w:t>
-            </w:r>
-            <w:proofErr w:type="gramEnd"/>
-            <w:r>
-              <w:t xml:space="preserve">). </w:t>
+              <w:t xml:space="preserve">Up to four examples of subsetting a vector using which(). </w:t>
             </w:r>
             <w:r>
               <w:rPr>
@@ -5719,15 +5159,7 @@
               <w:t xml:space="preserve">Subset </w:t>
             </w:r>
             <w:r>
-              <w:t xml:space="preserve">3 different vectors using </w:t>
-            </w:r>
-            <w:proofErr w:type="gramStart"/>
-            <w:r>
-              <w:t>which(</w:t>
-            </w:r>
-            <w:proofErr w:type="gramEnd"/>
-            <w:r>
-              <w:t>)</w:t>
+              <w:t>3 different vectors using which()</w:t>
             </w:r>
             <w:r>
               <w:t>ClassProject_6.r</w:t>
@@ -5758,16 +5190,7 @@
               </w:numPr>
             </w:pPr>
             <w:r>
-              <w:lastRenderedPageBreak/>
-              <w:t xml:space="preserve">Use </w:t>
-            </w:r>
-            <w:proofErr w:type="gramStart"/>
-            <w:r>
-              <w:t>grep(</w:t>
-            </w:r>
-            <w:proofErr w:type="gramEnd"/>
-            <w:r>
-              <w:t>) on a vector</w:t>
+              <w:t>Use grep() on a vector</w:t>
             </w:r>
           </w:p>
         </w:tc>
@@ -5821,31 +5244,18 @@
             <w:r>
               <w:t>“Kansas” to include Kansas and “</w:t>
             </w:r>
-            <w:proofErr w:type="spellStart"/>
             <w:r>
               <w:t>k</w:t>
             </w:r>
             <w:r>
-              <w:t>ansas</w:t>
-            </w:r>
-            <w:proofErr w:type="spellEnd"/>
-            <w:r>
-              <w:t xml:space="preserve">” to include Arkansas </w:t>
+              <w:t xml:space="preserve">ansas” to include Arkansas </w:t>
             </w:r>
             <w:r>
               <w:t>-</w:t>
             </w:r>
             <w:r>
-              <w:t xml:space="preserve"> </w:t>
-            </w:r>
-            <w:r>
-              <w:t>ClassProject_</w:t>
-            </w:r>
-            <w:proofErr w:type="gramStart"/>
-            <w:r>
-              <w:t>6.r</w:t>
-            </w:r>
-            <w:proofErr w:type="gramEnd"/>
+              <w:t xml:space="preserve"> ClassProject_6.r</w:t>
+            </w:r>
             <w:r>
               <w:t>, line 26-27</w:t>
             </w:r>
@@ -5931,16 +5341,8 @@
               <w:t>x another vector-</w:t>
             </w:r>
             <w:r>
-              <w:t xml:space="preserve"> </w:t>
-            </w:r>
-            <w:r>
-              <w:t>ClassProject_</w:t>
-            </w:r>
-            <w:proofErr w:type="gramStart"/>
-            <w:r>
-              <w:t>6.r</w:t>
-            </w:r>
-            <w:proofErr w:type="gramEnd"/>
+              <w:t xml:space="preserve"> ClassProject_6.r</w:t>
+            </w:r>
             <w:r>
               <w:t>, line 28-31</w:t>
             </w:r>
@@ -6004,18 +5406,10 @@
           </w:tcPr>
           <w:p>
             <w:r>
-              <w:t xml:space="preserve">Created multiple condition on a subset </w:t>
-            </w:r>
-            <w:proofErr w:type="gramStart"/>
-            <w:r>
-              <w:t xml:space="preserve">vector </w:t>
-            </w:r>
-            <w:r>
-              <w:t>,</w:t>
-            </w:r>
-            <w:proofErr w:type="gramEnd"/>
-            <w:r>
-              <w:t xml:space="preserve"> in order to subset and index vector</w:t>
+              <w:t xml:space="preserve">Created multiple condition on a subset vector </w:t>
+            </w:r>
+            <w:r>
+              <w:t>, in order to subset and index vector</w:t>
             </w:r>
             <w:r>
               <w:t xml:space="preserve">– </w:t>
@@ -6028,6 +5422,9 @@
             </w:r>
             <w:r>
               <w:t xml:space="preserve"> 36</w:t>
+            </w:r>
+            <w:r>
+              <w:t>,37</w:t>
             </w:r>
           </w:p>
         </w:tc>
@@ -6050,15 +5447,7 @@
               </w:numPr>
             </w:pPr>
             <w:r>
-              <w:t xml:space="preserve">Multiple conditions in a </w:t>
-            </w:r>
-            <w:proofErr w:type="gramStart"/>
-            <w:r>
-              <w:t>grep(</w:t>
-            </w:r>
-            <w:proofErr w:type="gramEnd"/>
-            <w:r>
-              <w:t>)</w:t>
+              <w:t>Multiple conditions in a grep()</w:t>
             </w:r>
           </w:p>
         </w:tc>
@@ -6098,18 +5487,19 @@
           </w:tcPr>
           <w:p>
             <w:r>
-              <w:t xml:space="preserve">Used multiple conditions with </w:t>
-            </w:r>
-            <w:proofErr w:type="gramStart"/>
-            <w:r>
-              <w:t>grep(</w:t>
-            </w:r>
-            <w:proofErr w:type="gramEnd"/>
-            <w:r>
-              <w:t xml:space="preserve">) </w:t>
-            </w:r>
-            <w:r>
-              <w:t xml:space="preserve">ClassProject_5.r - Line 26 </w:t>
+              <w:t>Used multiple conditions with grep()</w:t>
+            </w:r>
+            <w:r>
+              <w:t xml:space="preserve"> using OR</w:t>
+            </w:r>
+            <w:r>
+              <w:t xml:space="preserve"> </w:t>
+            </w:r>
+            <w:r>
+              <w:t>ClassProject_5.r - Line 2</w:t>
+            </w:r>
+            <w:r>
+              <w:t>5</w:t>
             </w:r>
           </w:p>
         </w:tc>
@@ -6131,15 +5521,7 @@
               </w:numPr>
             </w:pPr>
             <w:r>
-              <w:t xml:space="preserve">Use of </w:t>
-            </w:r>
-            <w:proofErr w:type="gramStart"/>
-            <w:r>
-              <w:t>union(</w:t>
-            </w:r>
-            <w:proofErr w:type="gramEnd"/>
-            <w:r>
-              <w:t>) or intersect()</w:t>
+              <w:t>Use of union() or intersect()</w:t>
             </w:r>
           </w:p>
         </w:tc>
@@ -6182,16 +5564,17 @@
               <w:t>Used in</w:t>
             </w:r>
             <w:r>
-              <w:t xml:space="preserve">tersect to create a new vector – </w:t>
-            </w:r>
-            <w:r>
-              <w:t>ClassProject_</w:t>
-            </w:r>
-            <w:proofErr w:type="gramStart"/>
-            <w:r>
-              <w:t>6.r</w:t>
-            </w:r>
-            <w:proofErr w:type="gramEnd"/>
+              <w:t xml:space="preserve">tersect to create a new vector </w:t>
+            </w:r>
+            <w:r>
+              <w:t>with values in both input vectors</w:t>
+            </w:r>
+            <w:r>
+              <w:t xml:space="preserve">– </w:t>
+            </w:r>
+            <w:r>
+              <w:t>ClassProject_6.r</w:t>
+            </w:r>
             <w:r>
               <w:t>, line</w:t>
             </w:r>
@@ -6268,21 +5651,13 @@
               <w:t xml:space="preserve">Created two plots using subset vectors – </w:t>
             </w:r>
             <w:r>
-              <w:t>ClassProject_</w:t>
-            </w:r>
-            <w:proofErr w:type="gramStart"/>
-            <w:r>
-              <w:t>5</w:t>
-            </w:r>
-            <w:r>
-              <w:t>.r</w:t>
-            </w:r>
-            <w:proofErr w:type="gramEnd"/>
+              <w:t>ClassProject_5.r</w:t>
+            </w:r>
             <w:r>
               <w:t xml:space="preserve">, lines </w:t>
             </w:r>
             <w:r>
-              <w:t>57,58</w:t>
+              <w:t>65-70</w:t>
             </w:r>
           </w:p>
         </w:tc>
@@ -6304,20 +5679,7 @@
               </w:numPr>
             </w:pPr>
             <w:r>
-              <w:t xml:space="preserve">Save results as </w:t>
-            </w:r>
-            <w:proofErr w:type="gramStart"/>
-            <w:r>
-              <w:t>an .</w:t>
-            </w:r>
-            <w:proofErr w:type="spellStart"/>
-            <w:r>
-              <w:t>rdata</w:t>
-            </w:r>
-            <w:proofErr w:type="spellEnd"/>
-            <w:proofErr w:type="gramEnd"/>
-            <w:r>
-              <w:t xml:space="preserve"> file </w:t>
+              <w:t xml:space="preserve">Save results as an .rdata file </w:t>
             </w:r>
           </w:p>
         </w:tc>
@@ -6363,21 +5725,13 @@
               <w:t>-</w:t>
             </w:r>
             <w:r>
-              <w:t xml:space="preserve"> </w:t>
-            </w:r>
-            <w:r>
-              <w:t>ClassProject_</w:t>
-            </w:r>
-            <w:proofErr w:type="gramStart"/>
-            <w:r>
-              <w:t>5</w:t>
-            </w:r>
-            <w:r>
-              <w:t>.r</w:t>
-            </w:r>
-            <w:proofErr w:type="gramEnd"/>
-            <w:r>
-              <w:t>, line 68</w:t>
+              <w:t xml:space="preserve"> ClassProject_5.r</w:t>
+            </w:r>
+            <w:r>
+              <w:t xml:space="preserve">, line </w:t>
+            </w:r>
+            <w:r>
+              <w:t>128</w:t>
             </w:r>
           </w:p>
         </w:tc>
@@ -8316,12 +7670,12 @@
 </file>
 
 <file path=customXml/item1.xml><?xml version="1.0" encoding="utf-8"?>
-<?mso-contentType ?>
-<FormTemplates xmlns="http://schemas.microsoft.com/sharepoint/v3/contenttype/forms">
-  <Display>DocumentLibraryForm</Display>
-  <Edit>DocumentLibraryForm</Edit>
-  <New>DocumentLibraryForm</New>
-</FormTemplates>
+<p:properties xmlns:p="http://schemas.microsoft.com/office/2006/metadata/properties" xmlns:xsi="http://www.w3.org/2001/XMLSchema-instance" xmlns:pc="http://schemas.microsoft.com/office/infopath/2007/PartnerControls">
+  <documentManagement>
+    <_ip_UnifiedCompliancePolicyUIAction xmlns="http://schemas.microsoft.com/sharepoint/v3" xsi:nil="true"/>
+    <_ip_UnifiedCompliancePolicyProperties xmlns="http://schemas.microsoft.com/sharepoint/v3" xsi:nil="true"/>
+  </documentManagement>
+</p:properties>
 </file>
 
 <file path=customXml/item2.xml><?xml version="1.0" encoding="utf-8"?>
@@ -8559,18 +7913,20 @@
 </file>
 
 <file path=customXml/item3.xml><?xml version="1.0" encoding="utf-8"?>
-<p:properties xmlns:p="http://schemas.microsoft.com/office/2006/metadata/properties" xmlns:xsi="http://www.w3.org/2001/XMLSchema-instance" xmlns:pc="http://schemas.microsoft.com/office/infopath/2007/PartnerControls">
-  <documentManagement>
-    <_ip_UnifiedCompliancePolicyUIAction xmlns="http://schemas.microsoft.com/sharepoint/v3" xsi:nil="true"/>
-    <_ip_UnifiedCompliancePolicyProperties xmlns="http://schemas.microsoft.com/sharepoint/v3" xsi:nil="true"/>
-  </documentManagement>
-</p:properties>
+<?mso-contentType ?>
+<FormTemplates xmlns="http://schemas.microsoft.com/sharepoint/v3/contenttype/forms">
+  <Display>DocumentLibraryForm</Display>
+  <Edit>DocumentLibraryForm</Edit>
+  <New>DocumentLibraryForm</New>
+</FormTemplates>
 </file>
 
 <file path=customXml/itemProps1.xml><?xml version="1.0" encoding="utf-8"?>
-<ds:datastoreItem xmlns:ds="http://schemas.openxmlformats.org/officeDocument/2006/customXml" ds:itemID="{8C9120B2-1F33-4364-BC70-C21C141FEC02}">
+<ds:datastoreItem xmlns:ds="http://schemas.openxmlformats.org/officeDocument/2006/customXml" ds:itemID="{124440A9-6BEA-4F74-BE69-91C0B998B5E1}">
   <ds:schemaRefs>
-    <ds:schemaRef ds:uri="http://schemas.microsoft.com/sharepoint/v3/contenttype/forms"/>
+    <ds:schemaRef ds:uri="http://schemas.microsoft.com/office/2006/metadata/properties"/>
+    <ds:schemaRef ds:uri="http://schemas.microsoft.com/office/infopath/2007/PartnerControls"/>
+    <ds:schemaRef ds:uri="http://schemas.microsoft.com/sharepoint/v3"/>
   </ds:schemaRefs>
 </ds:datastoreItem>
 </file>
@@ -8596,11 +7952,9 @@
 </file>
 
 <file path=customXml/itemProps3.xml><?xml version="1.0" encoding="utf-8"?>
-<ds:datastoreItem xmlns:ds="http://schemas.openxmlformats.org/officeDocument/2006/customXml" ds:itemID="{124440A9-6BEA-4F74-BE69-91C0B998B5E1}">
+<ds:datastoreItem xmlns:ds="http://schemas.openxmlformats.org/officeDocument/2006/customXml" ds:itemID="{8C9120B2-1F33-4364-BC70-C21C141FEC02}">
   <ds:schemaRefs>
-    <ds:schemaRef ds:uri="http://schemas.microsoft.com/office/2006/metadata/properties"/>
-    <ds:schemaRef ds:uri="http://schemas.microsoft.com/office/infopath/2007/PartnerControls"/>
-    <ds:schemaRef ds:uri="http://schemas.microsoft.com/sharepoint/v3"/>
+    <ds:schemaRef ds:uri="http://schemas.microsoft.com/sharepoint/v3/contenttype/forms"/>
   </ds:schemaRefs>
 </ds:datastoreItem>
 </file>
--- a/Class_Project_Rubric.docx
+++ b/Class_Project_Rubric.docx
@@ -301,8 +301,39 @@
           <w:sz w:val="28"/>
           <w:szCs w:val="28"/>
         </w:rPr>
-        <w:t>Packages: tidyr , dplyr</w:t>
+        <w:t xml:space="preserve">Packages: </w:t>
       </w:r>
+      <w:proofErr w:type="spellStart"/>
+      <w:r>
+        <w:rPr>
+          <w:b/>
+          <w:bCs/>
+          <w:sz w:val="28"/>
+          <w:szCs w:val="28"/>
+        </w:rPr>
+        <w:t>tidyr</w:t>
+      </w:r>
+      <w:proofErr w:type="spellEnd"/>
+      <w:r>
+        <w:rPr>
+          <w:b/>
+          <w:bCs/>
+          <w:sz w:val="28"/>
+          <w:szCs w:val="28"/>
+        </w:rPr>
+        <w:t xml:space="preserve"> , </w:t>
+      </w:r>
+      <w:proofErr w:type="spellStart"/>
+      <w:r>
+        <w:rPr>
+          <w:b/>
+          <w:bCs/>
+          <w:sz w:val="28"/>
+          <w:szCs w:val="28"/>
+        </w:rPr>
+        <w:t>dplyr</w:t>
+      </w:r>
+      <w:proofErr w:type="spellEnd"/>
       <w:r>
         <w:rPr>
           <w:b/>
@@ -1930,7 +1961,15 @@
           </w:tcPr>
           <w:p>
             <w:r>
-              <w:t xml:space="preserve">Saved csv to “fishData” at beginning of </w:t>
+              <w:t>Saved csv to “</w:t>
+            </w:r>
+            <w:proofErr w:type="spellStart"/>
+            <w:r>
+              <w:t>fishData</w:t>
+            </w:r>
+            <w:proofErr w:type="spellEnd"/>
+            <w:r>
+              <w:t xml:space="preserve">” at beginning of </w:t>
             </w:r>
             <w:r>
               <w:t>ClassProject_2.r</w:t>
@@ -2078,7 +2117,23 @@
           </w:tcPr>
           <w:p>
             <w:r>
-              <w:t xml:space="preserve">Subset fishLength from fishData </w:t>
+              <w:t xml:space="preserve">Subset </w:t>
+            </w:r>
+            <w:proofErr w:type="spellStart"/>
+            <w:r>
+              <w:t>fishLength</w:t>
+            </w:r>
+            <w:proofErr w:type="spellEnd"/>
+            <w:r>
+              <w:t xml:space="preserve"> from </w:t>
+            </w:r>
+            <w:proofErr w:type="spellStart"/>
+            <w:r>
+              <w:t>fishData</w:t>
+            </w:r>
+            <w:proofErr w:type="spellEnd"/>
+            <w:r>
+              <w:t xml:space="preserve"> </w:t>
             </w:r>
             <w:r>
               <w:t>ClassProject_2.r</w:t>
@@ -2143,7 +2198,15 @@
           </w:tcPr>
           <w:p>
             <w:r>
-              <w:t xml:space="preserve">Subset individual length from fishLength vector – </w:t>
+              <w:t xml:space="preserve">Subset individual length from </w:t>
+            </w:r>
+            <w:proofErr w:type="spellStart"/>
+            <w:r>
+              <w:t>fishLength</w:t>
+            </w:r>
+            <w:proofErr w:type="spellEnd"/>
+            <w:r>
+              <w:t xml:space="preserve"> vector – </w:t>
             </w:r>
             <w:r>
               <w:t>ClassProject_2.r</w:t>
@@ -2216,8 +2279,16 @@
             <w:r>
               <w:t xml:space="preserve">. </w:t>
             </w:r>
-            <w:r>
-              <w:t>seqVal is used as the index variable for the dataset as the loop iterates</w:t>
+            <w:proofErr w:type="spellStart"/>
+            <w:r>
+              <w:t>seqVal</w:t>
+            </w:r>
+            <w:proofErr w:type="spellEnd"/>
+            <w:r>
+              <w:t xml:space="preserve"> is used as the index variable for the dataset as the loop iterates</w:t>
+            </w:r>
+            <w:r>
+              <w:t xml:space="preserve"> 1 through 5</w:t>
             </w:r>
             <w:r>
               <w:t xml:space="preserve"> </w:t>
@@ -2248,6 +2319,7 @@
               </w:numPr>
             </w:pPr>
             <w:r>
+              <w:lastRenderedPageBreak/>
               <w:t>Use of sequence that increases or decreases by number other than 1</w:t>
             </w:r>
           </w:p>
@@ -2288,7 +2360,15 @@
           </w:tcPr>
           <w:p>
             <w:r>
-              <w:t xml:space="preserve">Used fishNum in for loop </w:t>
+              <w:t xml:space="preserve">Used </w:t>
+            </w:r>
+            <w:proofErr w:type="spellStart"/>
+            <w:r>
+              <w:t>fishNum</w:t>
+            </w:r>
+            <w:proofErr w:type="spellEnd"/>
+            <w:r>
+              <w:t xml:space="preserve"> in for loop </w:t>
             </w:r>
             <w:r>
               <w:t>, used sequence 1-10 by 2 -</w:t>
@@ -2316,7 +2396,6 @@
               </w:numPr>
             </w:pPr>
             <w:r>
-              <w:lastRenderedPageBreak/>
               <w:t>Sequence to set up iterations in a for()</w:t>
             </w:r>
           </w:p>
@@ -2707,7 +2786,15 @@
           </w:tcPr>
           <w:p>
             <w:r>
-              <w:t>Used na.omit to ignore NA values</w:t>
+              <w:t xml:space="preserve">Used </w:t>
+            </w:r>
+            <w:proofErr w:type="spellStart"/>
+            <w:r>
+              <w:t>na.omit</w:t>
+            </w:r>
+            <w:proofErr w:type="spellEnd"/>
+            <w:r>
+              <w:t xml:space="preserve"> to ignore NA values</w:t>
             </w:r>
             <w:r>
               <w:t>-</w:t>
@@ -2775,10 +2862,18 @@
           </w:tcPr>
           <w:p>
             <w:r>
-              <w:t>Added length in inches to lakeSturgeon</w:t>
-            </w:r>
-            <w:r>
-              <w:t>Data-</w:t>
+              <w:t xml:space="preserve">Added length in inches to </w:t>
+            </w:r>
+            <w:proofErr w:type="spellStart"/>
+            <w:r>
+              <w:t>lakeSturgeon</w:t>
+            </w:r>
+            <w:r>
+              <w:t>Data</w:t>
+            </w:r>
+            <w:proofErr w:type="spellEnd"/>
+            <w:r>
+              <w:t>-</w:t>
             </w:r>
             <w:r>
               <w:t xml:space="preserve"> ClassProject_2.r</w:t>
@@ -2973,8 +3068,13 @@
           </w:tcPr>
           <w:p>
             <w:r>
-              <w:t>Labeled histogram using ggplot</w:t>
-            </w:r>
+              <w:t xml:space="preserve">Labeled histogram using </w:t>
+            </w:r>
+            <w:proofErr w:type="spellStart"/>
+            <w:r>
+              <w:t>ggplot</w:t>
+            </w:r>
+            <w:proofErr w:type="spellEnd"/>
             <w:r>
               <w:t xml:space="preserve"> – </w:t>
             </w:r>
@@ -3248,7 +3348,15 @@
           </w:tcPr>
           <w:p>
             <w:r>
-              <w:t xml:space="preserve">Created histogram using ggplot </w:t>
+              <w:t xml:space="preserve">Created histogram using </w:t>
+            </w:r>
+            <w:proofErr w:type="spellStart"/>
+            <w:r>
+              <w:t>ggplot</w:t>
+            </w:r>
+            <w:proofErr w:type="spellEnd"/>
+            <w:r>
+              <w:t xml:space="preserve"> </w:t>
             </w:r>
             <w:r>
               <w:t>to visualize distribution of fish length</w:t>
@@ -3278,9 +3386,11 @@
                 <w:numId w:val="2"/>
               </w:numPr>
             </w:pPr>
+            <w:proofErr w:type="spellStart"/>
             <w:r>
               <w:t>Barplot</w:t>
             </w:r>
+            <w:proofErr w:type="spellEnd"/>
           </w:p>
         </w:tc>
         <w:tc>
@@ -3319,7 +3429,23 @@
           </w:tcPr>
           <w:p>
             <w:r>
-              <w:t xml:space="preserve">Created barplot using ggpot </w:t>
+              <w:t xml:space="preserve">Created </w:t>
+            </w:r>
+            <w:proofErr w:type="spellStart"/>
+            <w:r>
+              <w:t>barplot</w:t>
+            </w:r>
+            <w:proofErr w:type="spellEnd"/>
+            <w:r>
+              <w:t xml:space="preserve"> using </w:t>
+            </w:r>
+            <w:proofErr w:type="spellStart"/>
+            <w:r>
+              <w:t>ggpot</w:t>
+            </w:r>
+            <w:proofErr w:type="spellEnd"/>
+            <w:r>
+              <w:t xml:space="preserve"> </w:t>
             </w:r>
             <w:r>
               <w:t xml:space="preserve">to visualize total number of fish </w:t>
@@ -3574,6 +3700,7 @@
               </w:numPr>
             </w:pPr>
             <w:r>
+              <w:lastRenderedPageBreak/>
               <w:t>Save the return value from your function to a variable</w:t>
             </w:r>
           </w:p>
@@ -3617,7 +3744,15 @@
               <w:t xml:space="preserve">Saved return value to </w:t>
             </w:r>
             <w:r>
-              <w:t xml:space="preserve">“allFishIn” – </w:t>
+              <w:t>“</w:t>
+            </w:r>
+            <w:proofErr w:type="spellStart"/>
+            <w:r>
+              <w:t>allFishIn</w:t>
+            </w:r>
+            <w:proofErr w:type="spellEnd"/>
+            <w:r>
+              <w:t xml:space="preserve">” – </w:t>
             </w:r>
             <w:r>
               <w:t>ClassProject_4.r</w:t>
@@ -3642,7 +3777,6 @@
               </w:numPr>
             </w:pPr>
             <w:r>
-              <w:lastRenderedPageBreak/>
               <w:t>Create a function with default parameters</w:t>
             </w:r>
           </w:p>
@@ -3738,7 +3872,7 @@
           </w:tcPr>
           <w:p>
             <w:r>
-              <w:t>2</w:t>
+              <w:t>1</w:t>
             </w:r>
           </w:p>
         </w:tc>
@@ -3748,42 +3882,24 @@
           </w:tcPr>
           <w:p>
             <w:r>
-              <w:t>Used function “filter” from dplyr</w:t>
-            </w:r>
-            <w:r>
-              <w:t xml:space="preserve"> to create a vector with only data from </w:t>
-            </w:r>
-            <w:r>
-              <w:t>a single species</w:t>
+              <w:t>Used plot function “</w:t>
+            </w:r>
+            <w:proofErr w:type="spellStart"/>
+            <w:r>
+              <w:t>ggplot</w:t>
+            </w:r>
+            <w:proofErr w:type="spellEnd"/>
+            <w:r>
+              <w:t xml:space="preserve">” from ggplot2 </w:t>
+            </w:r>
+            <w:r>
+              <w:t xml:space="preserve">– </w:t>
+            </w:r>
+            <w:r>
+              <w:t>ClassProject_3.r</w:t>
             </w:r>
             <w:r>
               <w:t xml:space="preserve"> </w:t>
-            </w:r>
-            <w:r>
-              <w:t>–</w:t>
-            </w:r>
-            <w:r>
-              <w:t xml:space="preserve"> </w:t>
-            </w:r>
-            <w:r>
-              <w:t>ClassProject_2.r</w:t>
-            </w:r>
-            <w:r>
-              <w:t xml:space="preserve"> line 69</w:t>
-            </w:r>
-          </w:p>
-          <w:p>
-            <w:r>
-              <w:t xml:space="preserve">Used plot function “ggplot” from ggplot2 </w:t>
-            </w:r>
-            <w:r>
-              <w:t xml:space="preserve">– </w:t>
-            </w:r>
-            <w:r>
-              <w:t>ClassProject_3.r</w:t>
-            </w:r>
-            <w:r>
-              <w:t xml:space="preserve"> line 34</w:t>
             </w:r>
           </w:p>
         </w:tc>
@@ -3925,7 +4041,15 @@
           </w:tcPr>
           <w:p>
             <w:r>
-              <w:t xml:space="preserve">Used round to eliminate decimal points for all data within the caSchools data frame – </w:t>
+              <w:t xml:space="preserve">Used round to eliminate decimal points for all data within the </w:t>
+            </w:r>
+            <w:proofErr w:type="spellStart"/>
+            <w:r>
+              <w:t>caSchools</w:t>
+            </w:r>
+            <w:proofErr w:type="spellEnd"/>
+            <w:r>
+              <w:t xml:space="preserve"> data frame – </w:t>
             </w:r>
             <w:r>
               <w:t>ClassProject_5.r-</w:t>
@@ -3999,7 +4123,15 @@
           </w:tcPr>
           <w:p>
             <w:r>
-              <w:t>Used substr to only select the highest grade</w:t>
+              <w:t xml:space="preserve">Used </w:t>
+            </w:r>
+            <w:proofErr w:type="spellStart"/>
+            <w:r>
+              <w:t>substr</w:t>
+            </w:r>
+            <w:proofErr w:type="spellEnd"/>
+            <w:r>
+              <w:t xml:space="preserve"> to only select the highest grade</w:t>
             </w:r>
             <w:r>
               <w:t xml:space="preserve"> level provided- </w:t>
@@ -4298,8 +4430,13 @@
               <w:t xml:space="preserve">3 </w:t>
             </w:r>
             <w:r>
-              <w:t>operations on matrix allCrime</w:t>
-            </w:r>
+              <w:t xml:space="preserve">operations on matrix </w:t>
+            </w:r>
+            <w:proofErr w:type="spellStart"/>
+            <w:r>
+              <w:t>allCrime</w:t>
+            </w:r>
+            <w:proofErr w:type="spellEnd"/>
             <w:r>
               <w:t>-</w:t>
             </w:r>
@@ -4688,7 +4825,15 @@
           </w:tcPr>
           <w:p>
             <w:r>
-              <w:t>Created randomly sampled data from dataframe-</w:t>
+              <w:t xml:space="preserve">Created randomly sampled data from </w:t>
+            </w:r>
+            <w:proofErr w:type="spellStart"/>
+            <w:r>
+              <w:t>dataframe</w:t>
+            </w:r>
+            <w:proofErr w:type="spellEnd"/>
+            <w:r>
+              <w:t>-</w:t>
             </w:r>
             <w:r>
               <w:t xml:space="preserve"> ClassProject_5.r</w:t>
@@ -4719,7 +4864,15 @@
               </w:numPr>
             </w:pPr>
             <w:r>
-              <w:t>Create pseudo-random values using set.seed()</w:t>
+              <w:t xml:space="preserve">Create pseudo-random values using </w:t>
+            </w:r>
+            <w:proofErr w:type="spellStart"/>
+            <w:r>
+              <w:t>set.seed</w:t>
+            </w:r>
+            <w:proofErr w:type="spellEnd"/>
+            <w:r>
+              <w:t>()</w:t>
             </w:r>
           </w:p>
         </w:tc>
@@ -4805,7 +4958,6 @@
               </w:numPr>
             </w:pPr>
             <w:r>
-              <w:lastRenderedPageBreak/>
               <w:t>Sample from a normal distribution</w:t>
             </w:r>
           </w:p>
@@ -4880,6 +5032,7 @@
               </w:numPr>
             </w:pPr>
             <w:r>
+              <w:lastRenderedPageBreak/>
               <w:t>Subset a list</w:t>
             </w:r>
           </w:p>
@@ -5109,7 +5262,15 @@
               </w:numPr>
             </w:pPr>
             <w:r>
-              <w:t xml:space="preserve">Up to four examples of subsetting a vector using which(). </w:t>
+              <w:t xml:space="preserve">Up to four examples of </w:t>
+            </w:r>
+            <w:proofErr w:type="spellStart"/>
+            <w:r>
+              <w:t>subsetting</w:t>
+            </w:r>
+            <w:proofErr w:type="spellEnd"/>
+            <w:r>
+              <w:t xml:space="preserve"> a vector using which(). </w:t>
             </w:r>
             <w:r>
               <w:rPr>
@@ -5244,11 +5405,16 @@
             <w:r>
               <w:t>“Kansas” to include Kansas and “</w:t>
             </w:r>
+            <w:proofErr w:type="spellStart"/>
             <w:r>
               <w:t>k</w:t>
             </w:r>
             <w:r>
-              <w:t xml:space="preserve">ansas” to include Arkansas </w:t>
+              <w:t>ansas</w:t>
+            </w:r>
+            <w:proofErr w:type="spellEnd"/>
+            <w:r>
+              <w:t xml:space="preserve">” to include Arkansas </w:t>
             </w:r>
             <w:r>
               <w:t>-</w:t>
@@ -5679,7 +5845,15 @@
               </w:numPr>
             </w:pPr>
             <w:r>
-              <w:t xml:space="preserve">Save results as an .rdata file </w:t>
+              <w:t>Save results as an .</w:t>
+            </w:r>
+            <w:proofErr w:type="spellStart"/>
+            <w:r>
+              <w:t>rdata</w:t>
+            </w:r>
+            <w:proofErr w:type="spellEnd"/>
+            <w:r>
+              <w:t xml:space="preserve"> file </w:t>
             </w:r>
           </w:p>
         </w:tc>
@@ -7670,12 +7844,12 @@
 </file>
 
 <file path=customXml/item1.xml><?xml version="1.0" encoding="utf-8"?>
-<p:properties xmlns:p="http://schemas.microsoft.com/office/2006/metadata/properties" xmlns:xsi="http://www.w3.org/2001/XMLSchema-instance" xmlns:pc="http://schemas.microsoft.com/office/infopath/2007/PartnerControls">
-  <documentManagement>
-    <_ip_UnifiedCompliancePolicyUIAction xmlns="http://schemas.microsoft.com/sharepoint/v3" xsi:nil="true"/>
-    <_ip_UnifiedCompliancePolicyProperties xmlns="http://schemas.microsoft.com/sharepoint/v3" xsi:nil="true"/>
-  </documentManagement>
-</p:properties>
+<?mso-contentType ?>
+<FormTemplates xmlns="http://schemas.microsoft.com/sharepoint/v3/contenttype/forms">
+  <Display>DocumentLibraryForm</Display>
+  <Edit>DocumentLibraryForm</Edit>
+  <New>DocumentLibraryForm</New>
+</FormTemplates>
 </file>
 
 <file path=customXml/item2.xml><?xml version="1.0" encoding="utf-8"?>
@@ -7913,20 +8087,18 @@
 </file>
 
 <file path=customXml/item3.xml><?xml version="1.0" encoding="utf-8"?>
-<?mso-contentType ?>
-<FormTemplates xmlns="http://schemas.microsoft.com/sharepoint/v3/contenttype/forms">
-  <Display>DocumentLibraryForm</Display>
-  <Edit>DocumentLibraryForm</Edit>
-  <New>DocumentLibraryForm</New>
-</FormTemplates>
+<p:properties xmlns:p="http://schemas.microsoft.com/office/2006/metadata/properties" xmlns:xsi="http://www.w3.org/2001/XMLSchema-instance" xmlns:pc="http://schemas.microsoft.com/office/infopath/2007/PartnerControls">
+  <documentManagement>
+    <_ip_UnifiedCompliancePolicyUIAction xmlns="http://schemas.microsoft.com/sharepoint/v3" xsi:nil="true"/>
+    <_ip_UnifiedCompliancePolicyProperties xmlns="http://schemas.microsoft.com/sharepoint/v3" xsi:nil="true"/>
+  </documentManagement>
+</p:properties>
 </file>
 
 <file path=customXml/itemProps1.xml><?xml version="1.0" encoding="utf-8"?>
-<ds:datastoreItem xmlns:ds="http://schemas.openxmlformats.org/officeDocument/2006/customXml" ds:itemID="{124440A9-6BEA-4F74-BE69-91C0B998B5E1}">
+<ds:datastoreItem xmlns:ds="http://schemas.openxmlformats.org/officeDocument/2006/customXml" ds:itemID="{8C9120B2-1F33-4364-BC70-C21C141FEC02}">
   <ds:schemaRefs>
-    <ds:schemaRef ds:uri="http://schemas.microsoft.com/office/2006/metadata/properties"/>
-    <ds:schemaRef ds:uri="http://schemas.microsoft.com/office/infopath/2007/PartnerControls"/>
-    <ds:schemaRef ds:uri="http://schemas.microsoft.com/sharepoint/v3"/>
+    <ds:schemaRef ds:uri="http://schemas.microsoft.com/sharepoint/v3/contenttype/forms"/>
   </ds:schemaRefs>
 </ds:datastoreItem>
 </file>
@@ -7952,9 +8124,11 @@
 </file>
 
 <file path=customXml/itemProps3.xml><?xml version="1.0" encoding="utf-8"?>
-<ds:datastoreItem xmlns:ds="http://schemas.openxmlformats.org/officeDocument/2006/customXml" ds:itemID="{8C9120B2-1F33-4364-BC70-C21C141FEC02}">
+<ds:datastoreItem xmlns:ds="http://schemas.openxmlformats.org/officeDocument/2006/customXml" ds:itemID="{124440A9-6BEA-4F74-BE69-91C0B998B5E1}">
   <ds:schemaRefs>
-    <ds:schemaRef ds:uri="http://schemas.microsoft.com/sharepoint/v3/contenttype/forms"/>
+    <ds:schemaRef ds:uri="http://schemas.microsoft.com/office/2006/metadata/properties"/>
+    <ds:schemaRef ds:uri="http://schemas.microsoft.com/office/infopath/2007/PartnerControls"/>
+    <ds:schemaRef ds:uri="http://schemas.microsoft.com/sharepoint/v3"/>
   </ds:schemaRefs>
 </ds:datastoreItem>
 </file>